--- a/LAPORAN KP ILHAM RAHMADHANI.docx
+++ b/LAPORAN KP ILHAM RAHMADHANI.docx
@@ -3693,6 +3693,9 @@
         <w:pStyle w:val="Heading2"/>
       </w:pPr>
       <w:r>
+        <w:t xml:space="preserve">1.1 </w:t>
+      </w:r>
+      <w:r>
         <w:t>Latar Belakang Masalah</w:t>
       </w:r>
     </w:p>
@@ -3717,52 +3720,53 @@
       <w:r>
         <w:t>. Salah satunya adalah calon dosen harus melewati ujian psikotest.</w:t>
       </w:r>
-      <w:bookmarkStart w:id="28" w:name="_GoBack"/>
+    </w:p>
+    <w:p>
+      <w:pPr>
+        <w:ind w:firstLine="720"/>
+      </w:pPr>
+      <w:r>
+        <w:t xml:space="preserve">Ujian psikotest yang diselenggarakan oleh rektorat saat ini masih menggunakan cara manual dimana setiap calon dosen akan diberikan secarik kertas yang berisi soal-soal psikotest yang kemudian calon dosen akan mengisi jawabannya di kertas tersebut. </w:t>
+      </w:r>
+      <w:r>
+        <w:t xml:space="preserve">Menurut karyawan rektorat hal ini tidak efisien. Ditambah lagi setelah calon dosen menjawab soal-soal, langkah selanjutnya adalah pihak kampus harus menghitung nilai yang didapat oleh setiap calon dosen secara manual pula. </w:t>
+      </w:r>
+    </w:p>
+    <w:p>
+      <w:pPr>
+        <w:ind w:firstLine="720"/>
+      </w:pPr>
+      <w:r>
+        <w:t xml:space="preserve">Pada kerja praktek ini, penulis akan merancang sistem ujian psikotest </w:t>
+      </w:r>
+      <w:r>
+        <w:t xml:space="preserve">online </w:t>
+      </w:r>
+      <w:r>
+        <w:t xml:space="preserve">pada penerimaan dosen baru berbasis web agar calon-calon dosen yang akan mendaftar di Universitas Islam Riau melakukan ujian psikotest secara online. Sistem ujian online ini dapat </w:t>
+      </w:r>
+      <w:r>
+        <w:t xml:space="preserve">menampilkan soal-soal psikotest dan calon dosen dapat langsung mengisi jawabannya. Selain itu sistem ini juga dapat melakukan koreksi secara </w:t>
+      </w:r>
+      <w:r>
+        <w:t>otomatis.</w:t>
+      </w:r>
+    </w:p>
+    <w:p>
+      <w:pPr>
+        <w:pStyle w:val="Heading2"/>
+      </w:pPr>
+      <w:bookmarkStart w:id="28" w:name="_Toc493427156"/>
+      <w:r>
+        <w:t xml:space="preserve">1.2 </w:t>
+      </w:r>
+      <w:r>
+        <w:t xml:space="preserve">Rumusan </w:t>
+      </w:r>
+      <w:r>
+        <w:t>Masalah</w:t>
+      </w:r>
       <w:bookmarkEnd w:id="28"/>
-    </w:p>
-    <w:p>
-      <w:pPr>
-        <w:ind w:firstLine="720"/>
-      </w:pPr>
-      <w:r>
-        <w:t xml:space="preserve">Ujian psikotest yang diselenggarakan oleh rektorat saat ini masih menggunakan cara manual dimana setiap calon dosen akan diberikan secarik kertas yang berisi soal-soal psikotest yang kemudian calon dosen akan mengisi jawabannya di kertas tersebut. </w:t>
-      </w:r>
-      <w:r>
-        <w:t xml:space="preserve">Menurut karyawan rektorat hal ini tidak efisien. Ditambah lagi setelah calon dosen menjawab soal-soal, langkah selanjutnya adalah pihak kampus harus menghitung nilai yang didapat oleh setiap calon dosen secara manual pula. </w:t>
-      </w:r>
-    </w:p>
-    <w:p>
-      <w:pPr>
-        <w:ind w:firstLine="720"/>
-      </w:pPr>
-      <w:r>
-        <w:t xml:space="preserve">Pada kerja praktek ini, penulis akan merancang sistem ujian psikotest </w:t>
-      </w:r>
-      <w:r>
-        <w:t xml:space="preserve">online </w:t>
-      </w:r>
-      <w:r>
-        <w:t xml:space="preserve">pada penerimaan dosen baru berbasis web agar calon-calon dosen yang akan mendaftar di Universitas Islam Riau melakukan ujian psikotest secara online. Sistem ujian online ini dapat </w:t>
-      </w:r>
-      <w:r>
-        <w:t xml:space="preserve">menampilkan soal-soal psikotest dan calon dosen dapat langsung mengisi jawabannya. Selain itu sistem ini juga dapat melakukan koreksi secara </w:t>
-      </w:r>
-      <w:r>
-        <w:t>otomatis.</w:t>
-      </w:r>
-    </w:p>
-    <w:p>
-      <w:pPr>
-        <w:pStyle w:val="Heading2"/>
-      </w:pPr>
-      <w:bookmarkStart w:id="29" w:name="_Toc493427156"/>
-      <w:r>
-        <w:t xml:space="preserve">Rumusan </w:t>
-      </w:r>
-      <w:r>
-        <w:t>Masalah</w:t>
-      </w:r>
-      <w:bookmarkEnd w:id="29"/>
     </w:p>
     <w:p>
       <w:pPr>
@@ -3790,6 +3794,9 @@
         <w:pStyle w:val="Heading2"/>
       </w:pPr>
       <w:r>
+        <w:t xml:space="preserve">1.3 </w:t>
+      </w:r>
+      <w:r>
         <w:t>Batasan masalah</w:t>
       </w:r>
     </w:p>
@@ -3829,6 +3836,9 @@
         </w:tabs>
       </w:pPr>
       <w:r>
+        <w:t xml:space="preserve">1.4 </w:t>
+      </w:r>
+      <w:r>
         <w:t>Tujuan</w:t>
       </w:r>
     </w:p>
@@ -3841,8 +3851,8 @@
       <w:pPr>
         <w:pStyle w:val="ListParagraph"/>
         <w:numPr>
-          <w:ilvl w:val="0"/>
-          <w:numId w:val="6"/>
+          <w:ilvl w:val="2"/>
+          <w:numId w:val="5"/>
         </w:numPr>
         <w:rPr>
           <w:b/>
@@ -3860,8 +3870,8 @@
       <w:pPr>
         <w:pStyle w:val="ListParagraph"/>
         <w:numPr>
-          <w:ilvl w:val="0"/>
-          <w:numId w:val="6"/>
+          <w:ilvl w:val="2"/>
+          <w:numId w:val="5"/>
         </w:numPr>
         <w:rPr>
           <w:b/>
@@ -3878,6 +3888,9 @@
       <w:pPr>
         <w:pStyle w:val="Heading2"/>
       </w:pPr>
+      <w:r>
+        <w:t xml:space="preserve">1.5 </w:t>
+      </w:r>
       <w:r>
         <w:t>Waktu dan Tempat Kerja Praktek</w:t>
       </w:r>
@@ -3914,6 +3927,9 @@
         <w:pStyle w:val="Heading2"/>
       </w:pPr>
       <w:r>
+        <w:t xml:space="preserve">1.6 </w:t>
+      </w:r>
+      <w:r>
         <w:t>Sistematika Penulisan</w:t>
       </w:r>
     </w:p>
@@ -3923,7 +3939,15 @@
       </w:r>
     </w:p>
     <w:p>
-      <w:r>
+      <w:pPr>
+        <w:rPr>
+          <w:b/>
+        </w:rPr>
+      </w:pPr>
+      <w:r>
+        <w:rPr>
+          <w:b/>
+        </w:rPr>
         <w:t>BAB I PENDAHULUAN</w:t>
       </w:r>
     </w:p>
@@ -3933,7 +3957,15 @@
       </w:r>
     </w:p>
     <w:p>
-      <w:r>
+      <w:pPr>
+        <w:rPr>
+          <w:b/>
+        </w:rPr>
+      </w:pPr>
+      <w:r>
+        <w:rPr>
+          <w:b/>
+        </w:rPr>
         <w:t>BAB II PROFIL INSTANSI</w:t>
       </w:r>
     </w:p>
@@ -3943,7 +3975,15 @@
       </w:r>
     </w:p>
     <w:p>
-      <w:r>
+      <w:pPr>
+        <w:rPr>
+          <w:b/>
+        </w:rPr>
+      </w:pPr>
+      <w:r>
+        <w:rPr>
+          <w:b/>
+        </w:rPr>
         <w:t>BAB III KERJA PRAKTEK</w:t>
       </w:r>
     </w:p>
@@ -3953,7 +3993,15 @@
       </w:r>
     </w:p>
     <w:p>
-      <w:r>
+      <w:pPr>
+        <w:rPr>
+          <w:b/>
+        </w:rPr>
+      </w:pPr>
+      <w:r>
+        <w:rPr>
+          <w:b/>
+        </w:rPr>
         <w:t>BAB IV LANDASAN TEORI</w:t>
       </w:r>
     </w:p>
@@ -3963,7 +4011,15 @@
       </w:r>
     </w:p>
     <w:p>
-      <w:r>
+      <w:pPr>
+        <w:rPr>
+          <w:b/>
+        </w:rPr>
+      </w:pPr>
+      <w:r>
+        <w:rPr>
+          <w:b/>
+        </w:rPr>
         <w:t>BAB V ANALISA DAN PERANCANGAN</w:t>
       </w:r>
     </w:p>
@@ -3973,7 +4029,15 @@
       </w:r>
     </w:p>
     <w:p>
-      <w:r>
+      <w:pPr>
+        <w:rPr>
+          <w:b/>
+        </w:rPr>
+      </w:pPr>
+      <w:r>
+        <w:rPr>
+          <w:b/>
+        </w:rPr>
         <w:t>BAB VI IMPLEMENTASI DAN PENGUJIAN</w:t>
       </w:r>
     </w:p>
@@ -3983,7 +4047,15 @@
       </w:r>
     </w:p>
     <w:p>
-      <w:r>
+      <w:pPr>
+        <w:rPr>
+          <w:b/>
+        </w:rPr>
+      </w:pPr>
+      <w:r>
+        <w:rPr>
+          <w:b/>
+        </w:rPr>
         <w:t>BAB VII PENUTUP</w:t>
       </w:r>
     </w:p>
@@ -4023,8 +4095,8 @@
           <w:rFonts w:eastAsia="Times New Roman"/>
         </w:rPr>
       </w:pPr>
-      <w:bookmarkStart w:id="30" w:name="_Toc493427157"/>
-      <w:bookmarkStart w:id="31" w:name="_Toc493428748"/>
+      <w:bookmarkStart w:id="29" w:name="_Toc493427157"/>
+      <w:bookmarkStart w:id="30" w:name="_Toc493428748"/>
       <w:r>
         <w:rPr>
           <w:rFonts w:eastAsia="Times New Roman"/>
@@ -4032,8 +4104,10 @@
         <w:lastRenderedPageBreak/>
         <w:t>BAB 2</w:t>
       </w:r>
+      <w:bookmarkStart w:id="31" w:name="_Toc493427158"/>
+      <w:bookmarkStart w:id="32" w:name="_Toc493428749"/>
+      <w:bookmarkEnd w:id="29"/>
       <w:bookmarkEnd w:id="30"/>
-      <w:bookmarkEnd w:id="31"/>
     </w:p>
     <w:p>
       <w:pPr>
@@ -4042,315 +4116,331 @@
           <w:rFonts w:eastAsia="Times New Roman"/>
         </w:rPr>
       </w:pPr>
-      <w:bookmarkStart w:id="32" w:name="_Toc493427158"/>
-      <w:bookmarkStart w:id="33" w:name="_Toc493428749"/>
       <w:r>
         <w:rPr>
           <w:rFonts w:eastAsia="Times New Roman"/>
           <w:caps w:val="0"/>
         </w:rPr>
-        <w:t>PROFIL INSTANSI / PERUSAHAAN</w:t>
-      </w:r>
-      <w:r>
-        <w:rPr>
-          <w:rStyle w:val="CommentReference"/>
-          <w:rFonts w:eastAsiaTheme="minorHAnsi" w:cstheme="minorBidi"/>
-          <w:b w:val="0"/>
-          <w:caps w:val="0"/>
-        </w:rPr>
-        <w:commentReference w:id="34"/>
-      </w:r>
-      <w:r>
+        <w:t xml:space="preserve"> PROFIL INSTANSI</w:t>
+      </w:r>
+      <w:bookmarkEnd w:id="31"/>
+      <w:bookmarkEnd w:id="32"/>
+    </w:p>
+    <w:p>
+      <w:pPr>
+        <w:pStyle w:val="Heading2"/>
+      </w:pPr>
+      <w:r>
+        <w:t>2.1 Sejarah Instansi</w:t>
+      </w:r>
+    </w:p>
+    <w:p>
+      <w:pPr>
+        <w:ind w:firstLine="720"/>
+      </w:pPr>
+      <w:r>
+        <w:t xml:space="preserve">Universitas Islam Riau adalah perguruan tinggi tertua di Provinsi Riau berdiri pada tanggal 4 September 1962 bertepatan dengan 23 Zulkaidah 1382 H, dibawah Yayasan Lembaga Pendidikan Islam (YLPI) Riau. Tokoh Pendiri Universitas Islam Riau yaitu : </w:t>
+      </w:r>
+    </w:p>
+    <w:p>
+      <w:pPr>
+        <w:pStyle w:val="ListParagraph"/>
+        <w:numPr>
+          <w:ilvl w:val="0"/>
+          <w:numId w:val="7"/>
+        </w:numPr>
+      </w:pPr>
+      <w:r>
+        <w:t xml:space="preserve">Dt. Wan Abdurahman </w:t>
+      </w:r>
+    </w:p>
+    <w:p>
+      <w:pPr>
+        <w:pStyle w:val="ListParagraph"/>
+        <w:numPr>
+          <w:ilvl w:val="0"/>
+          <w:numId w:val="7"/>
+        </w:numPr>
+      </w:pPr>
+      <w:r>
+        <w:t xml:space="preserve">Soeman Hasibuan </w:t>
+      </w:r>
+    </w:p>
+    <w:p>
+      <w:pPr>
+        <w:pStyle w:val="ListParagraph"/>
+        <w:numPr>
+          <w:ilvl w:val="0"/>
+          <w:numId w:val="7"/>
+        </w:numPr>
+      </w:pPr>
+      <w:r>
+        <w:t xml:space="preserve">H. Zaini Kunin </w:t>
+      </w:r>
+    </w:p>
+    <w:p>
+      <w:pPr>
+        <w:pStyle w:val="ListParagraph"/>
+        <w:numPr>
+          <w:ilvl w:val="0"/>
+          <w:numId w:val="7"/>
+        </w:numPr>
+      </w:pPr>
+      <w:r>
+        <w:t xml:space="preserve">H. A. Malik </w:t>
+      </w:r>
+    </w:p>
+    <w:p>
+      <w:pPr>
+        <w:pStyle w:val="ListParagraph"/>
+        <w:numPr>
+          <w:ilvl w:val="0"/>
+          <w:numId w:val="7"/>
+        </w:numPr>
+      </w:pPr>
+      <w:r>
+        <w:t xml:space="preserve">H. Bakri Sulaiman </w:t>
+      </w:r>
+    </w:p>
+    <w:p>
+      <w:pPr>
+        <w:pStyle w:val="ListParagraph"/>
+        <w:numPr>
+          <w:ilvl w:val="0"/>
+          <w:numId w:val="7"/>
+        </w:numPr>
+      </w:pPr>
+      <w:r>
+        <w:t xml:space="preserve">H.A. Kadir Abbas,S.H, dan </w:t>
+      </w:r>
+    </w:p>
+    <w:p>
+      <w:pPr>
+        <w:pStyle w:val="ListParagraph"/>
+        <w:numPr>
+          <w:ilvl w:val="0"/>
+          <w:numId w:val="7"/>
+        </w:numPr>
+      </w:pPr>
+      <w:r>
+        <w:t>H.A. hamid Sulaiman.</w:t>
+      </w:r>
+    </w:p>
+    <w:p>
+      <w:pPr>
+        <w:ind w:firstLine="720"/>
+      </w:pPr>
+      <w:r>
+        <w:t>Pertama kali Universitas Islam Riau hanya ada satu fakulas saja, yaitu Fakultas Agama dengan dua Jurusan yaitu jurusan Hukum dan Tarbiyah, dengan Dekan Pertama H.A. Kadir Abbas,S.H. Terletak di Pusat Kota Pekanbaru Jalan Prof. Mohd. Yamin, S.H, bangunan gedung Tingkat dua. Namun pembangunan kampus tidak sampi disisni saja, maka UIR terus mengembangkan pembangunan dibidang fisik di lokasi kedua Jalah Kaharuddin Nasutin KM 11 Perhentian Marpoyan.</w:t>
+      </w:r>
+    </w:p>
+    <w:p>
+      <w:r>
+        <w:t>Video provides a powerful way to help you prove your point. When you click Online Video, you can paste in the embed code for the video you want to add. You can also type a keyword to search online for the video that best fits your document.</w:t>
+      </w:r>
+    </w:p>
+    <w:p>
+      <w:pPr>
+        <w:pStyle w:val="Heading3"/>
+      </w:pPr>
+      <w:bookmarkStart w:id="33" w:name="_Toc493427160"/>
+      <w:r>
+        <w:t xml:space="preserve">2.2 </w:t>
+      </w:r>
+      <w:bookmarkEnd w:id="33"/>
+      <w:r>
+        <w:t>Visi dan Misi</w:t>
+      </w:r>
+    </w:p>
+    <w:p>
+      <w:r>
+        <w:t xml:space="preserve">Visi Universitas Islam Riau adalah </w:t>
+      </w:r>
+      <w:r>
+        <w:t>"M</w:t>
+      </w:r>
+      <w:r>
+        <w:t>enjadi Universitas Islam unggul dan t</w:t>
+      </w:r>
+      <w:r>
+        <w:t>erkemuka di Asia Tenggara pada tahun 2020".</w:t>
+      </w:r>
+      <w:r>
+        <w:t xml:space="preserve"> Untuk mewujudkan visi tersebut, maka disusun beberapa misi. Adapun misi Universitas Islam Riau adalah sebagai berikut : </w:t>
+      </w:r>
+    </w:p>
+    <w:p>
+      <w:pPr>
+        <w:pStyle w:val="ListParagraph"/>
+        <w:numPr>
+          <w:ilvl w:val="0"/>
+          <w:numId w:val="8"/>
+        </w:numPr>
+      </w:pPr>
+      <w:r>
+        <w:lastRenderedPageBreak/>
+        <w:t>Menyelenggarakan Pendidikan dan Pengajaran yang Berkualitas</w:t>
+      </w:r>
+    </w:p>
+    <w:p>
+      <w:pPr>
+        <w:pStyle w:val="ListParagraph"/>
+        <w:numPr>
+          <w:ilvl w:val="0"/>
+          <w:numId w:val="8"/>
+        </w:numPr>
+      </w:pPr>
+      <w:r>
+        <w:t>Menyelenggarakan Penelitian yang Kreatif dan Inovatif untuk Memperkaya Kahasah Ilmu Pengetahuan dan Menciptakan Inovasi Baru</w:t>
+      </w:r>
+    </w:p>
+    <w:p>
+      <w:pPr>
+        <w:pStyle w:val="ListParagraph"/>
+        <w:numPr>
+          <w:ilvl w:val="0"/>
+          <w:numId w:val="8"/>
+        </w:numPr>
+      </w:pPr>
+      <w:r>
+        <w:t>Menyelenggarakan Pengabdian kepada Masyarakat sebagai Tanggungjawab Sosial Kemasyarakatan</w:t>
+      </w:r>
+    </w:p>
+    <w:p>
+      <w:pPr>
+        <w:pStyle w:val="ListParagraph"/>
+        <w:numPr>
+          <w:ilvl w:val="0"/>
+          <w:numId w:val="8"/>
+        </w:numPr>
+      </w:pPr>
+      <w:r>
+        <w:t>Menyelanggarakan Dakwah Islamiah dan Pengintergasian Keislaman dan Ilmu Pengetahuan</w:t>
+      </w:r>
+    </w:p>
+    <w:p>
+      <w:pPr>
+        <w:pStyle w:val="ListParagraph"/>
+        <w:numPr>
+          <w:ilvl w:val="0"/>
+          <w:numId w:val="8"/>
+        </w:numPr>
+      </w:pPr>
+      <w:r>
+        <w:t>Menyelenggarakan Manajemen Universitas yang Bersih dan Transparan</w:t>
+      </w:r>
+    </w:p>
+    <w:p>
+      <w:pPr>
+        <w:pStyle w:val="ListParagraph"/>
+        <w:numPr>
+          <w:ilvl w:val="0"/>
+          <w:numId w:val="8"/>
+        </w:numPr>
+      </w:pPr>
+      <w:r>
+        <w:t>Membangun Kemitraan yang Saling Menguntungkan dengan Perguruan Tinggi, Industri, Masyarakat dan Pemerintah, Baik Lokal, Nasional maupun Internasional</w:t>
+      </w:r>
+    </w:p>
+    <w:p>
+      <w:pPr>
+        <w:pStyle w:val="Heading3"/>
+      </w:pPr>
+      <w:bookmarkStart w:id="34" w:name="_Toc493427161"/>
+      <w:r>
+        <w:t>2.3 Struktur Organisasi</w:t>
+      </w:r>
+      <w:bookmarkEnd w:id="34"/>
+    </w:p>
+    <w:p>
+      <w:r>
+        <w:t xml:space="preserve">Universitas Islam Riau dipimpin oleh seorang Rektor yang bernama </w:t>
+      </w:r>
+      <w:r>
+        <w:t>Prof.Dr. H. Syafrinaldi SH., MCL</w:t>
+      </w:r>
+    </w:p>
+    <w:p>
+      <w:r>
+        <w:rPr>
+          <w:noProof/>
+        </w:rPr>
+        <w:drawing>
+          <wp:inline distT="0" distB="0" distL="0" distR="0" wp14:anchorId="5C299F89" wp14:editId="281D22ED">
+            <wp:extent cx="5040630" cy="3443605"/>
+            <wp:effectExtent l="0" t="0" r="7620" b="4445"/>
+            <wp:docPr id="2" name="Picture 2"/>
+            <wp:cNvGraphicFramePr>
+              <a:graphicFrameLocks xmlns:a="http://schemas.openxmlformats.org/drawingml/2006/main" noChangeAspect="1"/>
+            </wp:cNvGraphicFramePr>
+            <a:graphic xmlns:a="http://schemas.openxmlformats.org/drawingml/2006/main">
+              <a:graphicData uri="http://schemas.openxmlformats.org/drawingml/2006/picture">
+                <pic:pic xmlns:pic="http://schemas.openxmlformats.org/drawingml/2006/picture">
+                  <pic:nvPicPr>
+                    <pic:cNvPr id="2" name="struktur.jpg"/>
+                    <pic:cNvPicPr/>
+                  </pic:nvPicPr>
+                  <pic:blipFill>
+                    <a:blip r:embed="rId18" cstate="print">
+                      <a:extLst>
+                        <a:ext uri="{28A0092B-C50C-407E-A947-70E740481C1C}">
+                          <a14:useLocalDpi xmlns:a14="http://schemas.microsoft.com/office/drawing/2010/main" val="0"/>
+                        </a:ext>
+                      </a:extLst>
+                    </a:blip>
+                    <a:stretch>
+                      <a:fillRect/>
+                    </a:stretch>
+                  </pic:blipFill>
+                  <pic:spPr>
+                    <a:xfrm>
+                      <a:off x="0" y="0"/>
+                      <a:ext cx="5040630" cy="3443605"/>
+                    </a:xfrm>
+                    <a:prstGeom prst="rect">
+                      <a:avLst/>
+                    </a:prstGeom>
+                  </pic:spPr>
+                </pic:pic>
+              </a:graphicData>
+            </a:graphic>
+          </wp:inline>
+        </w:drawing>
+      </w:r>
+    </w:p>
+    <w:p/>
+    <w:p>
+      <w:pPr>
+        <w:pStyle w:val="Heading2"/>
+      </w:pPr>
+      <w:r>
+        <w:t>2.4 Tugas Pokok dan Fungsi</w:t>
+      </w:r>
+    </w:p>
+    <w:p>
+      <w:pPr>
+        <w:jc w:val="left"/>
+        <w:rPr>
+          <w:noProof/>
+        </w:rPr>
+      </w:pPr>
+      <w:r>
+        <w:rPr>
+          <w:noProof/>
+        </w:rPr>
+        <w:br w:type="page"/>
+      </w:r>
+    </w:p>
+    <w:p>
+      <w:pPr>
+        <w:pStyle w:val="Heading1"/>
         <w:rPr>
           <w:rFonts w:eastAsia="Times New Roman"/>
-          <w:caps w:val="0"/>
-        </w:rPr>
-        <w:t xml:space="preserve"> </w:t>
-      </w:r>
-      <w:r>
-        <w:rPr>
-          <w:rFonts w:eastAsia="Times New Roman"/>
-        </w:rPr>
-        <w:t>*</w:t>
-      </w:r>
-      <w:bookmarkEnd w:id="32"/>
-      <w:bookmarkEnd w:id="33"/>
-    </w:p>
-    <w:p/>
-    <w:p>
-      <w:r>
-        <w:t>The quick brown fox jumps over the lazy dog. The quick brown fox jumps over the lazy dog. The quick brown fox jumps over the lazy dog.</w:t>
-      </w:r>
-    </w:p>
-    <w:p>
-      <w:r>
-        <w:t>The quick brown fox jumps over the lazy dog.The quick brown fox jumps over the lazy dog.The quick brown fox jumps over the lazy dog.</w:t>
-      </w:r>
-    </w:p>
-    <w:p>
-      <w:r>
-        <w:t>The quick brown fox jumps over the lazy dog.The quick brown fox jumps over the lazy dog.The quick brown fox jumps over the lazy dog.</w:t>
-      </w:r>
-    </w:p>
-    <w:p>
-      <w:pPr>
-        <w:pStyle w:val="Heading2"/>
-      </w:pPr>
-      <w:bookmarkStart w:id="35" w:name="_Toc493427159"/>
-      <w:r>
-        <w:t>Sub Bab</w:t>
-      </w:r>
-      <w:bookmarkEnd w:id="35"/>
-    </w:p>
-    <w:p>
-      <w:r>
-        <w:t>Video provides a powerful way to help you prove your point. When you click Online Video, you can paste in the embed code for the video you want to add. You can also type a keyword to search online for the video that best fits your document.</w:t>
-      </w:r>
-    </w:p>
-    <w:p>
-      <w:pPr>
-        <w:pStyle w:val="Heading3"/>
-      </w:pPr>
-      <w:bookmarkStart w:id="36" w:name="_Toc493427160"/>
-      <w:r>
-        <w:t>Sub Sub Bab</w:t>
-      </w:r>
-      <w:bookmarkEnd w:id="36"/>
-    </w:p>
-    <w:p>
-      <w:r>
-        <w:t>Video provides a powerful way to help you prove your point. When you click Online Video, you can paste in the embed code for the video you want to add. You can also type a keyword to search online for the video that best fits your document.</w:t>
-      </w:r>
-    </w:p>
-    <w:p>
-      <w:pPr>
-        <w:pStyle w:val="Heading3"/>
-      </w:pPr>
-      <w:bookmarkStart w:id="37" w:name="_Toc493427161"/>
-      <w:r>
-        <w:t>Sub Sub Bab</w:t>
-      </w:r>
-      <w:bookmarkEnd w:id="37"/>
-    </w:p>
-    <w:p>
-      <w:r>
-        <w:t>Video provides a powerful way to help you prove your point. When you click Online Video, you can paste in the embed code for the video you want to add. You can also type a keyword to search online for the video that best fits your document.</w:t>
-      </w:r>
-    </w:p>
-    <w:p>
-      <w:pPr>
-        <w:pStyle w:val="Heading2"/>
-      </w:pPr>
-      <w:bookmarkStart w:id="38" w:name="_Toc493427162"/>
-      <w:r>
-        <w:t>Sub Bab</w:t>
-      </w:r>
-      <w:bookmarkEnd w:id="38"/>
-    </w:p>
-    <w:p>
-      <w:pPr>
-        <w:pStyle w:val="Heading3"/>
-      </w:pPr>
-      <w:bookmarkStart w:id="39" w:name="_Toc493427163"/>
-      <w:r>
-        <w:t>Sub Sub Bab</w:t>
-      </w:r>
-      <w:bookmarkEnd w:id="39"/>
-    </w:p>
-    <w:p>
-      <w:pPr>
-        <w:jc w:val="left"/>
-      </w:pPr>
-    </w:p>
-    <w:p>
-      <w:pPr>
-        <w:jc w:val="left"/>
-      </w:pPr>
-    </w:p>
-    <w:p>
-      <w:pPr>
-        <w:jc w:val="left"/>
-      </w:pPr>
-    </w:p>
-    <w:p>
-      <w:pPr>
-        <w:jc w:val="left"/>
-      </w:pPr>
-    </w:p>
-    <w:p>
-      <w:pPr>
-        <w:jc w:val="left"/>
-      </w:pPr>
-    </w:p>
-    <w:p>
-      <w:pPr>
-        <w:jc w:val="left"/>
-      </w:pPr>
-    </w:p>
-    <w:p>
-      <w:pPr>
-        <w:jc w:val="left"/>
-      </w:pPr>
-    </w:p>
-    <w:p>
-      <w:pPr>
-        <w:jc w:val="left"/>
-      </w:pPr>
-    </w:p>
-    <w:p>
-      <w:pPr>
-        <w:jc w:val="left"/>
-      </w:pPr>
-    </w:p>
-    <w:p>
-      <w:pPr>
-        <w:jc w:val="left"/>
-      </w:pPr>
-    </w:p>
-    <w:p>
-      <w:pPr>
-        <w:jc w:val="left"/>
-      </w:pPr>
-    </w:p>
-    <w:p>
-      <w:pPr>
-        <w:jc w:val="left"/>
-      </w:pPr>
-    </w:p>
-    <w:p>
-      <w:pPr>
-        <w:jc w:val="left"/>
-      </w:pPr>
-    </w:p>
-    <w:p>
-      <w:pPr>
-        <w:jc w:val="left"/>
-      </w:pPr>
-    </w:p>
-    <w:p>
-      <w:pPr>
-        <w:jc w:val="left"/>
-      </w:pPr>
-    </w:p>
-    <w:p>
-      <w:pPr>
-        <w:jc w:val="left"/>
-      </w:pPr>
-    </w:p>
-    <w:p>
-      <w:pPr>
-        <w:jc w:val="left"/>
-      </w:pPr>
-    </w:p>
-    <w:p>
-      <w:pPr>
-        <w:jc w:val="left"/>
-      </w:pPr>
-    </w:p>
-    <w:p>
-      <w:pPr>
-        <w:jc w:val="left"/>
-      </w:pPr>
-    </w:p>
-    <w:p>
-      <w:pPr>
-        <w:jc w:val="left"/>
-      </w:pPr>
-    </w:p>
-    <w:p>
-      <w:pPr>
-        <w:jc w:val="left"/>
-        <w:rPr>
-          <w:noProof/>
-        </w:rPr>
-      </w:pPr>
-      <w:r>
-        <w:rPr>
-          <w:noProof/>
-        </w:rPr>
-        <w:t>Lorem ipsum dolor sit amet, consectetuer adipiscing elit. Maecenas porttitor congue massa. Fusce posuere, magna sed pulvinar ultricies, purus lectus malesuada libero, sit amet commodo magna eros quis urna.</w:t>
-      </w:r>
-    </w:p>
-    <w:p>
-      <w:pPr>
-        <w:jc w:val="left"/>
-        <w:rPr>
-          <w:noProof/>
-        </w:rPr>
-      </w:pPr>
-      <w:r>
-        <w:rPr>
-          <w:noProof/>
-        </w:rPr>
-        <w:t>Nunc viverra imperdiet enim. Fusce est. Vivamus a tellus.</w:t>
-      </w:r>
-    </w:p>
-    <w:p>
-      <w:pPr>
-        <w:jc w:val="left"/>
-        <w:rPr>
-          <w:noProof/>
-        </w:rPr>
-      </w:pPr>
-      <w:r>
-        <w:rPr>
-          <w:noProof/>
-        </w:rPr>
-        <w:t>Pellentesque habitant morbi tristique senectus et netus et malesuada fames ac turpis egestas. Proin pharetra nonummy pede. Mauris et orci.</w:t>
-      </w:r>
-    </w:p>
-    <w:p>
-      <w:pPr>
-        <w:jc w:val="left"/>
-        <w:rPr>
-          <w:noProof/>
-        </w:rPr>
-      </w:pPr>
-      <w:r>
-        <w:rPr>
-          <w:noProof/>
-        </w:rPr>
-        <w:t>Aenean nec lorem. In porttitor. Donec laoreet nonummy augue.</w:t>
-      </w:r>
-    </w:p>
-    <w:p>
-      <w:pPr>
-        <w:jc w:val="left"/>
-        <w:rPr>
-          <w:noProof/>
-        </w:rPr>
-      </w:pPr>
-      <w:r>
-        <w:rPr>
-          <w:noProof/>
-        </w:rPr>
-        <w:t>Suspendisse dui purus, scelerisque at, vulputate vitae, pretium mattis, nunc. Mauris eget neque at sem venenatis eleifend. Ut nonummy.</w:t>
-      </w:r>
-    </w:p>
-    <w:p>
-      <w:pPr>
-        <w:jc w:val="left"/>
-        <w:rPr>
-          <w:noProof/>
-        </w:rPr>
-      </w:pPr>
-      <w:r>
-        <w:rPr>
-          <w:noProof/>
-        </w:rPr>
-        <w:br w:type="page"/>
-      </w:r>
-    </w:p>
-    <w:p>
-      <w:pPr>
-        <w:pStyle w:val="Heading1"/>
-        <w:rPr>
-          <w:rFonts w:eastAsia="Times New Roman"/>
         </w:rPr>
         <w:sectPr>
-          <w:headerReference w:type="default" r:id="rId18"/>
-          <w:footerReference w:type="default" r:id="rId19"/>
-          <w:headerReference w:type="first" r:id="rId20"/>
+          <w:headerReference w:type="default" r:id="rId19"/>
+          <w:footerReference w:type="default" r:id="rId20"/>
+          <w:headerReference w:type="first" r:id="rId21"/>
           <w:pgSz w:w="11907" w:h="16839" w:code="9"/>
           <w:pgMar w:top="2268" w:right="1701" w:bottom="1701" w:left="2268" w:header="1134" w:footer="850" w:gutter="0"/>
           <w:pgNumType w:start="1"/>
@@ -4367,8 +4457,8 @@
           <w:rFonts w:eastAsia="Times New Roman"/>
         </w:rPr>
       </w:pPr>
-      <w:bookmarkStart w:id="40" w:name="_Toc493427164"/>
-      <w:bookmarkStart w:id="41" w:name="_Toc493428750"/>
+      <w:bookmarkStart w:id="35" w:name="_Toc493427164"/>
+      <w:bookmarkStart w:id="36" w:name="_Toc493428750"/>
       <w:r>
         <w:rPr>
           <w:rFonts w:eastAsia="Times New Roman"/>
@@ -4376,8 +4466,8 @@
         <w:lastRenderedPageBreak/>
         <w:t>BAB 3</w:t>
       </w:r>
-      <w:bookmarkEnd w:id="40"/>
-      <w:bookmarkEnd w:id="41"/>
+      <w:bookmarkEnd w:id="35"/>
+      <w:bookmarkEnd w:id="36"/>
     </w:p>
     <w:p>
       <w:pPr>
@@ -4389,16 +4479,632 @@
           <w:sz w:val="28"/>
         </w:rPr>
       </w:pPr>
-      <w:bookmarkStart w:id="42" w:name="_Toc493427165"/>
-      <w:bookmarkStart w:id="43" w:name="_Toc493428751"/>
+      <w:bookmarkStart w:id="37" w:name="_Toc493427165"/>
+      <w:bookmarkStart w:id="38" w:name="_Toc493428751"/>
       <w:r>
         <w:rPr>
           <w:rFonts w:eastAsia="Times New Roman"/>
         </w:rPr>
         <w:t>TUGAS KERJA PRAKTIK</w:t>
       </w:r>
+      <w:bookmarkEnd w:id="37"/>
+      <w:bookmarkEnd w:id="38"/>
+    </w:p>
+    <w:p>
+      <w:pPr>
+        <w:pStyle w:val="Heading2"/>
+      </w:pPr>
+      <w:r>
+        <w:t>3.1 Kerja Praktek</w:t>
+      </w:r>
+    </w:p>
+    <w:p>
+      <w:pPr>
+        <w:ind w:firstLine="720"/>
+        <w:sectPr>
+          <w:headerReference w:type="default" r:id="rId22"/>
+          <w:footerReference w:type="default" r:id="rId23"/>
+          <w:headerReference w:type="first" r:id="rId24"/>
+          <w:pgSz w:w="11907" w:h="16839" w:code="9"/>
+          <w:pgMar w:top="2268" w:right="1701" w:bottom="1701" w:left="2268" w:header="1134" w:footer="850" w:gutter="0"/>
+          <w:pgNumType w:start="1"/>
+          <w:cols w:space="708"/>
+          <w:titlePg/>
+          <w:docGrid w:linePitch="360"/>
+        </w:sectPr>
+      </w:pPr>
+      <w:r>
+        <w:t xml:space="preserve">Kerja praktek di Universitas Islam Riau dimulai pada tanggal 1 Desember 2017sampai 1 Januari 2017. Kerja praktek dilakukan di Unit Sistem Informasi dan Komunikasi (Sinfokom). Kegiatan yang dilakukan selama menjalani kerja praktek antara lain melakukan observasi, serta wawancara dengan kepaka unit sinfokom mengenai sistem ujian psikotest online yang akan dibangun. </w:t>
+      </w:r>
+    </w:p>
+    <w:p>
+      <w:pPr>
+        <w:pStyle w:val="Heading1"/>
+        <w:rPr>
+          <w:rFonts w:eastAsia="Times New Roman"/>
+        </w:rPr>
+      </w:pPr>
+      <w:bookmarkStart w:id="39" w:name="_Toc493427166"/>
+      <w:bookmarkStart w:id="40" w:name="_Toc493428753"/>
+      <w:r>
+        <w:rPr>
+          <w:rFonts w:eastAsia="Times New Roman"/>
+        </w:rPr>
+        <w:lastRenderedPageBreak/>
+        <w:t>BAB 4</w:t>
+      </w:r>
+      <w:bookmarkEnd w:id="39"/>
+      <w:bookmarkEnd w:id="40"/>
+    </w:p>
+    <w:p>
+      <w:pPr>
+        <w:pStyle w:val="Heading1"/>
+        <w:rPr>
+          <w:rFonts w:eastAsia="Times New Roman"/>
+        </w:rPr>
+      </w:pPr>
+      <w:bookmarkStart w:id="41" w:name="_Toc493427167"/>
+      <w:bookmarkStart w:id="42" w:name="_Toc493428754"/>
+      <w:r>
+        <w:rPr>
+          <w:rFonts w:eastAsia="Times New Roman"/>
+        </w:rPr>
+        <w:t>LANDASAN TEORI</w:t>
+      </w:r>
+      <w:bookmarkEnd w:id="41"/>
       <w:bookmarkEnd w:id="42"/>
+    </w:p>
+    <w:p/>
+    <w:p>
+      <w:r>
+        <w:t>The quick brown fox jumps over the lazy dog. The quick brown fox jumps over the lazy dog. The quick brown fox jumps over the lazy dog.</w:t>
+      </w:r>
+    </w:p>
+    <w:p>
+      <w:r>
+        <w:t>The quick brown fox jumps over the lazy dog.The quick brown fox jumps over the lazy dog.The quick brown fox jumps over the lazy dog.</w:t>
+      </w:r>
+    </w:p>
+    <w:p>
+      <w:r>
+        <w:t xml:space="preserve">The quick brown fox jumps over the </w:t>
+      </w:r>
+      <w:bookmarkStart w:id="43" w:name="_GoBack"/>
       <w:bookmarkEnd w:id="43"/>
+      <w:r>
+        <w:t>lazy dog.The quick brown fox jumps over the lazy dog.The quick brown fox jumps over the lazy dog.</w:t>
+      </w:r>
+    </w:p>
+    <w:p>
+      <w:pPr>
+        <w:jc w:val="left"/>
+      </w:pPr>
+    </w:p>
+    <w:p>
+      <w:pPr>
+        <w:jc w:val="left"/>
+      </w:pPr>
+    </w:p>
+    <w:p>
+      <w:pPr>
+        <w:jc w:val="left"/>
+      </w:pPr>
+    </w:p>
+    <w:p>
+      <w:pPr>
+        <w:jc w:val="left"/>
+      </w:pPr>
+    </w:p>
+    <w:p>
+      <w:pPr>
+        <w:jc w:val="left"/>
+      </w:pPr>
+    </w:p>
+    <w:p>
+      <w:pPr>
+        <w:jc w:val="left"/>
+      </w:pPr>
+    </w:p>
+    <w:p>
+      <w:pPr>
+        <w:jc w:val="left"/>
+      </w:pPr>
+    </w:p>
+    <w:p>
+      <w:pPr>
+        <w:jc w:val="left"/>
+      </w:pPr>
+    </w:p>
+    <w:p>
+      <w:pPr>
+        <w:jc w:val="left"/>
+      </w:pPr>
+    </w:p>
+    <w:p>
+      <w:pPr>
+        <w:jc w:val="left"/>
+      </w:pPr>
+    </w:p>
+    <w:p>
+      <w:pPr>
+        <w:jc w:val="left"/>
+      </w:pPr>
+    </w:p>
+    <w:p>
+      <w:pPr>
+        <w:jc w:val="left"/>
+      </w:pPr>
+    </w:p>
+    <w:p>
+      <w:pPr>
+        <w:jc w:val="left"/>
+      </w:pPr>
+    </w:p>
+    <w:p>
+      <w:pPr>
+        <w:jc w:val="left"/>
+      </w:pPr>
+    </w:p>
+    <w:p>
+      <w:pPr>
+        <w:jc w:val="left"/>
+      </w:pPr>
+    </w:p>
+    <w:p>
+      <w:pPr>
+        <w:jc w:val="left"/>
+      </w:pPr>
+    </w:p>
+    <w:p>
+      <w:pPr>
+        <w:jc w:val="left"/>
+      </w:pPr>
+    </w:p>
+    <w:p>
+      <w:pPr>
+        <w:jc w:val="left"/>
+      </w:pPr>
+    </w:p>
+    <w:p>
+      <w:pPr>
+        <w:jc w:val="left"/>
+      </w:pPr>
+    </w:p>
+    <w:p>
+      <w:pPr>
+        <w:jc w:val="left"/>
+      </w:pPr>
+    </w:p>
+    <w:p>
+      <w:pPr>
+        <w:jc w:val="left"/>
+        <w:rPr>
+          <w:noProof/>
+        </w:rPr>
+      </w:pPr>
+      <w:r>
+        <w:rPr>
+          <w:noProof/>
+        </w:rPr>
+        <w:lastRenderedPageBreak/>
+        <w:t>Lorem ipsum dolor sit amet, consectetuer adipiscing elit. Maecenas porttitor congue massa. Fusce posuere, magna sed pulvinar ultricies, purus lectus malesuada libero, sit amet commodo magna eros quis urna.</w:t>
+      </w:r>
+    </w:p>
+    <w:p>
+      <w:pPr>
+        <w:jc w:val="left"/>
+        <w:rPr>
+          <w:noProof/>
+        </w:rPr>
+      </w:pPr>
+      <w:r>
+        <w:rPr>
+          <w:noProof/>
+        </w:rPr>
+        <w:t>Nunc viverra imperdiet enim. Fusce est. Vivamus a tellus.</w:t>
+      </w:r>
+    </w:p>
+    <w:p>
+      <w:pPr>
+        <w:jc w:val="left"/>
+        <w:rPr>
+          <w:noProof/>
+        </w:rPr>
+      </w:pPr>
+      <w:r>
+        <w:rPr>
+          <w:noProof/>
+        </w:rPr>
+        <w:t>Pellentesque habitant morbi tristique senectus et netus et malesuada fames ac turpis egestas. Proin pharetra nonummy pede. Mauris et orci.</w:t>
+      </w:r>
+    </w:p>
+    <w:p>
+      <w:pPr>
+        <w:jc w:val="left"/>
+        <w:rPr>
+          <w:noProof/>
+        </w:rPr>
+      </w:pPr>
+      <w:r>
+        <w:rPr>
+          <w:noProof/>
+        </w:rPr>
+        <w:t>Aenean nec lorem. In porttitor. Donec laoreet nonummy augue.</w:t>
+      </w:r>
+    </w:p>
+    <w:p>
+      <w:pPr>
+        <w:jc w:val="left"/>
+        <w:rPr>
+          <w:noProof/>
+        </w:rPr>
+      </w:pPr>
+      <w:r>
+        <w:rPr>
+          <w:noProof/>
+        </w:rPr>
+        <w:t>Suspendisse dui purus, scelerisque at, vulputate vitae, pretium mattis, nunc. Mauris eget neque at sem venenatis eleifend. Ut nonummy.</w:t>
+      </w:r>
+      <w:r>
+        <w:rPr>
+          <w:noProof/>
+        </w:rPr>
+        <w:t xml:space="preserve"> Sdf</w:t>
+      </w:r>
+    </w:p>
+    <w:p>
+      <w:pPr>
+        <w:jc w:val="left"/>
+        <w:rPr>
+          <w:noProof/>
+        </w:rPr>
+      </w:pPr>
+      <w:r>
+        <w:rPr>
+          <w:noProof/>
+        </w:rPr>
+        <w:t>Sd</w:t>
+      </w:r>
+    </w:p>
+    <w:p>
+      <w:pPr>
+        <w:jc w:val="left"/>
+        <w:rPr>
+          <w:noProof/>
+        </w:rPr>
+      </w:pPr>
+      <w:r>
+        <w:rPr>
+          <w:noProof/>
+        </w:rPr>
+        <w:t>F</w:t>
+      </w:r>
+    </w:p>
+    <w:p>
+      <w:pPr>
+        <w:jc w:val="left"/>
+        <w:rPr>
+          <w:noProof/>
+        </w:rPr>
+      </w:pPr>
+      <w:r>
+        <w:rPr>
+          <w:noProof/>
+        </w:rPr>
+        <w:t>Sdf</w:t>
+      </w:r>
+    </w:p>
+    <w:p>
+      <w:pPr>
+        <w:jc w:val="left"/>
+        <w:rPr>
+          <w:noProof/>
+        </w:rPr>
+      </w:pPr>
+      <w:r>
+        <w:rPr>
+          <w:noProof/>
+        </w:rPr>
+        <w:t>Sd</w:t>
+      </w:r>
+    </w:p>
+    <w:p>
+      <w:pPr>
+        <w:jc w:val="left"/>
+        <w:rPr>
+          <w:noProof/>
+        </w:rPr>
+      </w:pPr>
+      <w:r>
+        <w:rPr>
+          <w:noProof/>
+        </w:rPr>
+        <w:t>Fs</w:t>
+      </w:r>
+    </w:p>
+    <w:p>
+      <w:pPr>
+        <w:jc w:val="left"/>
+        <w:rPr>
+          <w:noProof/>
+        </w:rPr>
+      </w:pPr>
+      <w:r>
+        <w:rPr>
+          <w:noProof/>
+        </w:rPr>
+        <w:t>Df</w:t>
+      </w:r>
+    </w:p>
+    <w:p>
+      <w:pPr>
+        <w:jc w:val="left"/>
+        <w:rPr>
+          <w:noProof/>
+        </w:rPr>
+      </w:pPr>
+      <w:r>
+        <w:rPr>
+          <w:noProof/>
+        </w:rPr>
+        <w:t>Sdf</w:t>
+      </w:r>
+    </w:p>
+    <w:p>
+      <w:pPr>
+        <w:jc w:val="left"/>
+        <w:rPr>
+          <w:noProof/>
+        </w:rPr>
+      </w:pPr>
+      <w:r>
+        <w:rPr>
+          <w:noProof/>
+        </w:rPr>
+        <w:t>Sd</w:t>
+      </w:r>
+    </w:p>
+    <w:p>
+      <w:pPr>
+        <w:jc w:val="left"/>
+        <w:rPr>
+          <w:noProof/>
+        </w:rPr>
+      </w:pPr>
+      <w:r>
+        <w:rPr>
+          <w:noProof/>
+        </w:rPr>
+        <w:t>F</w:t>
+      </w:r>
+    </w:p>
+    <w:p>
+      <w:pPr>
+        <w:jc w:val="left"/>
+        <w:rPr>
+          <w:noProof/>
+        </w:rPr>
+      </w:pPr>
+      <w:r>
+        <w:rPr>
+          <w:noProof/>
+        </w:rPr>
+        <w:t>Sdf</w:t>
+      </w:r>
+    </w:p>
+    <w:p>
+      <w:pPr>
+        <w:jc w:val="left"/>
+        <w:rPr>
+          <w:noProof/>
+        </w:rPr>
+      </w:pPr>
+      <w:r>
+        <w:rPr>
+          <w:noProof/>
+        </w:rPr>
+        <w:t>Sd</w:t>
+      </w:r>
+    </w:p>
+    <w:p>
+      <w:pPr>
+        <w:jc w:val="left"/>
+        <w:rPr>
+          <w:noProof/>
+        </w:rPr>
+      </w:pPr>
+      <w:r>
+        <w:rPr>
+          <w:noProof/>
+        </w:rPr>
+        <w:t>F</w:t>
+      </w:r>
+    </w:p>
+    <w:p>
+      <w:pPr>
+        <w:jc w:val="left"/>
+        <w:rPr>
+          <w:noProof/>
+        </w:rPr>
+      </w:pPr>
+      <w:r>
+        <w:rPr>
+          <w:noProof/>
+        </w:rPr>
+        <w:t>Sd</w:t>
+      </w:r>
+    </w:p>
+    <w:p>
+      <w:pPr>
+        <w:jc w:val="left"/>
+        <w:rPr>
+          <w:noProof/>
+        </w:rPr>
+      </w:pPr>
+      <w:r>
+        <w:rPr>
+          <w:noProof/>
+        </w:rPr>
+        <w:t>Fs</w:t>
+      </w:r>
+    </w:p>
+    <w:p>
+      <w:pPr>
+        <w:jc w:val="left"/>
+        <w:rPr>
+          <w:noProof/>
+        </w:rPr>
+      </w:pPr>
+      <w:r>
+        <w:rPr>
+          <w:noProof/>
+        </w:rPr>
+        <w:t>Df</w:t>
+      </w:r>
+    </w:p>
+    <w:p>
+      <w:pPr>
+        <w:jc w:val="left"/>
+        <w:rPr>
+          <w:noProof/>
+        </w:rPr>
+      </w:pPr>
+      <w:r>
+        <w:rPr>
+          <w:noProof/>
+        </w:rPr>
+        <w:t>F</w:t>
+      </w:r>
+    </w:p>
+    <w:p>
+      <w:pPr>
+        <w:jc w:val="left"/>
+        <w:rPr>
+          <w:noProof/>
+        </w:rPr>
+      </w:pPr>
+      <w:r>
+        <w:rPr>
+          <w:noProof/>
+        </w:rPr>
+        <w:t>Sf</w:t>
+      </w:r>
+    </w:p>
+    <w:p>
+      <w:pPr>
+        <w:jc w:val="left"/>
+        <w:rPr>
+          <w:noProof/>
+        </w:rPr>
+      </w:pPr>
+      <w:r>
+        <w:rPr>
+          <w:noProof/>
+        </w:rPr>
+        <w:t>Fs</w:t>
+      </w:r>
+    </w:p>
+    <w:p>
+      <w:pPr>
+        <w:jc w:val="left"/>
+        <w:rPr>
+          <w:noProof/>
+        </w:rPr>
+      </w:pPr>
+      <w:r>
+        <w:rPr>
+          <w:noProof/>
+        </w:rPr>
+        <w:t>Fsfd</w:t>
+      </w:r>
+    </w:p>
+    <w:p>
+      <w:pPr>
+        <w:jc w:val="left"/>
+        <w:rPr>
+          <w:noProof/>
+        </w:rPr>
+      </w:pPr>
+      <w:r>
+        <w:rPr>
+          <w:noProof/>
+        </w:rPr>
+        <w:t>Sfs</w:t>
+      </w:r>
+    </w:p>
+    <w:p>
+      <w:pPr>
+        <w:jc w:val="left"/>
+      </w:pPr>
+      <w:r>
+        <w:rPr>
+          <w:noProof/>
+        </w:rPr>
+        <w:t>fs</w:t>
+      </w:r>
+    </w:p>
+    <w:p>
+      <w:pPr>
+        <w:jc w:val="left"/>
+      </w:pPr>
+      <w:r>
+        <w:br w:type="page"/>
+      </w:r>
+    </w:p>
+    <w:p>
+      <w:pPr>
+        <w:pStyle w:val="Heading1"/>
+        <w:rPr>
+          <w:rFonts w:eastAsia="Times New Roman"/>
+        </w:rPr>
+        <w:sectPr>
+          <w:footerReference w:type="default" r:id="rId25"/>
+          <w:headerReference w:type="first" r:id="rId26"/>
+          <w:pgSz w:w="11907" w:h="16839" w:code="9"/>
+          <w:pgMar w:top="2268" w:right="1701" w:bottom="1701" w:left="2268" w:header="1134" w:footer="850" w:gutter="0"/>
+          <w:pgNumType w:start="1"/>
+          <w:cols w:space="708"/>
+          <w:titlePg/>
+          <w:docGrid w:linePitch="360"/>
+        </w:sectPr>
+      </w:pPr>
+    </w:p>
+    <w:p>
+      <w:pPr>
+        <w:pStyle w:val="Heading1"/>
+        <w:rPr>
+          <w:rFonts w:eastAsia="Times New Roman"/>
+        </w:rPr>
+      </w:pPr>
+      <w:bookmarkStart w:id="44" w:name="_Toc493427168"/>
+      <w:bookmarkStart w:id="45" w:name="_Toc493428755"/>
+      <w:r>
+        <w:rPr>
+          <w:rFonts w:eastAsia="Times New Roman"/>
+        </w:rPr>
+        <w:lastRenderedPageBreak/>
+        <w:t>BAB 5</w:t>
+      </w:r>
+      <w:bookmarkEnd w:id="44"/>
+      <w:bookmarkEnd w:id="45"/>
+    </w:p>
+    <w:p>
+      <w:pPr>
+        <w:pStyle w:val="Heading1"/>
+        <w:rPr>
+          <w:rFonts w:eastAsia="Times New Roman"/>
+        </w:rPr>
+      </w:pPr>
+      <w:bookmarkStart w:id="46" w:name="_Toc493427169"/>
+      <w:bookmarkStart w:id="47" w:name="_Toc493428756"/>
+      <w:r>
+        <w:rPr>
+          <w:rFonts w:eastAsia="Times New Roman"/>
+        </w:rPr>
+        <w:t>ANALISI DAN PERANCANGAN</w:t>
+      </w:r>
+      <w:bookmarkEnd w:id="46"/>
+      <w:bookmarkEnd w:id="47"/>
     </w:p>
     <w:p/>
     <w:p>
@@ -4416,432 +5122,365 @@
         <w:t>The quick brown fox jumps over the lazy dog.The quick brown fox jumps over the lazy dog.The quick brown fox jumps over the lazy dog.</w:t>
       </w:r>
     </w:p>
+    <w:p>
+      <w:pPr>
+        <w:jc w:val="left"/>
+      </w:pPr>
+    </w:p>
+    <w:p>
+      <w:pPr>
+        <w:jc w:val="left"/>
+      </w:pPr>
+    </w:p>
+    <w:p>
+      <w:pPr>
+        <w:jc w:val="left"/>
+      </w:pPr>
+    </w:p>
+    <w:p>
+      <w:pPr>
+        <w:jc w:val="left"/>
+      </w:pPr>
+    </w:p>
+    <w:p>
+      <w:pPr>
+        <w:jc w:val="left"/>
+      </w:pPr>
+    </w:p>
+    <w:p>
+      <w:pPr>
+        <w:jc w:val="left"/>
+      </w:pPr>
+    </w:p>
+    <w:p>
+      <w:pPr>
+        <w:jc w:val="left"/>
+      </w:pPr>
+    </w:p>
+    <w:p>
+      <w:pPr>
+        <w:jc w:val="left"/>
+      </w:pPr>
+    </w:p>
+    <w:p>
+      <w:pPr>
+        <w:jc w:val="left"/>
+      </w:pPr>
+    </w:p>
+    <w:p>
+      <w:pPr>
+        <w:jc w:val="left"/>
+      </w:pPr>
+    </w:p>
+    <w:p>
+      <w:pPr>
+        <w:jc w:val="left"/>
+      </w:pPr>
+    </w:p>
+    <w:p>
+      <w:pPr>
+        <w:jc w:val="left"/>
+      </w:pPr>
+    </w:p>
+    <w:p>
+      <w:pPr>
+        <w:jc w:val="left"/>
+      </w:pPr>
+    </w:p>
+    <w:p>
+      <w:pPr>
+        <w:jc w:val="left"/>
+      </w:pPr>
+    </w:p>
+    <w:p>
+      <w:pPr>
+        <w:jc w:val="left"/>
+      </w:pPr>
+    </w:p>
+    <w:p>
+      <w:pPr>
+        <w:jc w:val="left"/>
+      </w:pPr>
+    </w:p>
+    <w:p>
+      <w:pPr>
+        <w:jc w:val="left"/>
+      </w:pPr>
+    </w:p>
+    <w:p>
+      <w:pPr>
+        <w:jc w:val="left"/>
+      </w:pPr>
+    </w:p>
+    <w:p>
+      <w:pPr>
+        <w:jc w:val="left"/>
+      </w:pPr>
+    </w:p>
+    <w:p>
+      <w:pPr>
+        <w:jc w:val="left"/>
+      </w:pPr>
+    </w:p>
+    <w:p>
+      <w:pPr>
+        <w:jc w:val="left"/>
+        <w:rPr>
+          <w:noProof/>
+        </w:rPr>
+      </w:pPr>
+      <w:r>
+        <w:rPr>
+          <w:noProof/>
+        </w:rPr>
+        <w:lastRenderedPageBreak/>
+        <w:t>Lorem ipsum dolor sit amet, consectetuer adipiscing elit. Maecenas porttitor congue massa. Fusce posuere, magna sed pulvinar ultricies, purus lectus malesuada libero, sit amet commodo magna eros quis urna.</w:t>
+      </w:r>
+    </w:p>
+    <w:p>
+      <w:pPr>
+        <w:jc w:val="left"/>
+        <w:rPr>
+          <w:noProof/>
+        </w:rPr>
+      </w:pPr>
+      <w:r>
+        <w:rPr>
+          <w:noProof/>
+        </w:rPr>
+        <w:t>Nunc viverra imperdiet enim. Fusce est. Vivamus a tellus.</w:t>
+      </w:r>
+    </w:p>
+    <w:p>
+      <w:pPr>
+        <w:jc w:val="left"/>
+        <w:rPr>
+          <w:noProof/>
+        </w:rPr>
+      </w:pPr>
+      <w:r>
+        <w:rPr>
+          <w:noProof/>
+        </w:rPr>
+        <w:t>Pellentesque habitant morbi tristique senectus et netus et malesuada fames ac turpis egestas. Proin pharetra nonummy pede. Mauris et orci.</w:t>
+      </w:r>
+    </w:p>
+    <w:p>
+      <w:pPr>
+        <w:jc w:val="left"/>
+        <w:rPr>
+          <w:noProof/>
+        </w:rPr>
+      </w:pPr>
+      <w:r>
+        <w:rPr>
+          <w:noProof/>
+        </w:rPr>
+        <w:t>Aenean nec lorem. In porttitor. Donec laoreet nonummy augue.</w:t>
+      </w:r>
+    </w:p>
+    <w:p>
+      <w:pPr>
+        <w:jc w:val="left"/>
+      </w:pPr>
+      <w:r>
+        <w:rPr>
+          <w:noProof/>
+        </w:rPr>
+        <w:t>Suspendisse dui purus, scelerisque at, vulputate vitae, pretium mattis, nunc. Mauris eget neque at sem venenatis eleifend. Ut nonummy.</w:t>
+      </w:r>
+    </w:p>
+    <w:p>
+      <w:pPr>
+        <w:jc w:val="left"/>
+      </w:pPr>
+      <w:r>
+        <w:br w:type="page"/>
+      </w:r>
+    </w:p>
+    <w:p>
+      <w:pPr>
+        <w:pStyle w:val="Heading1"/>
+        <w:rPr>
+          <w:rFonts w:eastAsia="Times New Roman"/>
+        </w:rPr>
+        <w:sectPr>
+          <w:footerReference w:type="default" r:id="rId27"/>
+          <w:headerReference w:type="first" r:id="rId28"/>
+          <w:pgSz w:w="11907" w:h="16839" w:code="9"/>
+          <w:pgMar w:top="2268" w:right="1701" w:bottom="1701" w:left="2268" w:header="1134" w:footer="850" w:gutter="0"/>
+          <w:pgNumType w:start="1"/>
+          <w:cols w:space="708"/>
+          <w:titlePg/>
+          <w:docGrid w:linePitch="360"/>
+        </w:sectPr>
+      </w:pPr>
+    </w:p>
+    <w:p>
+      <w:pPr>
+        <w:pStyle w:val="Heading1"/>
+        <w:rPr>
+          <w:rFonts w:eastAsia="Times New Roman"/>
+        </w:rPr>
+      </w:pPr>
+      <w:bookmarkStart w:id="48" w:name="_Toc493427170"/>
+      <w:bookmarkStart w:id="49" w:name="_Toc493428757"/>
+      <w:r>
+        <w:rPr>
+          <w:rFonts w:eastAsia="Times New Roman"/>
+        </w:rPr>
+        <w:lastRenderedPageBreak/>
+        <w:t>BAB 6</w:t>
+      </w:r>
+      <w:bookmarkEnd w:id="48"/>
+      <w:bookmarkEnd w:id="49"/>
+    </w:p>
+    <w:p>
+      <w:pPr>
+        <w:pStyle w:val="Heading1"/>
+        <w:rPr>
+          <w:rFonts w:eastAsia="Times New Roman"/>
+        </w:rPr>
+      </w:pPr>
+      <w:bookmarkStart w:id="50" w:name="_Toc493427171"/>
+      <w:bookmarkStart w:id="51" w:name="_Toc493428758"/>
+      <w:r>
+        <w:rPr>
+          <w:rFonts w:eastAsia="Times New Roman"/>
+        </w:rPr>
+        <w:t>IMPLEMENTASI DAN PENGUJIAN</w:t>
+      </w:r>
+      <w:bookmarkEnd w:id="50"/>
+      <w:bookmarkEnd w:id="51"/>
+    </w:p>
     <w:p/>
     <w:p>
-      <w:pPr>
-        <w:pStyle w:val="CaptionTabel"/>
-        <w:rPr>
-          <w:rStyle w:val="Strong"/>
-          <w:b/>
-          <w:bCs w:val="0"/>
-        </w:rPr>
-      </w:pPr>
-      <w:bookmarkStart w:id="44" w:name="_Toc493429047"/>
-      <w:r>
-        <w:rPr>
-          <w:rStyle w:val="Strong"/>
-          <w:b/>
-          <w:bCs w:val="0"/>
-        </w:rPr>
-        <w:t xml:space="preserve">Table </w:t>
-      </w:r>
-      <w:r>
-        <w:rPr>
-          <w:rStyle w:val="Strong"/>
-          <w:b/>
-          <w:bCs w:val="0"/>
-        </w:rPr>
-        <w:t>3</w:t>
-      </w:r>
-      <w:r>
-        <w:rPr>
-          <w:rStyle w:val="Strong"/>
-          <w:b/>
-          <w:bCs w:val="0"/>
-        </w:rPr>
-        <w:t>.</w:t>
-      </w:r>
-      <w:r>
-        <w:rPr>
-          <w:rStyle w:val="Strong"/>
-          <w:b/>
-          <w:bCs w:val="0"/>
-        </w:rPr>
-        <w:t>1</w:t>
-      </w:r>
-      <w:r>
-        <w:rPr>
-          <w:rStyle w:val="Strong"/>
-          <w:b/>
-          <w:bCs w:val="0"/>
-        </w:rPr>
-        <w:t xml:space="preserve"> Judul Table</w:t>
-      </w:r>
-      <w:bookmarkEnd w:id="44"/>
-    </w:p>
-    <w:tbl>
-      <w:tblPr>
-        <w:tblStyle w:val="TableGrid"/>
-        <w:tblW w:w="0" w:type="auto"/>
-        <w:tblLook w:val="04A0" w:firstRow="1" w:lastRow="0" w:firstColumn="1" w:lastColumn="0" w:noHBand="0" w:noVBand="1"/>
-      </w:tblPr>
-      <w:tblGrid>
-        <w:gridCol w:w="1982"/>
-        <w:gridCol w:w="1982"/>
-        <w:gridCol w:w="1982"/>
-        <w:gridCol w:w="1982"/>
-      </w:tblGrid>
-      <w:tr>
-        <w:tc>
-          <w:tcPr>
-            <w:tcW w:w="1982" w:type="dxa"/>
-          </w:tcPr>
-          <w:p>
-            <w:r>
-              <w:t>A</w:t>
-            </w:r>
-          </w:p>
-        </w:tc>
-        <w:tc>
-          <w:tcPr>
-            <w:tcW w:w="1982" w:type="dxa"/>
-          </w:tcPr>
-          <w:p>
-            <w:r>
-              <w:t>B</w:t>
-            </w:r>
-          </w:p>
-        </w:tc>
-        <w:tc>
-          <w:tcPr>
-            <w:tcW w:w="1982" w:type="dxa"/>
-          </w:tcPr>
-          <w:p>
-            <w:r>
-              <w:t>C</w:t>
-            </w:r>
-          </w:p>
-        </w:tc>
-        <w:tc>
-          <w:tcPr>
-            <w:tcW w:w="1982" w:type="dxa"/>
-          </w:tcPr>
-          <w:p>
-            <w:r>
-              <w:t>D</w:t>
-            </w:r>
-          </w:p>
-        </w:tc>
-      </w:tr>
-      <w:tr>
-        <w:tc>
-          <w:tcPr>
-            <w:tcW w:w="1982" w:type="dxa"/>
-          </w:tcPr>
-          <w:p>
-            <w:r>
-              <w:t>D</w:t>
-            </w:r>
-          </w:p>
-        </w:tc>
-        <w:tc>
-          <w:tcPr>
-            <w:tcW w:w="1982" w:type="dxa"/>
-          </w:tcPr>
-          <w:p>
-            <w:r>
-              <w:t>Kj</w:t>
-            </w:r>
-          </w:p>
-        </w:tc>
-        <w:tc>
-          <w:tcPr>
-            <w:tcW w:w="1982" w:type="dxa"/>
-          </w:tcPr>
-          <w:p>
-            <w:r>
-              <w:t>Kj</w:t>
-            </w:r>
-          </w:p>
-        </w:tc>
-        <w:tc>
-          <w:tcPr>
-            <w:tcW w:w="1982" w:type="dxa"/>
-          </w:tcPr>
-          <w:p>
-            <w:r>
-              <w:t>Kj</w:t>
-            </w:r>
-          </w:p>
-        </w:tc>
-      </w:tr>
-      <w:tr>
-        <w:tc>
-          <w:tcPr>
-            <w:tcW w:w="1982" w:type="dxa"/>
-          </w:tcPr>
-          <w:p>
-            <w:r>
-              <w:t>Kj</w:t>
-            </w:r>
-          </w:p>
-        </w:tc>
-        <w:tc>
-          <w:tcPr>
-            <w:tcW w:w="1982" w:type="dxa"/>
-          </w:tcPr>
-          <w:p>
-            <w:r>
-              <w:t>Kj</w:t>
-            </w:r>
-          </w:p>
-        </w:tc>
-        <w:tc>
-          <w:tcPr>
-            <w:tcW w:w="1982" w:type="dxa"/>
-          </w:tcPr>
-          <w:p>
-            <w:r>
-              <w:t>Kj</w:t>
-            </w:r>
-          </w:p>
-        </w:tc>
-        <w:tc>
-          <w:tcPr>
-            <w:tcW w:w="1982" w:type="dxa"/>
-          </w:tcPr>
-          <w:p>
-            <w:r>
-              <w:t>Kj</w:t>
-            </w:r>
-          </w:p>
-        </w:tc>
-      </w:tr>
-      <w:tr>
-        <w:tc>
-          <w:tcPr>
-            <w:tcW w:w="1982" w:type="dxa"/>
-          </w:tcPr>
-          <w:p>
-            <w:r>
-              <w:t>d</w:t>
-            </w:r>
-          </w:p>
-        </w:tc>
-        <w:tc>
-          <w:tcPr>
-            <w:tcW w:w="1982" w:type="dxa"/>
-          </w:tcPr>
-          <w:p>
-            <w:r>
-              <w:t>df</w:t>
-            </w:r>
-          </w:p>
-        </w:tc>
-        <w:tc>
-          <w:tcPr>
-            <w:tcW w:w="1982" w:type="dxa"/>
-          </w:tcPr>
-          <w:p>
-            <w:r>
-              <w:t>df</w:t>
-            </w:r>
-          </w:p>
-        </w:tc>
-        <w:tc>
-          <w:tcPr>
-            <w:tcW w:w="1982" w:type="dxa"/>
-          </w:tcPr>
-          <w:p>
-            <w:r>
-              <w:t>df</w:t>
-            </w:r>
-          </w:p>
-        </w:tc>
-      </w:tr>
-    </w:tbl>
-    <w:p/>
-    <w:p/>
-    <w:p>
-      <w:pPr>
-        <w:jc w:val="center"/>
-      </w:pPr>
-      <w:r>
-        <w:rPr>
-          <w:noProof/>
-        </w:rPr>
-        <w:drawing>
-          <wp:inline distT="0" distB="0" distL="0" distR="0" wp14:anchorId="5534D873" wp14:editId="49608F44">
-            <wp:extent cx="3897976" cy="2743200"/>
-            <wp:effectExtent l="0" t="0" r="0" b="0"/>
-            <wp:docPr id="1" name="Picture 1" descr="C:\Users\Pizaini\Pictures\permissions.png"/>
-            <wp:cNvGraphicFramePr>
-              <a:graphicFrameLocks xmlns:a="http://schemas.openxmlformats.org/drawingml/2006/main" noChangeAspect="1"/>
-            </wp:cNvGraphicFramePr>
-            <a:graphic xmlns:a="http://schemas.openxmlformats.org/drawingml/2006/main">
-              <a:graphicData uri="http://schemas.openxmlformats.org/drawingml/2006/picture">
-                <pic:pic xmlns:pic="http://schemas.openxmlformats.org/drawingml/2006/picture">
-                  <pic:nvPicPr>
-                    <pic:cNvPr id="0" name="Picture 1" descr="C:\Users\Pizaini\Pictures\permissions.png"/>
-                    <pic:cNvPicPr>
-                      <a:picLocks noChangeAspect="1" noChangeArrowheads="1"/>
-                    </pic:cNvPicPr>
-                  </pic:nvPicPr>
-                  <pic:blipFill>
-                    <a:blip r:embed="rId21">
-                      <a:extLst>
-                        <a:ext uri="{28A0092B-C50C-407E-A947-70E740481C1C}">
-                          <a14:useLocalDpi xmlns:a14="http://schemas.microsoft.com/office/drawing/2010/main" val="0"/>
-                        </a:ext>
-                      </a:extLst>
-                    </a:blip>
-                    <a:srcRect/>
-                    <a:stretch>
-                      <a:fillRect/>
-                    </a:stretch>
-                  </pic:blipFill>
-                  <pic:spPr bwMode="auto">
-                    <a:xfrm>
-                      <a:off x="0" y="0"/>
-                      <a:ext cx="3899627" cy="2744362"/>
-                    </a:xfrm>
-                    <a:prstGeom prst="rect">
-                      <a:avLst/>
-                    </a:prstGeom>
-                    <a:noFill/>
-                    <a:ln>
-                      <a:noFill/>
-                    </a:ln>
-                  </pic:spPr>
-                </pic:pic>
-              </a:graphicData>
-            </a:graphic>
-          </wp:inline>
-        </w:drawing>
-      </w:r>
-    </w:p>
-    <w:p>
-      <w:pPr>
-        <w:pStyle w:val="CaptionGambar"/>
-      </w:pPr>
-      <w:bookmarkStart w:id="45" w:name="_Toc493428752"/>
-      <w:bookmarkStart w:id="46" w:name="_Toc493429042"/>
-      <w:r>
-        <w:t>Gambar 3</w:t>
-      </w:r>
-      <w:r>
-        <w:t>.</w:t>
-      </w:r>
-      <w:r>
-        <w:t>1</w:t>
-      </w:r>
-      <w:r>
-        <w:t xml:space="preserve"> Judul Gambar</w:t>
-      </w:r>
-      <w:bookmarkEnd w:id="45"/>
-      <w:bookmarkEnd w:id="46"/>
-    </w:p>
-    <w:p>
-      <w:pPr>
-        <w:jc w:val="left"/>
-      </w:pPr>
-    </w:p>
-    <w:p>
-      <w:pPr>
-        <w:jc w:val="left"/>
-      </w:pPr>
-    </w:p>
-    <w:p>
-      <w:pPr>
-        <w:jc w:val="left"/>
-      </w:pPr>
-    </w:p>
-    <w:p>
-      <w:pPr>
-        <w:jc w:val="left"/>
-      </w:pPr>
-    </w:p>
-    <w:p>
-      <w:pPr>
-        <w:jc w:val="left"/>
-      </w:pPr>
-    </w:p>
-    <w:p>
-      <w:pPr>
-        <w:jc w:val="left"/>
-      </w:pPr>
-    </w:p>
-    <w:p>
-      <w:pPr>
-        <w:jc w:val="left"/>
-      </w:pPr>
-    </w:p>
-    <w:p>
-      <w:pPr>
-        <w:jc w:val="left"/>
-      </w:pPr>
-    </w:p>
-    <w:p>
-      <w:pPr>
-        <w:jc w:val="left"/>
-      </w:pPr>
-    </w:p>
-    <w:p>
-      <w:pPr>
-        <w:jc w:val="left"/>
-      </w:pPr>
-    </w:p>
-    <w:p>
-      <w:pPr>
-        <w:jc w:val="left"/>
-      </w:pPr>
-    </w:p>
-    <w:p>
-      <w:pPr>
-        <w:jc w:val="left"/>
-      </w:pPr>
-    </w:p>
-    <w:p>
-      <w:pPr>
-        <w:jc w:val="left"/>
-      </w:pPr>
-    </w:p>
-    <w:p>
-      <w:pPr>
-        <w:jc w:val="left"/>
-      </w:pPr>
-    </w:p>
-    <w:p>
-      <w:pPr>
-        <w:jc w:val="left"/>
-      </w:pPr>
-    </w:p>
-    <w:p>
-      <w:pPr>
-        <w:jc w:val="left"/>
-      </w:pPr>
-    </w:p>
-    <w:p>
-      <w:pPr>
-        <w:jc w:val="left"/>
-      </w:pPr>
-    </w:p>
-    <w:p>
-      <w:pPr>
-        <w:jc w:val="left"/>
-      </w:pPr>
-    </w:p>
-    <w:p>
-      <w:pPr>
-        <w:jc w:val="left"/>
-      </w:pPr>
-    </w:p>
-    <w:p>
-      <w:pPr>
-        <w:jc w:val="left"/>
-      </w:pPr>
-    </w:p>
-    <w:p>
-      <w:pPr>
-        <w:jc w:val="left"/>
-        <w:rPr>
-          <w:noProof/>
-        </w:rPr>
-      </w:pPr>
-      <w:r>
-        <w:rPr>
-          <w:noProof/>
-        </w:rPr>
+      <w:r>
+        <w:t>The quick brown fox jumps over the lazy dog. The quick brown fox jumps over the lazy dog. The quick brown fox jumps over the lazy dog.</w:t>
+      </w:r>
+    </w:p>
+    <w:p>
+      <w:r>
+        <w:t>The quick brown fox jumps over the lazy dog.The quick brown fox jumps over the lazy dog.The quick brown fox jumps over the lazy dog.</w:t>
+      </w:r>
+    </w:p>
+    <w:p>
+      <w:r>
+        <w:t>The quick brown fox jumps over the lazy dog.The quick brown fox jumps over the lazy dog.The quick brown fox jumps over the lazy dog.</w:t>
+      </w:r>
+    </w:p>
+    <w:p>
+      <w:pPr>
+        <w:jc w:val="left"/>
+      </w:pPr>
+    </w:p>
+    <w:p>
+      <w:pPr>
+        <w:jc w:val="left"/>
+      </w:pPr>
+    </w:p>
+    <w:p>
+      <w:pPr>
+        <w:jc w:val="left"/>
+      </w:pPr>
+    </w:p>
+    <w:p>
+      <w:pPr>
+        <w:jc w:val="left"/>
+      </w:pPr>
+    </w:p>
+    <w:p>
+      <w:pPr>
+        <w:jc w:val="left"/>
+      </w:pPr>
+    </w:p>
+    <w:p>
+      <w:pPr>
+        <w:jc w:val="left"/>
+      </w:pPr>
+    </w:p>
+    <w:p>
+      <w:pPr>
+        <w:jc w:val="left"/>
+      </w:pPr>
+    </w:p>
+    <w:p>
+      <w:pPr>
+        <w:jc w:val="left"/>
+      </w:pPr>
+    </w:p>
+    <w:p>
+      <w:pPr>
+        <w:jc w:val="left"/>
+      </w:pPr>
+    </w:p>
+    <w:p>
+      <w:pPr>
+        <w:jc w:val="left"/>
+      </w:pPr>
+    </w:p>
+    <w:p>
+      <w:pPr>
+        <w:jc w:val="left"/>
+      </w:pPr>
+    </w:p>
+    <w:p>
+      <w:pPr>
+        <w:jc w:val="left"/>
+      </w:pPr>
+    </w:p>
+    <w:p>
+      <w:pPr>
+        <w:jc w:val="left"/>
+      </w:pPr>
+    </w:p>
+    <w:p>
+      <w:pPr>
+        <w:jc w:val="left"/>
+      </w:pPr>
+    </w:p>
+    <w:p>
+      <w:pPr>
+        <w:jc w:val="left"/>
+      </w:pPr>
+    </w:p>
+    <w:p>
+      <w:pPr>
+        <w:jc w:val="left"/>
+      </w:pPr>
+    </w:p>
+    <w:p>
+      <w:pPr>
+        <w:jc w:val="left"/>
+      </w:pPr>
+    </w:p>
+    <w:p>
+      <w:pPr>
+        <w:jc w:val="left"/>
+      </w:pPr>
+    </w:p>
+    <w:p>
+      <w:pPr>
+        <w:jc w:val="left"/>
+      </w:pPr>
+    </w:p>
+    <w:p>
+      <w:pPr>
+        <w:jc w:val="left"/>
+      </w:pPr>
+    </w:p>
+    <w:p>
+      <w:pPr>
+        <w:jc w:val="left"/>
+        <w:rPr>
+          <w:noProof/>
+        </w:rPr>
+      </w:pPr>
+      <w:r>
+        <w:rPr>
+          <w:noProof/>
+        </w:rPr>
+        <w:lastRenderedPageBreak/>
         <w:t>Lorem ipsum dolor sit amet, consectetuer adipiscing elit. Maecenas porttitor congue massa. Fusce posuere, magna sed pulvinar ultricies, purus lectus malesuada libero, sit amet commodo magna eros quis urna.</w:t>
       </w:r>
     </w:p>
@@ -4902,9 +5541,16 @@
       <w:pPr>
         <w:jc w:val="left"/>
       </w:pPr>
-      <w:r>
-        <w:br w:type="page"/>
-      </w:r>
+    </w:p>
+    <w:p>
+      <w:pPr>
+        <w:jc w:val="left"/>
+      </w:pPr>
+    </w:p>
+    <w:p>
+      <w:pPr>
+        <w:jc w:val="left"/>
+      </w:pPr>
     </w:p>
     <w:p/>
     <w:p/>
@@ -4919,43 +5565,30 @@
     <w:p/>
     <w:p/>
     <w:p/>
-    <w:p/>
-    <w:p/>
-    <w:p/>
-    <w:p/>
-    <w:p/>
-    <w:p/>
-    <w:p>
-      <w:r>
-        <w:t>ewerwer</w:t>
-      </w:r>
-    </w:p>
-    <w:p>
-      <w:r>
-        <w:t>wer</w:t>
-      </w:r>
-    </w:p>
-    <w:p>
-      <w:r>
-        <w:t>we</w:t>
-      </w:r>
-    </w:p>
-    <w:p>
-      <w:r>
-        <w:t>rw</w:t>
-      </w:r>
-    </w:p>
-    <w:p>
-      <w:r>
-        <w:t>er</w:t>
-      </w:r>
-    </w:p>
-    <w:p>
-      <w:pPr>
+    <w:p>
+      <w:pPr>
+        <w:tabs>
+          <w:tab w:val="left" w:pos="6600"/>
+        </w:tabs>
+      </w:pPr>
+      <w:r>
+        <w:tab/>
+      </w:r>
+    </w:p>
+    <w:p>
+      <w:pPr>
+        <w:jc w:val="left"/>
+      </w:pPr>
+      <w:r>
+        <w:br w:type="page"/>
+      </w:r>
+    </w:p>
+    <w:p>
+      <w:pPr>
+        <w:pStyle w:val="Heading1"/>
         <w:sectPr>
-          <w:headerReference w:type="default" r:id="rId22"/>
-          <w:footerReference w:type="default" r:id="rId23"/>
-          <w:headerReference w:type="first" r:id="rId24"/>
+          <w:footerReference w:type="default" r:id="rId29"/>
+          <w:headerReference w:type="first" r:id="rId30"/>
           <w:pgSz w:w="11907" w:h="16839" w:code="9"/>
           <w:pgMar w:top="2268" w:right="1701" w:bottom="1701" w:left="2268" w:header="1134" w:footer="850" w:gutter="0"/>
           <w:pgNumType w:start="1"/>
@@ -4964,548 +5597,73 @@
           <w:docGrid w:linePitch="360"/>
         </w:sectPr>
       </w:pPr>
-      <w:r>
-        <w:t>wer</w:t>
-      </w:r>
     </w:p>
     <w:p>
       <w:pPr>
         <w:pStyle w:val="Heading1"/>
-        <w:rPr>
-          <w:rFonts w:eastAsia="Times New Roman"/>
-        </w:rPr>
-      </w:pPr>
-      <w:bookmarkStart w:id="47" w:name="_Toc493427166"/>
-      <w:bookmarkStart w:id="48" w:name="_Toc493428753"/>
-      <w:r>
-        <w:rPr>
-          <w:rFonts w:eastAsia="Times New Roman"/>
-        </w:rPr>
+      </w:pPr>
+      <w:bookmarkStart w:id="52" w:name="_Toc493427172"/>
+      <w:bookmarkStart w:id="53" w:name="_Toc493428759"/>
+      <w:r>
         <w:lastRenderedPageBreak/>
-        <w:t>BAB 4</w:t>
-      </w:r>
-      <w:bookmarkEnd w:id="47"/>
-      <w:bookmarkEnd w:id="48"/>
+        <w:t>DAFTAR PUSTAKA</w:t>
+      </w:r>
+      <w:bookmarkEnd w:id="52"/>
+      <w:bookmarkEnd w:id="53"/>
+    </w:p>
+    <w:p/>
+    <w:p>
+      <w:pPr>
+        <w:rPr>
+          <w:rFonts w:cs="Times New Roman"/>
+          <w:szCs w:val="24"/>
+        </w:rPr>
+      </w:pPr>
+      <w:r>
+        <w:rPr>
+          <w:rFonts w:cs="Times New Roman"/>
+          <w:szCs w:val="24"/>
+        </w:rPr>
+        <w:t>Gunakan Mendeley atau tools reference managemen lain</w:t>
+      </w:r>
+      <w:r>
+        <w:rPr>
+          <w:rFonts w:cs="Times New Roman"/>
+          <w:szCs w:val="24"/>
+        </w:rPr>
+        <w:t xml:space="preserve"> dengan </w:t>
+      </w:r>
+      <w:r>
+        <w:rPr>
+          <w:rStyle w:val="Strong"/>
+          <w:rFonts w:cs="Times New Roman"/>
+          <w:color w:val="444444"/>
+          <w:szCs w:val="24"/>
+          <w:shd w:val="clear" w:color="auto" w:fill="FFFFFF"/>
+        </w:rPr>
+        <w:t>APA (American Psychological Association)</w:t>
+      </w:r>
+      <w:r>
+        <w:rPr>
+          <w:rStyle w:val="Strong"/>
+          <w:rFonts w:cs="Times New Roman"/>
+          <w:color w:val="444444"/>
+          <w:szCs w:val="24"/>
+          <w:shd w:val="clear" w:color="auto" w:fill="FFFFFF"/>
+        </w:rPr>
+        <w:t xml:space="preserve"> style</w:t>
+      </w:r>
+    </w:p>
+    <w:p>
+      <w:pPr>
+        <w:jc w:val="left"/>
+      </w:pPr>
     </w:p>
     <w:p>
       <w:pPr>
         <w:pStyle w:val="Heading1"/>
-        <w:rPr>
-          <w:rFonts w:eastAsia="Times New Roman"/>
-        </w:rPr>
-      </w:pPr>
-      <w:bookmarkStart w:id="49" w:name="_Toc493427167"/>
-      <w:bookmarkStart w:id="50" w:name="_Toc493428754"/>
-      <w:r>
-        <w:rPr>
-          <w:rFonts w:eastAsia="Times New Roman"/>
-        </w:rPr>
-        <w:t>LANDASAN TEORI</w:t>
-      </w:r>
-      <w:bookmarkEnd w:id="49"/>
-      <w:bookmarkEnd w:id="50"/>
-    </w:p>
-    <w:p/>
-    <w:p>
-      <w:r>
-        <w:t>The quick brown fox jumps over the lazy dog. The quick brown fox jumps over the lazy dog. The quick brown fox jumps over the lazy dog.</w:t>
-      </w:r>
-    </w:p>
-    <w:p>
-      <w:r>
-        <w:t>The quick brown fox jumps over the lazy dog.The quick brown fox jumps over the lazy dog.The quick brown fox jumps over the lazy dog.</w:t>
-      </w:r>
-    </w:p>
-    <w:p>
-      <w:r>
-        <w:t>The quick brown fox jumps over the lazy dog.The quick brown fox jumps over the lazy dog.The quick brown fox jumps over the lazy dog.</w:t>
-      </w:r>
-    </w:p>
-    <w:p>
-      <w:pPr>
-        <w:jc w:val="left"/>
-      </w:pPr>
-    </w:p>
-    <w:p>
-      <w:pPr>
-        <w:jc w:val="left"/>
-      </w:pPr>
-    </w:p>
-    <w:p>
-      <w:pPr>
-        <w:jc w:val="left"/>
-      </w:pPr>
-    </w:p>
-    <w:p>
-      <w:pPr>
-        <w:jc w:val="left"/>
-      </w:pPr>
-    </w:p>
-    <w:p>
-      <w:pPr>
-        <w:jc w:val="left"/>
-      </w:pPr>
-    </w:p>
-    <w:p>
-      <w:pPr>
-        <w:jc w:val="left"/>
-      </w:pPr>
-    </w:p>
-    <w:p>
-      <w:pPr>
-        <w:jc w:val="left"/>
-      </w:pPr>
-    </w:p>
-    <w:p>
-      <w:pPr>
-        <w:jc w:val="left"/>
-      </w:pPr>
-    </w:p>
-    <w:p>
-      <w:pPr>
-        <w:jc w:val="left"/>
-      </w:pPr>
-    </w:p>
-    <w:p>
-      <w:pPr>
-        <w:jc w:val="left"/>
-      </w:pPr>
-    </w:p>
-    <w:p>
-      <w:pPr>
-        <w:jc w:val="left"/>
-      </w:pPr>
-    </w:p>
-    <w:p>
-      <w:pPr>
-        <w:jc w:val="left"/>
-      </w:pPr>
-    </w:p>
-    <w:p>
-      <w:pPr>
-        <w:jc w:val="left"/>
-      </w:pPr>
-    </w:p>
-    <w:p>
-      <w:pPr>
-        <w:jc w:val="left"/>
-      </w:pPr>
-    </w:p>
-    <w:p>
-      <w:pPr>
-        <w:jc w:val="left"/>
-      </w:pPr>
-    </w:p>
-    <w:p>
-      <w:pPr>
-        <w:jc w:val="left"/>
-      </w:pPr>
-    </w:p>
-    <w:p>
-      <w:pPr>
-        <w:jc w:val="left"/>
-      </w:pPr>
-    </w:p>
-    <w:p>
-      <w:pPr>
-        <w:jc w:val="left"/>
-      </w:pPr>
-    </w:p>
-    <w:p>
-      <w:pPr>
-        <w:jc w:val="left"/>
-      </w:pPr>
-    </w:p>
-    <w:p>
-      <w:pPr>
-        <w:jc w:val="left"/>
-      </w:pPr>
-    </w:p>
-    <w:p>
-      <w:pPr>
-        <w:jc w:val="left"/>
-        <w:rPr>
-          <w:noProof/>
-        </w:rPr>
-      </w:pPr>
-      <w:r>
-        <w:rPr>
-          <w:noProof/>
-        </w:rPr>
-        <w:lastRenderedPageBreak/>
-        <w:t>Lorem ipsum dolor sit amet, consectetuer adipiscing elit. Maecenas porttitor congue massa. Fusce posuere, magna sed pulvinar ultricies, purus lectus malesuada libero, sit amet commodo magna eros quis urna.</w:t>
-      </w:r>
-    </w:p>
-    <w:p>
-      <w:pPr>
-        <w:jc w:val="left"/>
-        <w:rPr>
-          <w:noProof/>
-        </w:rPr>
-      </w:pPr>
-      <w:r>
-        <w:rPr>
-          <w:noProof/>
-        </w:rPr>
-        <w:t>Nunc viverra imperdiet enim. Fusce est. Vivamus a tellus.</w:t>
-      </w:r>
-    </w:p>
-    <w:p>
-      <w:pPr>
-        <w:jc w:val="left"/>
-        <w:rPr>
-          <w:noProof/>
-        </w:rPr>
-      </w:pPr>
-      <w:r>
-        <w:rPr>
-          <w:noProof/>
-        </w:rPr>
-        <w:t>Pellentesque habitant morbi tristique senectus et netus et malesuada fames ac turpis egestas. Proin pharetra nonummy pede. Mauris et orci.</w:t>
-      </w:r>
-    </w:p>
-    <w:p>
-      <w:pPr>
-        <w:jc w:val="left"/>
-        <w:rPr>
-          <w:noProof/>
-        </w:rPr>
-      </w:pPr>
-      <w:r>
-        <w:rPr>
-          <w:noProof/>
-        </w:rPr>
-        <w:t>Aenean nec lorem. In porttitor. Donec laoreet nonummy augue.</w:t>
-      </w:r>
-    </w:p>
-    <w:p>
-      <w:pPr>
-        <w:jc w:val="left"/>
-        <w:rPr>
-          <w:noProof/>
-        </w:rPr>
-      </w:pPr>
-      <w:r>
-        <w:rPr>
-          <w:noProof/>
-        </w:rPr>
-        <w:t>Suspendisse dui purus, scelerisque at, vulputate vitae, pretium mattis, nunc. Mauris eget neque at sem venenatis eleifend. Ut nonummy.</w:t>
-      </w:r>
-      <w:r>
-        <w:rPr>
-          <w:noProof/>
-        </w:rPr>
-        <w:t xml:space="preserve"> Sdf</w:t>
-      </w:r>
-    </w:p>
-    <w:p>
-      <w:pPr>
-        <w:jc w:val="left"/>
-        <w:rPr>
-          <w:noProof/>
-        </w:rPr>
-      </w:pPr>
-      <w:r>
-        <w:rPr>
-          <w:noProof/>
-        </w:rPr>
-        <w:t>Sd</w:t>
-      </w:r>
-    </w:p>
-    <w:p>
-      <w:pPr>
-        <w:jc w:val="left"/>
-        <w:rPr>
-          <w:noProof/>
-        </w:rPr>
-      </w:pPr>
-      <w:r>
-        <w:rPr>
-          <w:noProof/>
-        </w:rPr>
-        <w:t>F</w:t>
-      </w:r>
-    </w:p>
-    <w:p>
-      <w:pPr>
-        <w:jc w:val="left"/>
-        <w:rPr>
-          <w:noProof/>
-        </w:rPr>
-      </w:pPr>
-      <w:r>
-        <w:rPr>
-          <w:noProof/>
-        </w:rPr>
-        <w:t>Sdf</w:t>
-      </w:r>
-    </w:p>
-    <w:p>
-      <w:pPr>
-        <w:jc w:val="left"/>
-        <w:rPr>
-          <w:noProof/>
-        </w:rPr>
-      </w:pPr>
-      <w:r>
-        <w:rPr>
-          <w:noProof/>
-        </w:rPr>
-        <w:t>Sd</w:t>
-      </w:r>
-    </w:p>
-    <w:p>
-      <w:pPr>
-        <w:jc w:val="left"/>
-        <w:rPr>
-          <w:noProof/>
-        </w:rPr>
-      </w:pPr>
-      <w:r>
-        <w:rPr>
-          <w:noProof/>
-        </w:rPr>
-        <w:t>Fs</w:t>
-      </w:r>
-    </w:p>
-    <w:p>
-      <w:pPr>
-        <w:jc w:val="left"/>
-        <w:rPr>
-          <w:noProof/>
-        </w:rPr>
-      </w:pPr>
-      <w:r>
-        <w:rPr>
-          <w:noProof/>
-        </w:rPr>
-        <w:t>Df</w:t>
-      </w:r>
-    </w:p>
-    <w:p>
-      <w:pPr>
-        <w:jc w:val="left"/>
-        <w:rPr>
-          <w:noProof/>
-        </w:rPr>
-      </w:pPr>
-      <w:r>
-        <w:rPr>
-          <w:noProof/>
-        </w:rPr>
-        <w:t>Sdf</w:t>
-      </w:r>
-    </w:p>
-    <w:p>
-      <w:pPr>
-        <w:jc w:val="left"/>
-        <w:rPr>
-          <w:noProof/>
-        </w:rPr>
-      </w:pPr>
-      <w:r>
-        <w:rPr>
-          <w:noProof/>
-        </w:rPr>
-        <w:t>Sd</w:t>
-      </w:r>
-    </w:p>
-    <w:p>
-      <w:pPr>
-        <w:jc w:val="left"/>
-        <w:rPr>
-          <w:noProof/>
-        </w:rPr>
-      </w:pPr>
-      <w:r>
-        <w:rPr>
-          <w:noProof/>
-        </w:rPr>
-        <w:t>F</w:t>
-      </w:r>
-    </w:p>
-    <w:p>
-      <w:pPr>
-        <w:jc w:val="left"/>
-        <w:rPr>
-          <w:noProof/>
-        </w:rPr>
-      </w:pPr>
-      <w:r>
-        <w:rPr>
-          <w:noProof/>
-        </w:rPr>
-        <w:t>Sdf</w:t>
-      </w:r>
-    </w:p>
-    <w:p>
-      <w:pPr>
-        <w:jc w:val="left"/>
-        <w:rPr>
-          <w:noProof/>
-        </w:rPr>
-      </w:pPr>
-      <w:r>
-        <w:rPr>
-          <w:noProof/>
-        </w:rPr>
-        <w:t>Sd</w:t>
-      </w:r>
-    </w:p>
-    <w:p>
-      <w:pPr>
-        <w:jc w:val="left"/>
-        <w:rPr>
-          <w:noProof/>
-        </w:rPr>
-      </w:pPr>
-      <w:r>
-        <w:rPr>
-          <w:noProof/>
-        </w:rPr>
-        <w:t>F</w:t>
-      </w:r>
-    </w:p>
-    <w:p>
-      <w:pPr>
-        <w:jc w:val="left"/>
-        <w:rPr>
-          <w:noProof/>
-        </w:rPr>
-      </w:pPr>
-      <w:r>
-        <w:rPr>
-          <w:noProof/>
-        </w:rPr>
-        <w:t>Sd</w:t>
-      </w:r>
-    </w:p>
-    <w:p>
-      <w:pPr>
-        <w:jc w:val="left"/>
-        <w:rPr>
-          <w:noProof/>
-        </w:rPr>
-      </w:pPr>
-      <w:r>
-        <w:rPr>
-          <w:noProof/>
-        </w:rPr>
-        <w:t>Fs</w:t>
-      </w:r>
-    </w:p>
-    <w:p>
-      <w:pPr>
-        <w:jc w:val="left"/>
-        <w:rPr>
-          <w:noProof/>
-        </w:rPr>
-      </w:pPr>
-      <w:r>
-        <w:rPr>
-          <w:noProof/>
-        </w:rPr>
-        <w:t>Df</w:t>
-      </w:r>
-    </w:p>
-    <w:p>
-      <w:pPr>
-        <w:jc w:val="left"/>
-        <w:rPr>
-          <w:noProof/>
-        </w:rPr>
-      </w:pPr>
-      <w:r>
-        <w:rPr>
-          <w:noProof/>
-        </w:rPr>
-        <w:t>F</w:t>
-      </w:r>
-    </w:p>
-    <w:p>
-      <w:pPr>
-        <w:jc w:val="left"/>
-        <w:rPr>
-          <w:noProof/>
-        </w:rPr>
-      </w:pPr>
-      <w:r>
-        <w:rPr>
-          <w:noProof/>
-        </w:rPr>
-        <w:t>Sf</w:t>
-      </w:r>
-    </w:p>
-    <w:p>
-      <w:pPr>
-        <w:jc w:val="left"/>
-        <w:rPr>
-          <w:noProof/>
-        </w:rPr>
-      </w:pPr>
-      <w:r>
-        <w:rPr>
-          <w:noProof/>
-        </w:rPr>
-        <w:t>Fs</w:t>
-      </w:r>
-    </w:p>
-    <w:p>
-      <w:pPr>
-        <w:jc w:val="left"/>
-        <w:rPr>
-          <w:noProof/>
-        </w:rPr>
-      </w:pPr>
-      <w:r>
-        <w:rPr>
-          <w:noProof/>
-        </w:rPr>
-        <w:t>Fsfd</w:t>
-      </w:r>
-    </w:p>
-    <w:p>
-      <w:pPr>
-        <w:jc w:val="left"/>
-        <w:rPr>
-          <w:noProof/>
-        </w:rPr>
-      </w:pPr>
-      <w:r>
-        <w:rPr>
-          <w:noProof/>
-        </w:rPr>
-        <w:t>Sfs</w:t>
-      </w:r>
-    </w:p>
-    <w:p>
-      <w:pPr>
-        <w:jc w:val="left"/>
-      </w:pPr>
-      <w:r>
-        <w:rPr>
-          <w:noProof/>
-        </w:rPr>
-        <w:t>fs</w:t>
-      </w:r>
-    </w:p>
-    <w:p>
-      <w:pPr>
-        <w:jc w:val="left"/>
-      </w:pPr>
-      <w:r>
-        <w:br w:type="page"/>
-      </w:r>
-    </w:p>
-    <w:p>
-      <w:pPr>
-        <w:pStyle w:val="Heading1"/>
-        <w:rPr>
-          <w:rFonts w:eastAsia="Times New Roman"/>
-        </w:rPr>
         <w:sectPr>
-          <w:footerReference w:type="default" r:id="rId25"/>
-          <w:headerReference w:type="first" r:id="rId26"/>
+          <w:headerReference w:type="first" r:id="rId31"/>
           <w:pgSz w:w="11907" w:h="16839" w:code="9"/>
           <w:pgMar w:top="2268" w:right="1701" w:bottom="1701" w:left="2268" w:header="1134" w:footer="850" w:gutter="0"/>
           <w:pgNumType w:start="1"/>
@@ -5518,485 +5676,63 @@
     <w:p>
       <w:pPr>
         <w:pStyle w:val="Heading1"/>
-        <w:rPr>
-          <w:rFonts w:eastAsia="Times New Roman"/>
-        </w:rPr>
-      </w:pPr>
-      <w:bookmarkStart w:id="51" w:name="_Toc493427168"/>
-      <w:bookmarkStart w:id="52" w:name="_Toc493428755"/>
-      <w:r>
-        <w:rPr>
-          <w:rFonts w:eastAsia="Times New Roman"/>
-        </w:rPr>
+      </w:pPr>
+      <w:bookmarkStart w:id="54" w:name="_Toc493427173"/>
+      <w:bookmarkStart w:id="55" w:name="_Toc493428760"/>
+      <w:r>
         <w:lastRenderedPageBreak/>
-        <w:t>BAB 5</w:t>
-      </w:r>
-      <w:bookmarkEnd w:id="51"/>
-      <w:bookmarkEnd w:id="52"/>
+        <w:t>LAMPIRAN</w:t>
+      </w:r>
+      <w:r>
+        <w:rPr>
+          <w:caps w:val="0"/>
+        </w:rPr>
+        <w:t xml:space="preserve"> A</w:t>
+      </w:r>
+      <w:bookmarkEnd w:id="54"/>
+      <w:bookmarkEnd w:id="55"/>
     </w:p>
     <w:p>
       <w:pPr>
         <w:pStyle w:val="Heading1"/>
-        <w:rPr>
-          <w:rFonts w:eastAsia="Times New Roman"/>
-        </w:rPr>
-      </w:pPr>
-      <w:bookmarkStart w:id="53" w:name="_Toc493427169"/>
-      <w:bookmarkStart w:id="54" w:name="_Toc493428756"/>
-      <w:r>
-        <w:rPr>
-          <w:rFonts w:eastAsia="Times New Roman"/>
-        </w:rPr>
-        <w:t>ANALISI DAN PERANCANGAN</w:t>
-      </w:r>
-      <w:bookmarkEnd w:id="53"/>
-      <w:bookmarkEnd w:id="54"/>
+      </w:pPr>
+      <w:bookmarkStart w:id="56" w:name="_Toc493427174"/>
+      <w:bookmarkStart w:id="57" w:name="_Toc493428761"/>
+      <w:r>
+        <w:rPr>
+          <w:caps w:val="0"/>
+        </w:rPr>
+        <w:t>CONTOH</w:t>
+      </w:r>
+      <w:bookmarkEnd w:id="56"/>
+      <w:bookmarkEnd w:id="57"/>
     </w:p>
     <w:p/>
-    <w:p>
-      <w:r>
-        <w:t>The quick brown fox jumps over the lazy dog. The quick brown fox jumps over the lazy dog. The quick brown fox jumps over the lazy dog.</w:t>
-      </w:r>
-    </w:p>
-    <w:p>
-      <w:r>
-        <w:t>The quick brown fox jumps over the lazy dog.The quick brown fox jumps over the lazy dog.The quick brown fox jumps over the lazy dog.</w:t>
-      </w:r>
-    </w:p>
-    <w:p>
-      <w:r>
-        <w:t>The quick brown fox jumps over the lazy dog.The quick brown fox jumps over the lazy dog.The quick brown fox jumps over the lazy dog.</w:t>
-      </w:r>
-    </w:p>
-    <w:p>
-      <w:pPr>
-        <w:jc w:val="left"/>
-      </w:pPr>
-    </w:p>
-    <w:p>
-      <w:pPr>
-        <w:jc w:val="left"/>
-      </w:pPr>
-    </w:p>
-    <w:p>
-      <w:pPr>
-        <w:jc w:val="left"/>
-      </w:pPr>
-    </w:p>
-    <w:p>
-      <w:pPr>
-        <w:jc w:val="left"/>
-      </w:pPr>
-    </w:p>
-    <w:p>
-      <w:pPr>
-        <w:jc w:val="left"/>
-      </w:pPr>
-    </w:p>
-    <w:p>
-      <w:pPr>
-        <w:jc w:val="left"/>
-      </w:pPr>
-    </w:p>
-    <w:p>
-      <w:pPr>
-        <w:jc w:val="left"/>
-      </w:pPr>
-    </w:p>
-    <w:p>
-      <w:pPr>
-        <w:jc w:val="left"/>
-      </w:pPr>
-    </w:p>
-    <w:p>
-      <w:pPr>
-        <w:jc w:val="left"/>
-      </w:pPr>
-    </w:p>
-    <w:p>
-      <w:pPr>
-        <w:jc w:val="left"/>
-      </w:pPr>
-    </w:p>
-    <w:p>
-      <w:pPr>
-        <w:jc w:val="left"/>
-      </w:pPr>
-    </w:p>
-    <w:p>
-      <w:pPr>
-        <w:jc w:val="left"/>
-      </w:pPr>
-    </w:p>
-    <w:p>
-      <w:pPr>
-        <w:jc w:val="left"/>
-      </w:pPr>
-    </w:p>
-    <w:p>
-      <w:pPr>
-        <w:jc w:val="left"/>
-      </w:pPr>
-    </w:p>
-    <w:p>
-      <w:pPr>
-        <w:jc w:val="left"/>
-      </w:pPr>
-    </w:p>
-    <w:p>
-      <w:pPr>
-        <w:jc w:val="left"/>
-      </w:pPr>
-    </w:p>
-    <w:p>
-      <w:pPr>
-        <w:jc w:val="left"/>
-      </w:pPr>
-    </w:p>
-    <w:p>
-      <w:pPr>
-        <w:jc w:val="left"/>
-      </w:pPr>
-    </w:p>
-    <w:p>
-      <w:pPr>
-        <w:jc w:val="left"/>
-      </w:pPr>
-    </w:p>
-    <w:p>
-      <w:pPr>
-        <w:jc w:val="left"/>
-      </w:pPr>
-    </w:p>
-    <w:p>
-      <w:pPr>
-        <w:jc w:val="left"/>
-        <w:rPr>
-          <w:noProof/>
-        </w:rPr>
-      </w:pPr>
-      <w:r>
-        <w:rPr>
-          <w:noProof/>
-        </w:rPr>
-        <w:lastRenderedPageBreak/>
-        <w:t>Lorem ipsum dolor sit amet, consectetuer adipiscing elit. Maecenas porttitor congue massa. Fusce posuere, magna sed pulvinar ultricies, purus lectus malesuada libero, sit amet commodo magna eros quis urna.</w:t>
-      </w:r>
-    </w:p>
-    <w:p>
-      <w:pPr>
-        <w:jc w:val="left"/>
-        <w:rPr>
-          <w:noProof/>
-        </w:rPr>
-      </w:pPr>
-      <w:r>
-        <w:rPr>
-          <w:noProof/>
-        </w:rPr>
-        <w:t>Nunc viverra imperdiet enim. Fusce est. Vivamus a tellus.</w:t>
-      </w:r>
-    </w:p>
-    <w:p>
-      <w:pPr>
-        <w:jc w:val="left"/>
-        <w:rPr>
-          <w:noProof/>
-        </w:rPr>
-      </w:pPr>
-      <w:r>
-        <w:rPr>
-          <w:noProof/>
-        </w:rPr>
-        <w:t>Pellentesque habitant morbi tristique senectus et netus et malesuada fames ac turpis egestas. Proin pharetra nonummy pede. Mauris et orci.</w:t>
-      </w:r>
-    </w:p>
-    <w:p>
-      <w:pPr>
-        <w:jc w:val="left"/>
-        <w:rPr>
-          <w:noProof/>
-        </w:rPr>
-      </w:pPr>
-      <w:r>
-        <w:rPr>
-          <w:noProof/>
-        </w:rPr>
-        <w:t>Aenean nec lorem. In porttitor. Donec laoreet nonummy augue.</w:t>
-      </w:r>
-    </w:p>
-    <w:p>
-      <w:pPr>
-        <w:jc w:val="left"/>
-      </w:pPr>
-      <w:r>
-        <w:rPr>
-          <w:noProof/>
-        </w:rPr>
-        <w:t>Suspendisse dui purus, scelerisque at, vulputate vitae, pretium mattis, nunc. Mauris eget neque at sem venenatis eleifend. Ut nonummy.</w:t>
-      </w:r>
-    </w:p>
-    <w:p>
-      <w:pPr>
-        <w:jc w:val="left"/>
-      </w:pPr>
-      <w:r>
-        <w:br w:type="page"/>
-      </w:r>
-    </w:p>
-    <w:p>
-      <w:pPr>
-        <w:pStyle w:val="Heading1"/>
-        <w:rPr>
-          <w:rFonts w:eastAsia="Times New Roman"/>
-        </w:rPr>
-        <w:sectPr>
-          <w:footerReference w:type="default" r:id="rId27"/>
-          <w:headerReference w:type="first" r:id="rId28"/>
-          <w:pgSz w:w="11907" w:h="16839" w:code="9"/>
-          <w:pgMar w:top="2268" w:right="1701" w:bottom="1701" w:left="2268" w:header="1134" w:footer="850" w:gutter="0"/>
-          <w:pgNumType w:start="1"/>
-          <w:cols w:space="708"/>
-          <w:titlePg/>
-          <w:docGrid w:linePitch="360"/>
-        </w:sectPr>
-      </w:pPr>
-    </w:p>
-    <w:p>
-      <w:pPr>
-        <w:pStyle w:val="Heading1"/>
-        <w:rPr>
-          <w:rFonts w:eastAsia="Times New Roman"/>
-        </w:rPr>
-      </w:pPr>
-      <w:bookmarkStart w:id="55" w:name="_Toc493427170"/>
-      <w:bookmarkStart w:id="56" w:name="_Toc493428757"/>
-      <w:r>
-        <w:rPr>
-          <w:rFonts w:eastAsia="Times New Roman"/>
-        </w:rPr>
-        <w:lastRenderedPageBreak/>
-        <w:t>BAB 6</w:t>
-      </w:r>
-      <w:bookmarkEnd w:id="55"/>
-      <w:bookmarkEnd w:id="56"/>
-    </w:p>
-    <w:p>
-      <w:pPr>
-        <w:pStyle w:val="Heading1"/>
-        <w:rPr>
-          <w:rFonts w:eastAsia="Times New Roman"/>
-        </w:rPr>
-      </w:pPr>
-      <w:bookmarkStart w:id="57" w:name="_Toc493427171"/>
-      <w:bookmarkStart w:id="58" w:name="_Toc493428758"/>
-      <w:r>
-        <w:rPr>
-          <w:rFonts w:eastAsia="Times New Roman"/>
-        </w:rPr>
-        <w:t>IMPLEMENTASI DAN PENGUJIAN</w:t>
-      </w:r>
-      <w:bookmarkEnd w:id="57"/>
-      <w:bookmarkEnd w:id="58"/>
-    </w:p>
     <w:p/>
     <w:p>
       <w:r>
-        <w:t>The quick brown fox jumps over the lazy dog. The quick brown fox jumps over the lazy dog. The quick brown fox jumps over the lazy dog.</w:t>
-      </w:r>
-    </w:p>
-    <w:p>
-      <w:r>
-        <w:t>The quick brown fox jumps over the lazy dog.The quick brown fox jumps over the lazy dog.The quick brown fox jumps over the lazy dog.</w:t>
-      </w:r>
-    </w:p>
-    <w:p>
-      <w:r>
-        <w:t>The quick brown fox jumps over the lazy dog.The quick brown fox jumps over the lazy dog.The quick brown fox jumps over the lazy dog.</w:t>
-      </w:r>
-    </w:p>
-    <w:p>
-      <w:pPr>
-        <w:jc w:val="left"/>
-      </w:pPr>
-    </w:p>
-    <w:p>
-      <w:pPr>
-        <w:jc w:val="left"/>
-      </w:pPr>
-    </w:p>
-    <w:p>
-      <w:pPr>
-        <w:jc w:val="left"/>
-      </w:pPr>
-    </w:p>
-    <w:p>
-      <w:pPr>
-        <w:jc w:val="left"/>
-      </w:pPr>
-    </w:p>
-    <w:p>
-      <w:pPr>
-        <w:jc w:val="left"/>
-      </w:pPr>
-    </w:p>
-    <w:p>
-      <w:pPr>
-        <w:jc w:val="left"/>
-      </w:pPr>
-    </w:p>
-    <w:p>
-      <w:pPr>
-        <w:jc w:val="left"/>
-      </w:pPr>
-    </w:p>
-    <w:p>
-      <w:pPr>
-        <w:jc w:val="left"/>
-      </w:pPr>
-    </w:p>
-    <w:p>
-      <w:pPr>
-        <w:jc w:val="left"/>
-      </w:pPr>
-    </w:p>
-    <w:p>
-      <w:pPr>
-        <w:jc w:val="left"/>
-      </w:pPr>
-    </w:p>
-    <w:p>
-      <w:pPr>
-        <w:jc w:val="left"/>
-      </w:pPr>
-    </w:p>
-    <w:p>
-      <w:pPr>
-        <w:jc w:val="left"/>
-      </w:pPr>
-    </w:p>
-    <w:p>
-      <w:pPr>
-        <w:jc w:val="left"/>
-      </w:pPr>
-    </w:p>
-    <w:p>
-      <w:pPr>
-        <w:jc w:val="left"/>
-      </w:pPr>
-    </w:p>
-    <w:p>
-      <w:pPr>
-        <w:jc w:val="left"/>
-      </w:pPr>
-    </w:p>
-    <w:p>
-      <w:pPr>
-        <w:jc w:val="left"/>
-      </w:pPr>
-    </w:p>
-    <w:p>
-      <w:pPr>
-        <w:jc w:val="left"/>
-      </w:pPr>
-    </w:p>
-    <w:p>
-      <w:pPr>
-        <w:jc w:val="left"/>
-      </w:pPr>
-    </w:p>
-    <w:p>
-      <w:pPr>
-        <w:jc w:val="left"/>
-      </w:pPr>
-    </w:p>
-    <w:p>
-      <w:pPr>
-        <w:jc w:val="left"/>
-      </w:pPr>
-    </w:p>
-    <w:p>
-      <w:pPr>
-        <w:jc w:val="left"/>
-        <w:rPr>
-          <w:noProof/>
-        </w:rPr>
-      </w:pPr>
-      <w:r>
-        <w:rPr>
-          <w:noProof/>
-        </w:rPr>
-        <w:lastRenderedPageBreak/>
-        <w:t>Lorem ipsum dolor sit amet, consectetuer adipiscing elit. Maecenas porttitor congue massa. Fusce posuere, magna sed pulvinar ultricies, purus lectus malesuada libero, sit amet commodo magna eros quis urna.</w:t>
-      </w:r>
-    </w:p>
-    <w:p>
-      <w:pPr>
-        <w:jc w:val="left"/>
-        <w:rPr>
-          <w:noProof/>
-        </w:rPr>
-      </w:pPr>
-      <w:r>
-        <w:rPr>
-          <w:noProof/>
-        </w:rPr>
-        <w:t>Nunc viverra imperdiet enim. Fusce est. Vivamus a tellus.</w:t>
-      </w:r>
-    </w:p>
-    <w:p>
-      <w:pPr>
-        <w:jc w:val="left"/>
-        <w:rPr>
-          <w:noProof/>
-        </w:rPr>
-      </w:pPr>
-      <w:r>
-        <w:rPr>
-          <w:noProof/>
-        </w:rPr>
-        <w:t>Pellentesque habitant morbi tristique senectus et netus et malesuada fames ac turpis egestas. Proin pharetra nonummy pede. Mauris et orci.</w:t>
-      </w:r>
-    </w:p>
-    <w:p>
-      <w:pPr>
-        <w:jc w:val="left"/>
-        <w:rPr>
-          <w:noProof/>
-        </w:rPr>
-      </w:pPr>
-      <w:r>
-        <w:rPr>
-          <w:noProof/>
-        </w:rPr>
-        <w:t>Aenean nec lorem. In porttitor. Donec laoreet nonummy augue.</w:t>
-      </w:r>
-    </w:p>
-    <w:p>
-      <w:pPr>
-        <w:jc w:val="left"/>
-      </w:pPr>
-      <w:r>
-        <w:rPr>
-          <w:noProof/>
-        </w:rPr>
-        <w:t>Suspendisse dui purus, scelerisque at, vulputate vitae, pretium mattis, nunc. Mauris eget neque at sem venenatis eleifend. Ut nonummy.</w:t>
-      </w:r>
-    </w:p>
-    <w:p>
-      <w:pPr>
-        <w:jc w:val="left"/>
-      </w:pPr>
-    </w:p>
-    <w:p>
-      <w:pPr>
-        <w:jc w:val="left"/>
-      </w:pPr>
-    </w:p>
-    <w:p>
-      <w:pPr>
-        <w:jc w:val="left"/>
-      </w:pPr>
+        <w:t>Video provides a powerful way to help you prove your point. When you click Online Video, you can paste in the embed code for the video you want to add. You can also type a keyword to search online for the video that best fits your document.</w:t>
+      </w:r>
+    </w:p>
+    <w:p>
+      <w:r>
+        <w:t>To make your document look professionally produced, Word provides header, footer, cover page, and text box designs that complement each other. For example, you can add a matching cover page, header, and sidebar. Click Insert and then choose the elements you want from the different galleries.</w:t>
+      </w:r>
+    </w:p>
+    <w:p>
+      <w:r>
+        <w:t>Themes and styles also help keep your document coordinated. When you click Design and choose a new Theme, the pictures, charts, and SmartArt graphics change to match your new theme. When you apply styles, your headings change to match the new theme.</w:t>
+      </w:r>
+    </w:p>
+    <w:p>
+      <w:r>
+        <w:t>Save time in Word with new buttons that show up where you need them. To change the way a picture fits in your document, click it and a button for layout options appears next to it. When you work on a table, click where you want to add a row or a column, and then click the plus sign.</w:t>
+      </w:r>
+    </w:p>
+    <w:p>
+      <w:r>
+        <w:t>Reading is easier, too, in the new Reading view. You can collapse parts of the document and focus on the text you want. If you need to stop reading before you reach the end, Word remembers where you left off - even on another device.</w:t>
+      </w:r>
     </w:p>
     <w:p/>
     <w:p/>
@@ -6009,188 +5745,6 @@
     <w:p/>
     <w:p/>
     <w:p/>
-    <w:p/>
-    <w:p/>
-    <w:p>
-      <w:pPr>
-        <w:tabs>
-          <w:tab w:val="left" w:pos="6600"/>
-        </w:tabs>
-      </w:pPr>
-      <w:r>
-        <w:tab/>
-      </w:r>
-    </w:p>
-    <w:p>
-      <w:pPr>
-        <w:jc w:val="left"/>
-      </w:pPr>
-      <w:r>
-        <w:br w:type="page"/>
-      </w:r>
-    </w:p>
-    <w:p>
-      <w:pPr>
-        <w:pStyle w:val="Heading1"/>
-        <w:sectPr>
-          <w:footerReference w:type="default" r:id="rId29"/>
-          <w:headerReference w:type="first" r:id="rId30"/>
-          <w:pgSz w:w="11907" w:h="16839" w:code="9"/>
-          <w:pgMar w:top="2268" w:right="1701" w:bottom="1701" w:left="2268" w:header="1134" w:footer="850" w:gutter="0"/>
-          <w:pgNumType w:start="1"/>
-          <w:cols w:space="708"/>
-          <w:titlePg/>
-          <w:docGrid w:linePitch="360"/>
-        </w:sectPr>
-      </w:pPr>
-    </w:p>
-    <w:p>
-      <w:pPr>
-        <w:pStyle w:val="Heading1"/>
-      </w:pPr>
-      <w:bookmarkStart w:id="59" w:name="_Toc493427172"/>
-      <w:bookmarkStart w:id="60" w:name="_Toc493428759"/>
-      <w:r>
-        <w:lastRenderedPageBreak/>
-        <w:t>DAFTAR PUSTAKA</w:t>
-      </w:r>
-      <w:bookmarkEnd w:id="59"/>
-      <w:bookmarkEnd w:id="60"/>
-    </w:p>
-    <w:p/>
-    <w:p>
-      <w:pPr>
-        <w:rPr>
-          <w:rFonts w:cs="Times New Roman"/>
-          <w:szCs w:val="24"/>
-        </w:rPr>
-      </w:pPr>
-      <w:r>
-        <w:rPr>
-          <w:rFonts w:cs="Times New Roman"/>
-          <w:szCs w:val="24"/>
-        </w:rPr>
-        <w:t>Gunakan Mendeley atau tools reference managemen lain</w:t>
-      </w:r>
-      <w:r>
-        <w:rPr>
-          <w:rFonts w:cs="Times New Roman"/>
-          <w:szCs w:val="24"/>
-        </w:rPr>
-        <w:t xml:space="preserve"> dengan </w:t>
-      </w:r>
-      <w:r>
-        <w:rPr>
-          <w:rStyle w:val="Strong"/>
-          <w:rFonts w:cs="Times New Roman"/>
-          <w:color w:val="444444"/>
-          <w:szCs w:val="24"/>
-          <w:shd w:val="clear" w:color="auto" w:fill="FFFFFF"/>
-        </w:rPr>
-        <w:t>APA (American Psychological Association)</w:t>
-      </w:r>
-      <w:r>
-        <w:rPr>
-          <w:rStyle w:val="Strong"/>
-          <w:rFonts w:cs="Times New Roman"/>
-          <w:color w:val="444444"/>
-          <w:szCs w:val="24"/>
-          <w:shd w:val="clear" w:color="auto" w:fill="FFFFFF"/>
-        </w:rPr>
-        <w:t xml:space="preserve"> style</w:t>
-      </w:r>
-    </w:p>
-    <w:p>
-      <w:pPr>
-        <w:jc w:val="left"/>
-      </w:pPr>
-    </w:p>
-    <w:p>
-      <w:pPr>
-        <w:pStyle w:val="Heading1"/>
-        <w:sectPr>
-          <w:headerReference w:type="first" r:id="rId31"/>
-          <w:pgSz w:w="11907" w:h="16839" w:code="9"/>
-          <w:pgMar w:top="2268" w:right="1701" w:bottom="1701" w:left="2268" w:header="1134" w:footer="850" w:gutter="0"/>
-          <w:pgNumType w:start="1"/>
-          <w:cols w:space="708"/>
-          <w:titlePg/>
-          <w:docGrid w:linePitch="360"/>
-        </w:sectPr>
-      </w:pPr>
-    </w:p>
-    <w:p>
-      <w:pPr>
-        <w:pStyle w:val="Heading1"/>
-      </w:pPr>
-      <w:bookmarkStart w:id="61" w:name="_Toc493427173"/>
-      <w:bookmarkStart w:id="62" w:name="_Toc493428760"/>
-      <w:r>
-        <w:lastRenderedPageBreak/>
-        <w:t>LAMPIRAN</w:t>
-      </w:r>
-      <w:r>
-        <w:rPr>
-          <w:caps w:val="0"/>
-        </w:rPr>
-        <w:t xml:space="preserve"> A</w:t>
-      </w:r>
-      <w:bookmarkEnd w:id="61"/>
-      <w:bookmarkEnd w:id="62"/>
-    </w:p>
-    <w:p>
-      <w:pPr>
-        <w:pStyle w:val="Heading1"/>
-      </w:pPr>
-      <w:bookmarkStart w:id="63" w:name="_Toc493427174"/>
-      <w:bookmarkStart w:id="64" w:name="_Toc493428761"/>
-      <w:r>
-        <w:rPr>
-          <w:caps w:val="0"/>
-        </w:rPr>
-        <w:t>CONTOH</w:t>
-      </w:r>
-      <w:bookmarkEnd w:id="63"/>
-      <w:bookmarkEnd w:id="64"/>
-    </w:p>
-    <w:p/>
-    <w:p/>
-    <w:p>
-      <w:r>
-        <w:t>Video provides a powerful way to help you prove your point. When you click Online Video, you can paste in the embed code for the video you want to add. You can also type a keyword to search online for the video that best fits your document.</w:t>
-      </w:r>
-    </w:p>
-    <w:p>
-      <w:r>
-        <w:t>To make your document look professionally produced, Word provides header, footer, cover page, and text box designs that complement each other. For example, you can add a matching cover page, header, and sidebar. Click Insert and then choose the elements you want from the different galleries.</w:t>
-      </w:r>
-    </w:p>
-    <w:p>
-      <w:r>
-        <w:t>Themes and styles also help keep your document coordinated. When you click Design and choose a new Theme, the pictures, charts, and SmartArt graphics change to match your new theme. When you apply styles, your headings change to match the new theme.</w:t>
-      </w:r>
-    </w:p>
-    <w:p>
-      <w:r>
-        <w:t>Save time in Word with new buttons that show up where you need them. To change the way a picture fits in your document, click it and a button for layout options appears next to it. When you work on a table, click where you want to add a row or a column, and then click the plus sign.</w:t>
-      </w:r>
-    </w:p>
-    <w:p>
-      <w:r>
-        <w:t>Reading is easier, too, in the new Reading view. You can collapse parts of the document and focus on the text you want. If you need to stop reading before you reach the end, Word remembers where you left off - even on another device.</w:t>
-      </w:r>
-    </w:p>
-    <w:p/>
-    <w:p/>
-    <w:p/>
-    <w:p/>
-    <w:p/>
-    <w:p/>
-    <w:p/>
-    <w:p/>
-    <w:p/>
-    <w:p/>
-    <w:p/>
     <w:p>
       <w:pPr>
         <w:rPr>
@@ -6289,8 +5843,8 @@
       <w:pPr>
         <w:pStyle w:val="Heading1"/>
       </w:pPr>
-      <w:bookmarkStart w:id="65" w:name="_Toc493427175"/>
-      <w:bookmarkStart w:id="66" w:name="_Toc493428762"/>
+      <w:bookmarkStart w:id="58" w:name="_Toc493427175"/>
+      <w:bookmarkStart w:id="59" w:name="_Toc493428762"/>
       <w:r>
         <w:rPr>
           <w:caps w:val="0"/>
@@ -6298,20 +5852,20 @@
         <w:lastRenderedPageBreak/>
         <w:t>LAMPIRAN B</w:t>
       </w:r>
-      <w:bookmarkEnd w:id="65"/>
-      <w:bookmarkEnd w:id="66"/>
+      <w:bookmarkEnd w:id="58"/>
+      <w:bookmarkEnd w:id="59"/>
     </w:p>
     <w:p>
       <w:pPr>
         <w:pStyle w:val="Heading1"/>
       </w:pPr>
-      <w:bookmarkStart w:id="67" w:name="_Toc493427176"/>
-      <w:bookmarkStart w:id="68" w:name="_Toc493428763"/>
+      <w:bookmarkStart w:id="60" w:name="_Toc493427176"/>
+      <w:bookmarkStart w:id="61" w:name="_Toc493428763"/>
       <w:r>
         <w:t>CONTOH</w:t>
       </w:r>
-      <w:bookmarkEnd w:id="67"/>
-      <w:bookmarkEnd w:id="68"/>
+      <w:bookmarkEnd w:id="60"/>
+      <w:bookmarkEnd w:id="61"/>
     </w:p>
     <w:p/>
     <w:p/>
@@ -6578,22 +6132,6 @@
       </w:r>
     </w:p>
   </w:comment>
-  <w:comment w:id="34" w:author="Pizaini Al Banjari" w:date="2017-09-17T15:23:00Z" w:initials="PAB">
-    <w:p>
-      <w:pPr>
-        <w:pStyle w:val="CommentText"/>
-      </w:pPr>
-      <w:r>
-        <w:rPr>
-          <w:rStyle w:val="CommentReference"/>
-        </w:rPr>
-        <w:annotationRef/>
-      </w:r>
-      <w:r>
-        <w:t>*INSTANSI atau PERUSAHAAN</w:t>
-      </w:r>
-    </w:p>
-  </w:comment>
 </w:comments>
 </file>
 
@@ -6608,7 +6146,6 @@
   <w15:commentEx w15:paraId="3137DF57" w15:done="0"/>
   <w15:commentEx w15:paraId="3628B856" w15:done="0"/>
   <w15:commentEx w15:paraId="68588942" w15:done="0"/>
-  <w15:commentEx w15:paraId="0A485AB2" w15:done="0"/>
 </w15:commentsEx>
 </file>
 
@@ -6890,7 +6427,7 @@
     </w:r>
     <w:sdt>
       <w:sdtPr>
-        <w:id w:val="-562717201"/>
+        <w:id w:val="1021739776"/>
         <w:docPartObj>
           <w:docPartGallery w:val="Page Numbers (Bottom of Page)"/>
           <w:docPartUnique/>
@@ -7653,7 +7190,7 @@
 <w:hdr xmlns:wpc="http://schemas.microsoft.com/office/word/2010/wordprocessingCanvas" xmlns:mc="http://schemas.openxmlformats.org/markup-compatibility/2006" xmlns:o="urn:schemas-microsoft-com:office:office" xmlns:r="http://schemas.openxmlformats.org/officeDocument/2006/relationships" xmlns:m="http://schemas.openxmlformats.org/officeDocument/2006/math" xmlns:v="urn:schemas-microsoft-com:vml" xmlns:wp14="http://schemas.microsoft.com/office/word/2010/wordprocessingDrawing" xmlns:wp="http://schemas.openxmlformats.org/drawingml/2006/wordprocessingDrawing" xmlns:w10="urn:schemas-microsoft-com:office:word" xmlns:w="http://schemas.openxmlformats.org/wordprocessingml/2006/main" xmlns:w14="http://schemas.microsoft.com/office/word/2010/wordml" xmlns:w15="http://schemas.microsoft.com/office/word/2012/wordml" xmlns:wpg="http://schemas.microsoft.com/office/word/2010/wordprocessingGroup" xmlns:wpi="http://schemas.microsoft.com/office/word/2010/wordprocessingInk" xmlns:wne="http://schemas.microsoft.com/office/word/2006/wordml" xmlns:wps="http://schemas.microsoft.com/office/word/2010/wordprocessingShape" mc:Ignorable="w14 w15 wp14">
   <w:sdt>
     <w:sdtPr>
-      <w:id w:val="1120652043"/>
+      <w:id w:val="-210583710"/>
       <w:docPartObj>
         <w:docPartGallery w:val="Page Numbers (Top of Page)"/>
         <w:docPartUnique/>
@@ -7764,6 +7301,95 @@
 <file path=word/numbering.xml><?xml version="1.0" encoding="utf-8"?>
 <w:numbering xmlns:wpc="http://schemas.microsoft.com/office/word/2010/wordprocessingCanvas" xmlns:mc="http://schemas.openxmlformats.org/markup-compatibility/2006" xmlns:o="urn:schemas-microsoft-com:office:office" xmlns:r="http://schemas.openxmlformats.org/officeDocument/2006/relationships" xmlns:m="http://schemas.openxmlformats.org/officeDocument/2006/math" xmlns:v="urn:schemas-microsoft-com:vml" xmlns:wp14="http://schemas.microsoft.com/office/word/2010/wordprocessingDrawing" xmlns:wp="http://schemas.openxmlformats.org/drawingml/2006/wordprocessingDrawing" xmlns:w10="urn:schemas-microsoft-com:office:word" xmlns:w="http://schemas.openxmlformats.org/wordprocessingml/2006/main" xmlns:w14="http://schemas.microsoft.com/office/word/2010/wordml" xmlns:w15="http://schemas.microsoft.com/office/word/2012/wordml" xmlns:wpg="http://schemas.microsoft.com/office/word/2010/wordprocessingGroup" xmlns:wpi="http://schemas.microsoft.com/office/word/2010/wordprocessingInk" xmlns:wne="http://schemas.microsoft.com/office/word/2006/wordml" xmlns:wps="http://schemas.microsoft.com/office/word/2010/wordprocessingShape" mc:Ignorable="w14 w15 wp14">
   <w:abstractNum w:abstractNumId="0">
+    <w:nsid w:val="2ED55299"/>
+    <w:multiLevelType w:val="hybridMultilevel"/>
+    <w:tmpl w:val="3AC29F20"/>
+    <w:lvl w:ilvl="0" w:tplc="0409000F">
+      <w:start w:val="1"/>
+      <w:numFmt w:val="decimal"/>
+      <w:lvlText w:val="%1."/>
+      <w:lvlJc w:val="left"/>
+      <w:pPr>
+        <w:ind w:left="720" w:hanging="360"/>
+      </w:pPr>
+      <w:rPr>
+        <w:rFonts w:hint="default"/>
+      </w:rPr>
+    </w:lvl>
+    <w:lvl w:ilvl="1" w:tplc="04090019" w:tentative="1">
+      <w:start w:val="1"/>
+      <w:numFmt w:val="lowerLetter"/>
+      <w:lvlText w:val="%2."/>
+      <w:lvlJc w:val="left"/>
+      <w:pPr>
+        <w:ind w:left="1440" w:hanging="360"/>
+      </w:pPr>
+    </w:lvl>
+    <w:lvl w:ilvl="2" w:tplc="0409001B" w:tentative="1">
+      <w:start w:val="1"/>
+      <w:numFmt w:val="lowerRoman"/>
+      <w:lvlText w:val="%3."/>
+      <w:lvlJc w:val="right"/>
+      <w:pPr>
+        <w:ind w:left="2160" w:hanging="180"/>
+      </w:pPr>
+    </w:lvl>
+    <w:lvl w:ilvl="3" w:tplc="0409000F" w:tentative="1">
+      <w:start w:val="1"/>
+      <w:numFmt w:val="decimal"/>
+      <w:lvlText w:val="%4."/>
+      <w:lvlJc w:val="left"/>
+      <w:pPr>
+        <w:ind w:left="2880" w:hanging="360"/>
+      </w:pPr>
+    </w:lvl>
+    <w:lvl w:ilvl="4" w:tplc="04090019" w:tentative="1">
+      <w:start w:val="1"/>
+      <w:numFmt w:val="lowerLetter"/>
+      <w:lvlText w:val="%5."/>
+      <w:lvlJc w:val="left"/>
+      <w:pPr>
+        <w:ind w:left="3600" w:hanging="360"/>
+      </w:pPr>
+    </w:lvl>
+    <w:lvl w:ilvl="5" w:tplc="0409001B" w:tentative="1">
+      <w:start w:val="1"/>
+      <w:numFmt w:val="lowerRoman"/>
+      <w:lvlText w:val="%6."/>
+      <w:lvlJc w:val="right"/>
+      <w:pPr>
+        <w:ind w:left="4320" w:hanging="180"/>
+      </w:pPr>
+    </w:lvl>
+    <w:lvl w:ilvl="6" w:tplc="0409000F" w:tentative="1">
+      <w:start w:val="1"/>
+      <w:numFmt w:val="decimal"/>
+      <w:lvlText w:val="%7."/>
+      <w:lvlJc w:val="left"/>
+      <w:pPr>
+        <w:ind w:left="5040" w:hanging="360"/>
+      </w:pPr>
+    </w:lvl>
+    <w:lvl w:ilvl="7" w:tplc="04090019" w:tentative="1">
+      <w:start w:val="1"/>
+      <w:numFmt w:val="lowerLetter"/>
+      <w:lvlText w:val="%8."/>
+      <w:lvlJc w:val="left"/>
+      <w:pPr>
+        <w:ind w:left="5760" w:hanging="360"/>
+      </w:pPr>
+    </w:lvl>
+    <w:lvl w:ilvl="8" w:tplc="0409001B" w:tentative="1">
+      <w:start w:val="1"/>
+      <w:numFmt w:val="lowerRoman"/>
+      <w:lvlText w:val="%9."/>
+      <w:lvlJc w:val="right"/>
+      <w:pPr>
+        <w:ind w:left="6480" w:hanging="180"/>
+      </w:pPr>
+    </w:lvl>
+  </w:abstractNum>
+  <w:abstractNum w:abstractNumId="1">
     <w:nsid w:val="31B36D4C"/>
     <w:multiLevelType w:val="hybridMultilevel"/>
     <w:tmpl w:val="5A40D406"/>
@@ -7875,7 +7501,7 @@
       </w:rPr>
     </w:lvl>
   </w:abstractNum>
-  <w:abstractNum w:abstractNumId="1">
+  <w:abstractNum w:abstractNumId="2">
     <w:nsid w:val="3B306210"/>
     <w:multiLevelType w:val="singleLevel"/>
     <w:tmpl w:val="0409000F"/>
@@ -7895,7 +7521,7 @@
       </w:rPr>
     </w:lvl>
   </w:abstractNum>
-  <w:abstractNum w:abstractNumId="2">
+  <w:abstractNum w:abstractNumId="3">
     <w:nsid w:val="45C903F2"/>
     <w:multiLevelType w:val="hybridMultilevel"/>
     <w:tmpl w:val="55ECA766"/>
@@ -7984,17 +7610,224 @@
       </w:pPr>
     </w:lvl>
   </w:abstractNum>
-  <w:abstractNum w:abstractNumId="3">
+  <w:abstractNum w:abstractNumId="4">
     <w:nsid w:val="48B9221F"/>
-    <w:multiLevelType w:val="hybridMultilevel"/>
-    <w:tmpl w:val="BDD66978"/>
-    <w:lvl w:ilvl="0" w:tplc="6938EE8A">
+    <w:multiLevelType w:val="multilevel"/>
+    <w:tmpl w:val="A3A6C906"/>
+    <w:lvl w:ilvl="0">
       <w:start w:val="1"/>
       <w:numFmt w:val="decimal"/>
       <w:lvlText w:val="%1."/>
       <w:lvlJc w:val="left"/>
       <w:pPr>
         <w:ind w:left="1080" w:hanging="360"/>
+      </w:pPr>
+      <w:rPr>
+        <w:rFonts w:hint="default"/>
+      </w:rPr>
+    </w:lvl>
+    <w:lvl w:ilvl="1">
+      <w:start w:val="4"/>
+      <w:numFmt w:val="decimal"/>
+      <w:isLgl/>
+      <w:lvlText w:val="%1.%2"/>
+      <w:lvlJc w:val="left"/>
+      <w:pPr>
+        <w:ind w:left="1200" w:hanging="480"/>
+      </w:pPr>
+      <w:rPr>
+        <w:rFonts w:hint="default"/>
+      </w:rPr>
+    </w:lvl>
+    <w:lvl w:ilvl="2">
+      <w:start w:val="1"/>
+      <w:numFmt w:val="decimal"/>
+      <w:isLgl/>
+      <w:lvlText w:val="%1.%2.%3"/>
+      <w:lvlJc w:val="left"/>
+      <w:pPr>
+        <w:ind w:left="1440" w:hanging="720"/>
+      </w:pPr>
+      <w:rPr>
+        <w:rFonts w:hint="default"/>
+      </w:rPr>
+    </w:lvl>
+    <w:lvl w:ilvl="3">
+      <w:start w:val="1"/>
+      <w:numFmt w:val="decimal"/>
+      <w:isLgl/>
+      <w:lvlText w:val="%1.%2.%3.%4"/>
+      <w:lvlJc w:val="left"/>
+      <w:pPr>
+        <w:ind w:left="1440" w:hanging="720"/>
+      </w:pPr>
+      <w:rPr>
+        <w:rFonts w:hint="default"/>
+      </w:rPr>
+    </w:lvl>
+    <w:lvl w:ilvl="4">
+      <w:start w:val="1"/>
+      <w:numFmt w:val="decimal"/>
+      <w:isLgl/>
+      <w:lvlText w:val="%1.%2.%3.%4.%5"/>
+      <w:lvlJc w:val="left"/>
+      <w:pPr>
+        <w:ind w:left="1800" w:hanging="1080"/>
+      </w:pPr>
+      <w:rPr>
+        <w:rFonts w:hint="default"/>
+      </w:rPr>
+    </w:lvl>
+    <w:lvl w:ilvl="5">
+      <w:start w:val="1"/>
+      <w:numFmt w:val="decimal"/>
+      <w:isLgl/>
+      <w:lvlText w:val="%1.%2.%3.%4.%5.%6"/>
+      <w:lvlJc w:val="left"/>
+      <w:pPr>
+        <w:ind w:left="1800" w:hanging="1080"/>
+      </w:pPr>
+      <w:rPr>
+        <w:rFonts w:hint="default"/>
+      </w:rPr>
+    </w:lvl>
+    <w:lvl w:ilvl="6">
+      <w:start w:val="1"/>
+      <w:numFmt w:val="decimal"/>
+      <w:isLgl/>
+      <w:lvlText w:val="%1.%2.%3.%4.%5.%6.%7"/>
+      <w:lvlJc w:val="left"/>
+      <w:pPr>
+        <w:ind w:left="2160" w:hanging="1440"/>
+      </w:pPr>
+      <w:rPr>
+        <w:rFonts w:hint="default"/>
+      </w:rPr>
+    </w:lvl>
+    <w:lvl w:ilvl="7">
+      <w:start w:val="1"/>
+      <w:numFmt w:val="decimal"/>
+      <w:isLgl/>
+      <w:lvlText w:val="%1.%2.%3.%4.%5.%6.%7.%8"/>
+      <w:lvlJc w:val="left"/>
+      <w:pPr>
+        <w:ind w:left="2160" w:hanging="1440"/>
+      </w:pPr>
+      <w:rPr>
+        <w:rFonts w:hint="default"/>
+      </w:rPr>
+    </w:lvl>
+    <w:lvl w:ilvl="8">
+      <w:start w:val="1"/>
+      <w:numFmt w:val="decimal"/>
+      <w:isLgl/>
+      <w:lvlText w:val="%1.%2.%3.%4.%5.%6.%7.%8.%9"/>
+      <w:lvlJc w:val="left"/>
+      <w:pPr>
+        <w:ind w:left="2520" w:hanging="1800"/>
+      </w:pPr>
+      <w:rPr>
+        <w:rFonts w:hint="default"/>
+      </w:rPr>
+    </w:lvl>
+  </w:abstractNum>
+  <w:abstractNum w:abstractNumId="5">
+    <w:nsid w:val="4C0C3BE5"/>
+    <w:multiLevelType w:val="hybridMultilevel"/>
+    <w:tmpl w:val="0136C0EE"/>
+    <w:lvl w:ilvl="0" w:tplc="0409000F">
+      <w:start w:val="1"/>
+      <w:numFmt w:val="decimal"/>
+      <w:lvlText w:val="%1."/>
+      <w:lvlJc w:val="left"/>
+      <w:pPr>
+        <w:ind w:left="720" w:hanging="360"/>
+      </w:pPr>
+    </w:lvl>
+    <w:lvl w:ilvl="1" w:tplc="04090019" w:tentative="1">
+      <w:start w:val="1"/>
+      <w:numFmt w:val="lowerLetter"/>
+      <w:lvlText w:val="%2."/>
+      <w:lvlJc w:val="left"/>
+      <w:pPr>
+        <w:ind w:left="1440" w:hanging="360"/>
+      </w:pPr>
+    </w:lvl>
+    <w:lvl w:ilvl="2" w:tplc="0409001B" w:tentative="1">
+      <w:start w:val="1"/>
+      <w:numFmt w:val="lowerRoman"/>
+      <w:lvlText w:val="%3."/>
+      <w:lvlJc w:val="right"/>
+      <w:pPr>
+        <w:ind w:left="2160" w:hanging="180"/>
+      </w:pPr>
+    </w:lvl>
+    <w:lvl w:ilvl="3" w:tplc="0409000F" w:tentative="1">
+      <w:start w:val="1"/>
+      <w:numFmt w:val="decimal"/>
+      <w:lvlText w:val="%4."/>
+      <w:lvlJc w:val="left"/>
+      <w:pPr>
+        <w:ind w:left="2880" w:hanging="360"/>
+      </w:pPr>
+    </w:lvl>
+    <w:lvl w:ilvl="4" w:tplc="04090019" w:tentative="1">
+      <w:start w:val="1"/>
+      <w:numFmt w:val="lowerLetter"/>
+      <w:lvlText w:val="%5."/>
+      <w:lvlJc w:val="left"/>
+      <w:pPr>
+        <w:ind w:left="3600" w:hanging="360"/>
+      </w:pPr>
+    </w:lvl>
+    <w:lvl w:ilvl="5" w:tplc="0409001B" w:tentative="1">
+      <w:start w:val="1"/>
+      <w:numFmt w:val="lowerRoman"/>
+      <w:lvlText w:val="%6."/>
+      <w:lvlJc w:val="right"/>
+      <w:pPr>
+        <w:ind w:left="4320" w:hanging="180"/>
+      </w:pPr>
+    </w:lvl>
+    <w:lvl w:ilvl="6" w:tplc="0409000F" w:tentative="1">
+      <w:start w:val="1"/>
+      <w:numFmt w:val="decimal"/>
+      <w:lvlText w:val="%7."/>
+      <w:lvlJc w:val="left"/>
+      <w:pPr>
+        <w:ind w:left="5040" w:hanging="360"/>
+      </w:pPr>
+    </w:lvl>
+    <w:lvl w:ilvl="7" w:tplc="04090019" w:tentative="1">
+      <w:start w:val="1"/>
+      <w:numFmt w:val="lowerLetter"/>
+      <w:lvlText w:val="%8."/>
+      <w:lvlJc w:val="left"/>
+      <w:pPr>
+        <w:ind w:left="5760" w:hanging="360"/>
+      </w:pPr>
+    </w:lvl>
+    <w:lvl w:ilvl="8" w:tplc="0409001B" w:tentative="1">
+      <w:start w:val="1"/>
+      <w:numFmt w:val="lowerRoman"/>
+      <w:lvlText w:val="%9."/>
+      <w:lvlJc w:val="right"/>
+      <w:pPr>
+        <w:ind w:left="6480" w:hanging="180"/>
+      </w:pPr>
+    </w:lvl>
+  </w:abstractNum>
+  <w:abstractNum w:abstractNumId="6">
+    <w:nsid w:val="50521E9F"/>
+    <w:multiLevelType w:val="hybridMultilevel"/>
+    <w:tmpl w:val="5C7A3B7A"/>
+    <w:lvl w:ilvl="0" w:tplc="0409000F">
+      <w:start w:val="1"/>
+      <w:numFmt w:val="decimal"/>
+      <w:lvlText w:val="%1."/>
+      <w:lvlJc w:val="left"/>
+      <w:pPr>
+        <w:ind w:left="720" w:hanging="360"/>
       </w:pPr>
       <w:rPr>
         <w:rFonts w:hint="default"/>
@@ -8006,7 +7839,7 @@
       <w:lvlText w:val="%2."/>
       <w:lvlJc w:val="left"/>
       <w:pPr>
-        <w:ind w:left="1800" w:hanging="360"/>
+        <w:ind w:left="1440" w:hanging="360"/>
       </w:pPr>
     </w:lvl>
     <w:lvl w:ilvl="2" w:tplc="0409001B" w:tentative="1">
@@ -8015,7 +7848,7 @@
       <w:lvlText w:val="%3."/>
       <w:lvlJc w:val="right"/>
       <w:pPr>
-        <w:ind w:left="2520" w:hanging="180"/>
+        <w:ind w:left="2160" w:hanging="180"/>
       </w:pPr>
     </w:lvl>
     <w:lvl w:ilvl="3" w:tplc="0409000F" w:tentative="1">
@@ -8024,7 +7857,7 @@
       <w:lvlText w:val="%4."/>
       <w:lvlJc w:val="left"/>
       <w:pPr>
-        <w:ind w:left="3240" w:hanging="360"/>
+        <w:ind w:left="2880" w:hanging="360"/>
       </w:pPr>
     </w:lvl>
     <w:lvl w:ilvl="4" w:tplc="04090019" w:tentative="1">
@@ -8033,7 +7866,7 @@
       <w:lvlText w:val="%5."/>
       <w:lvlJc w:val="left"/>
       <w:pPr>
-        <w:ind w:left="3960" w:hanging="360"/>
+        <w:ind w:left="3600" w:hanging="360"/>
       </w:pPr>
     </w:lvl>
     <w:lvl w:ilvl="5" w:tplc="0409001B" w:tentative="1">
@@ -8042,7 +7875,7 @@
       <w:lvlText w:val="%6."/>
       <w:lvlJc w:val="right"/>
       <w:pPr>
-        <w:ind w:left="4680" w:hanging="180"/>
+        <w:ind w:left="4320" w:hanging="180"/>
       </w:pPr>
     </w:lvl>
     <w:lvl w:ilvl="6" w:tplc="0409000F" w:tentative="1">
@@ -8051,7 +7884,7 @@
       <w:lvlText w:val="%7."/>
       <w:lvlJc w:val="left"/>
       <w:pPr>
-        <w:ind w:left="5400" w:hanging="360"/>
+        <w:ind w:left="5040" w:hanging="360"/>
       </w:pPr>
     </w:lvl>
     <w:lvl w:ilvl="7" w:tplc="04090019" w:tentative="1">
@@ -8060,7 +7893,7 @@
       <w:lvlText w:val="%8."/>
       <w:lvlJc w:val="left"/>
       <w:pPr>
-        <w:ind w:left="6120" w:hanging="360"/>
+        <w:ind w:left="5760" w:hanging="360"/>
       </w:pPr>
     </w:lvl>
     <w:lvl w:ilvl="8" w:tplc="0409001B" w:tentative="1">
@@ -8069,97 +7902,11 @@
       <w:lvlText w:val="%9."/>
       <w:lvlJc w:val="right"/>
       <w:pPr>
-        <w:ind w:left="6840" w:hanging="180"/>
+        <w:ind w:left="6480" w:hanging="180"/>
       </w:pPr>
     </w:lvl>
   </w:abstractNum>
-  <w:abstractNum w:abstractNumId="4">
-    <w:nsid w:val="4C0C3BE5"/>
-    <w:multiLevelType w:val="hybridMultilevel"/>
-    <w:tmpl w:val="0136C0EE"/>
-    <w:lvl w:ilvl="0" w:tplc="0409000F">
-      <w:start w:val="1"/>
-      <w:numFmt w:val="decimal"/>
-      <w:lvlText w:val="%1."/>
-      <w:lvlJc w:val="left"/>
-      <w:pPr>
-        <w:ind w:left="720" w:hanging="360"/>
-      </w:pPr>
-    </w:lvl>
-    <w:lvl w:ilvl="1" w:tplc="04090019" w:tentative="1">
-      <w:start w:val="1"/>
-      <w:numFmt w:val="lowerLetter"/>
-      <w:lvlText w:val="%2."/>
-      <w:lvlJc w:val="left"/>
-      <w:pPr>
-        <w:ind w:left="1440" w:hanging="360"/>
-      </w:pPr>
-    </w:lvl>
-    <w:lvl w:ilvl="2" w:tplc="0409001B" w:tentative="1">
-      <w:start w:val="1"/>
-      <w:numFmt w:val="lowerRoman"/>
-      <w:lvlText w:val="%3."/>
-      <w:lvlJc w:val="right"/>
-      <w:pPr>
-        <w:ind w:left="2160" w:hanging="180"/>
-      </w:pPr>
-    </w:lvl>
-    <w:lvl w:ilvl="3" w:tplc="0409000F" w:tentative="1">
-      <w:start w:val="1"/>
-      <w:numFmt w:val="decimal"/>
-      <w:lvlText w:val="%4."/>
-      <w:lvlJc w:val="left"/>
-      <w:pPr>
-        <w:ind w:left="2880" w:hanging="360"/>
-      </w:pPr>
-    </w:lvl>
-    <w:lvl w:ilvl="4" w:tplc="04090019" w:tentative="1">
-      <w:start w:val="1"/>
-      <w:numFmt w:val="lowerLetter"/>
-      <w:lvlText w:val="%5."/>
-      <w:lvlJc w:val="left"/>
-      <w:pPr>
-        <w:ind w:left="3600" w:hanging="360"/>
-      </w:pPr>
-    </w:lvl>
-    <w:lvl w:ilvl="5" w:tplc="0409001B" w:tentative="1">
-      <w:start w:val="1"/>
-      <w:numFmt w:val="lowerRoman"/>
-      <w:lvlText w:val="%6."/>
-      <w:lvlJc w:val="right"/>
-      <w:pPr>
-        <w:ind w:left="4320" w:hanging="180"/>
-      </w:pPr>
-    </w:lvl>
-    <w:lvl w:ilvl="6" w:tplc="0409000F" w:tentative="1">
-      <w:start w:val="1"/>
-      <w:numFmt w:val="decimal"/>
-      <w:lvlText w:val="%7."/>
-      <w:lvlJc w:val="left"/>
-      <w:pPr>
-        <w:ind w:left="5040" w:hanging="360"/>
-      </w:pPr>
-    </w:lvl>
-    <w:lvl w:ilvl="7" w:tplc="04090019" w:tentative="1">
-      <w:start w:val="1"/>
-      <w:numFmt w:val="lowerLetter"/>
-      <w:lvlText w:val="%8."/>
-      <w:lvlJc w:val="left"/>
-      <w:pPr>
-        <w:ind w:left="5760" w:hanging="360"/>
-      </w:pPr>
-    </w:lvl>
-    <w:lvl w:ilvl="8" w:tplc="0409001B" w:tentative="1">
-      <w:start w:val="1"/>
-      <w:numFmt w:val="lowerRoman"/>
-      <w:lvlText w:val="%9."/>
-      <w:lvlJc w:val="right"/>
-      <w:pPr>
-        <w:ind w:left="6480" w:hanging="180"/>
-      </w:pPr>
-    </w:lvl>
-  </w:abstractNum>
-  <w:abstractNum w:abstractNumId="5">
+  <w:abstractNum w:abstractNumId="7">
     <w:nsid w:val="741920F7"/>
     <w:multiLevelType w:val="multilevel"/>
     <w:tmpl w:val="91E230E2"/>
@@ -8273,22 +8020,28 @@
     </w:lvl>
   </w:abstractNum>
   <w:num w:numId="1">
+    <w:abstractNumId w:val="2"/>
+  </w:num>
+  <w:num w:numId="2">
     <w:abstractNumId w:val="1"/>
   </w:num>
-  <w:num w:numId="2">
-    <w:abstractNumId w:val="0"/>
+  <w:num w:numId="3">
+    <w:abstractNumId w:val="5"/>
   </w:num>
-  <w:num w:numId="3">
+  <w:num w:numId="4">
+    <w:abstractNumId w:val="7"/>
+  </w:num>
+  <w:num w:numId="5">
     <w:abstractNumId w:val="4"/>
   </w:num>
-  <w:num w:numId="4">
-    <w:abstractNumId w:val="5"/>
-  </w:num>
-  <w:num w:numId="5">
+  <w:num w:numId="6">
     <w:abstractNumId w:val="3"/>
   </w:num>
-  <w:num w:numId="6">
-    <w:abstractNumId w:val="2"/>
+  <w:num w:numId="7">
+    <w:abstractNumId w:val="6"/>
+  </w:num>
+  <w:num w:numId="8">
+    <w:abstractNumId w:val="0"/>
   </w:num>
 </w:numbering>
 </file>
@@ -9791,7 +9544,7 @@
 </file>
 
 <file path=customXml/itemProps1.xml><?xml version="1.0" encoding="utf-8"?>
-<ds:datastoreItem xmlns:ds="http://schemas.openxmlformats.org/officeDocument/2006/customXml" ds:itemID="{DEA3DFC6-EDEB-4649-A1B7-DC8FB187AA48}">
+<ds:datastoreItem xmlns:ds="http://schemas.openxmlformats.org/officeDocument/2006/customXml" ds:itemID="{E3B47E46-B087-4C64-9872-A821A05DE5EB}">
   <ds:schemaRefs>
     <ds:schemaRef ds:uri="http://schemas.openxmlformats.org/officeDocument/2006/bibliography"/>
   </ds:schemaRefs>

--- a/LAPORAN KP ILHAM RAHMADHANI.docx
+++ b/LAPORAN KP ILHAM RAHMADHANI.docx
@@ -13,7 +13,19 @@
         <w:rPr>
           <w:lang w:val="en-ID"/>
         </w:rPr>
-        <w:t>SISTEM UJIAN PSIKOTEST ONLINE PADA PENERIMAAN DOSEN BARU</w:t>
+        <w:t xml:space="preserve">SISTEM UJIAN PENERIMAAN </w:t>
+      </w:r>
+      <w:r>
+        <w:rPr>
+          <w:lang w:val="en-ID"/>
+        </w:rPr>
+        <w:t xml:space="preserve">PEGAWAI </w:t>
+      </w:r>
+      <w:r>
+        <w:rPr>
+          <w:lang w:val="en-ID"/>
+        </w:rPr>
+        <w:t>berbasis web</w:t>
       </w:r>
       <w:commentRangeStart w:id="0"/>
     </w:p>
@@ -362,7 +374,19 @@
         <w:rPr>
           <w:lang w:val="en-ID"/>
         </w:rPr>
-        <w:t>SISTEM UJIAN PSIKOTEST ONLINE PADA PENERIMAAN DOSEN BARU</w:t>
+        <w:t xml:space="preserve">SISTEM UJIAN PENERIMAAN </w:t>
+      </w:r>
+      <w:r>
+        <w:rPr>
+          <w:lang w:val="en-ID"/>
+        </w:rPr>
+        <w:t xml:space="preserve">PEGAWAI </w:t>
+      </w:r>
+      <w:r>
+        <w:rPr>
+          <w:lang w:val="en-ID"/>
+        </w:rPr>
+        <w:t>berbasis web</w:t>
       </w:r>
     </w:p>
     <w:p>
@@ -779,7 +803,19 @@
         <w:rPr>
           <w:lang w:val="en-ID"/>
         </w:rPr>
-        <w:t>ISTEM UJIAN PSIKOTEST ONLINE PADA PENERIMAAN DOSEN BARU</w:t>
+        <w:t xml:space="preserve">ISTEM UJIAN PENERIMAAN </w:t>
+      </w:r>
+      <w:r>
+        <w:rPr>
+          <w:lang w:val="en-ID"/>
+        </w:rPr>
+        <w:t xml:space="preserve">PEGAWAI </w:t>
+      </w:r>
+      <w:r>
+        <w:rPr>
+          <w:lang w:val="en-ID"/>
+        </w:rPr>
+        <w:t>berbasis web</w:t>
       </w:r>
     </w:p>
     <w:p>
@@ -3726,7 +3762,13 @@
         <w:ind w:firstLine="720"/>
       </w:pPr>
       <w:r>
-        <w:t xml:space="preserve">Ujian psikotest yang diselenggarakan oleh rektorat saat ini masih menggunakan cara manual dimana setiap calon dosen akan diberikan secarik kertas yang berisi soal-soal psikotest yang kemudian calon dosen akan mengisi jawabannya di kertas tersebut. </w:t>
+        <w:t xml:space="preserve">Ujian </w:t>
+      </w:r>
+      <w:r>
+        <w:t xml:space="preserve">penerimaan dosen </w:t>
+      </w:r>
+      <w:r>
+        <w:t xml:space="preserve">diselenggarakan oleh rektorat saat ini masih menggunakan cara manual dimana setiap calon dosen akan diberikan secarik kertas yang berisi soal-soal psikotest yang kemudian calon dosen akan mengisi jawabannya di kertas tersebut. </w:t>
       </w:r>
       <w:r>
         <w:t xml:space="preserve">Menurut karyawan rektorat hal ini tidak efisien. Ditambah lagi setelah calon dosen menjawab soal-soal, langkah selanjutnya adalah pihak kampus harus menghitung nilai yang didapat oleh setiap calon dosen secara manual pula. </w:t>
@@ -3737,13 +3779,19 @@
         <w:ind w:firstLine="720"/>
       </w:pPr>
       <w:r>
-        <w:t xml:space="preserve">Pada kerja praktek ini, penulis akan merancang sistem ujian psikotest </w:t>
-      </w:r>
-      <w:r>
-        <w:t xml:space="preserve">online </w:t>
-      </w:r>
-      <w:r>
-        <w:t xml:space="preserve">pada penerimaan dosen baru berbasis web agar calon-calon dosen yang akan mendaftar di Universitas Islam Riau melakukan ujian psikotest secara online. Sistem ujian online ini dapat </w:t>
+        <w:t xml:space="preserve">Pada kerja praktek ini, penulis akan merancang sistem ujian </w:t>
+      </w:r>
+      <w:r>
+        <w:t xml:space="preserve">penerimaan pegawai </w:t>
+      </w:r>
+      <w:r>
+        <w:t xml:space="preserve">berbasis web agar calon-calon </w:t>
+      </w:r>
+      <w:r>
+        <w:t xml:space="preserve">pegawai </w:t>
+      </w:r>
+      <w:r>
+        <w:t xml:space="preserve">yang akan mendaftar di Universitas Islam Riau melakukan ujian psikotest secara online. Sistem ujian online ini dapat </w:t>
       </w:r>
       <w:r>
         <w:t xml:space="preserve">menampilkan soal-soal psikotest dan calon dosen dapat langsung mengisi jawabannya. Selain itu sistem ini juga dapat melakukan koreksi secara </w:t>
@@ -3773,7 +3821,45 @@
         <w:ind w:firstLine="720"/>
       </w:pPr>
       <w:r>
-        <w:t>Berdasarkan urian diatas, maka dapat disimpulkan rumusan masalah pada penelitian ini sebagai berikut :</w:t>
+        <w:t>Berdasarkan urian diatas, maka dapat disimpulkan rumusan masalah pada penelitian ini</w:t>
+      </w:r>
+      <w:r>
+        <w:t xml:space="preserve"> adalah b</w:t>
+      </w:r>
+      <w:r>
+        <w:t xml:space="preserve">agaimana membuat sistem ujian </w:t>
+      </w:r>
+      <w:r>
+        <w:t xml:space="preserve">berbasis web </w:t>
+      </w:r>
+      <w:r>
+        <w:t xml:space="preserve">pada penerimaan </w:t>
+      </w:r>
+      <w:r>
+        <w:t xml:space="preserve">pegawai </w:t>
+      </w:r>
+      <w:r>
+        <w:t>di Universitas Islam Riau.</w:t>
+      </w:r>
+      <w:r>
+        <w:t>.</w:t>
+      </w:r>
+    </w:p>
+    <w:p>
+      <w:pPr>
+        <w:pStyle w:val="Heading2"/>
+      </w:pPr>
+      <w:r>
+        <w:lastRenderedPageBreak/>
+        <w:t xml:space="preserve">1.3 </w:t>
+      </w:r>
+      <w:r>
+        <w:t>Batasan masalah</w:t>
+      </w:r>
+    </w:p>
+    <w:p>
+      <w:r>
+        <w:t xml:space="preserve">Adapun batasan masalah pada penelitian ini adalah sebagai berikut : </w:t>
       </w:r>
     </w:p>
     <w:p>
@@ -3781,51 +3867,35 @@
         <w:pStyle w:val="ListParagraph"/>
         <w:numPr>
           <w:ilvl w:val="0"/>
-          <w:numId w:val="5"/>
+          <w:numId w:val="9"/>
         </w:numPr>
       </w:pPr>
       <w:r>
-        <w:lastRenderedPageBreak/>
-        <w:t>Bagaimana membuat sistem ujian online psikotest pada penerimaan dosen baru.</w:t>
-      </w:r>
-    </w:p>
-    <w:p>
-      <w:pPr>
-        <w:pStyle w:val="Heading2"/>
-      </w:pPr>
-      <w:r>
-        <w:t xml:space="preserve">1.3 </w:t>
-      </w:r>
-      <w:r>
-        <w:t>Batasan masalah</w:t>
-      </w:r>
-    </w:p>
-    <w:p>
-      <w:pPr>
-        <w:ind w:firstLine="720"/>
-      </w:pPr>
-      <w:r>
-        <w:t>Video provides a powerful way to help you prove your point. When you click Online Video, you can paste in the embed code for the video you want to add. You can also type a keyword to search online for the video that best fits your document.</w:t>
-      </w:r>
-    </w:p>
-    <w:p>
-      <w:r>
-        <w:t>To make your document look professionally produced, Word provides header, footer, cover page, and text box designs that complement each other. For example, you can add a matching cover page, header, and sidebar. Click Insert and then choose the elements you want from the different galleries.</w:t>
-      </w:r>
-    </w:p>
-    <w:p>
-      <w:r>
-        <w:t>Themes and styles also help keep your document coordinated. When you click Design and choose a new Theme, the pictures, charts, and SmartArt graphics change to match your new theme. When you apply styles, your headings change to match the new theme.</w:t>
-      </w:r>
-    </w:p>
-    <w:p>
-      <w:r>
-        <w:t>Save time in Word with new buttons that show up where you need them. To change the way a picture fits in your document, click it and a button for layout options appears next to it. When you work on a table, click where you want to add a row or a column, and then click the plus sign.</w:t>
-      </w:r>
-    </w:p>
-    <w:p>
-      <w:r>
-        <w:t>Reading is easier, too, in the new Reading view. You can collapse parts of the document and focus on the text you want. If you need to stop reading before you reach the end, Word remembers where you left off - even on another device.</w:t>
+        <w:t xml:space="preserve">Ujian </w:t>
+      </w:r>
+      <w:r>
+        <w:t xml:space="preserve">yang diselanggarakan </w:t>
+      </w:r>
+      <w:r>
+        <w:t>mencakup beberapa macam tes, diantarany</w:t>
+      </w:r>
+      <w:r>
+        <w:t>a</w:t>
+      </w:r>
+      <w:r>
+        <w:t xml:space="preserve"> adalah tes akademik, tes bahasa inggris, dan tes psikotes</w:t>
+      </w:r>
+    </w:p>
+    <w:p>
+      <w:pPr>
+        <w:pStyle w:val="ListParagraph"/>
+        <w:numPr>
+          <w:ilvl w:val="0"/>
+          <w:numId w:val="9"/>
+        </w:numPr>
+      </w:pPr>
+      <w:r>
+        <w:t>Sistem hanya dapat diakses di lingkungan Universitas Islam Riau.</w:t>
       </w:r>
     </w:p>
     <w:p>
@@ -3865,13 +3935,96 @@
         <w:t>Tujuan Umum</w:t>
       </w:r>
     </w:p>
-    <w:p/>
+    <w:p>
+      <w:pPr>
+        <w:ind w:left="720"/>
+      </w:pPr>
+      <w:r>
+        <w:t xml:space="preserve">Tujuan umum dalam pelaksanaan kerja praktek ini adalah sebagai berikut : </w:t>
+      </w:r>
+    </w:p>
+    <w:p>
+      <w:pPr>
+        <w:pStyle w:val="ListParagraph"/>
+        <w:numPr>
+          <w:ilvl w:val="0"/>
+          <w:numId w:val="10"/>
+        </w:numPr>
+      </w:pPr>
+      <w:r>
+        <w:rPr>
+          <w:rFonts w:asciiTheme="majorBidi" w:hAnsiTheme="majorBidi" w:cstheme="majorBidi"/>
+          <w:szCs w:val="24"/>
+        </w:rPr>
+        <w:t>Merupakan</w:t>
+      </w:r>
+      <w:r>
+        <w:rPr>
+          <w:rFonts w:asciiTheme="majorBidi" w:hAnsiTheme="majorBidi" w:cstheme="majorBidi"/>
+          <w:szCs w:val="24"/>
+        </w:rPr>
+        <w:t xml:space="preserve"> syarat dalam memperoleh gelar sarjana dalam jurusan Teknik Informatika di Universitas Islam Negeri Sultan Syarif Kasim Riau</w:t>
+      </w:r>
+      <w:r>
+        <w:rPr>
+          <w:rFonts w:asciiTheme="majorBidi" w:hAnsiTheme="majorBidi" w:cstheme="majorBidi"/>
+          <w:szCs w:val="24"/>
+        </w:rPr>
+        <w:t>.</w:t>
+      </w:r>
+    </w:p>
+    <w:p>
+      <w:pPr>
+        <w:pStyle w:val="ListParagraph"/>
+        <w:numPr>
+          <w:ilvl w:val="0"/>
+          <w:numId w:val="10"/>
+        </w:numPr>
+      </w:pPr>
+      <w:r>
+        <w:rPr>
+          <w:rFonts w:asciiTheme="majorBidi" w:hAnsiTheme="majorBidi" w:cstheme="majorBidi"/>
+          <w:bCs/>
+          <w:szCs w:val="24"/>
+        </w:rPr>
+        <w:t>Mengimplementasikan langsung di lapangan ilmu yang sudah didapat selama masa perkuliahan dengan melihat permasalahan yang ada di lapangan sehingga dapat memberikan pengalaman bekerja pada mahasiswa</w:t>
+      </w:r>
+      <w:r>
+        <w:rPr>
+          <w:rFonts w:asciiTheme="majorBidi" w:hAnsiTheme="majorBidi" w:cstheme="majorBidi"/>
+          <w:bCs/>
+          <w:szCs w:val="24"/>
+        </w:rPr>
+        <w:t>.</w:t>
+      </w:r>
+    </w:p>
+    <w:p>
+      <w:pPr>
+        <w:pStyle w:val="ListParagraph"/>
+        <w:numPr>
+          <w:ilvl w:val="0"/>
+          <w:numId w:val="10"/>
+        </w:numPr>
+        <w:spacing w:after="200"/>
+        <w:rPr>
+          <w:szCs w:val="24"/>
+        </w:rPr>
+      </w:pPr>
+      <w:r>
+        <w:rPr>
+          <w:rFonts w:asciiTheme="majorBidi" w:hAnsiTheme="majorBidi" w:cstheme="majorBidi"/>
+          <w:bCs/>
+          <w:szCs w:val="24"/>
+        </w:rPr>
+        <w:t>Menjadi sarana bagi mahasiswa untuk meningkatkan kemampuan yang dimiliki.</w:t>
+      </w:r>
+    </w:p>
     <w:p>
       <w:pPr>
         <w:pStyle w:val="ListParagraph"/>
         <w:numPr>
           <w:ilvl w:val="2"/>
-          <w:numId w:val="5"/>
+          <w:numId w:val="10"/>
         </w:numPr>
         <w:rPr>
           <w:b/>
@@ -3886,6 +4039,56 @@
     </w:p>
     <w:p>
       <w:pPr>
+        <w:ind w:left="720" w:firstLine="720"/>
+        <w:rPr>
+          <w:b/>
+        </w:rPr>
+      </w:pPr>
+      <w:r>
+        <w:rPr>
+          <w:rFonts w:asciiTheme="majorBidi" w:hAnsiTheme="majorBidi" w:cstheme="majorBidi"/>
+          <w:szCs w:val="24"/>
+        </w:rPr>
+        <w:t xml:space="preserve">Tujuan dari pelaksanaan kerja praktek di </w:t>
+      </w:r>
+      <w:r>
+        <w:rPr>
+          <w:rFonts w:asciiTheme="majorBidi" w:hAnsiTheme="majorBidi" w:cstheme="majorBidi"/>
+          <w:szCs w:val="24"/>
+        </w:rPr>
+        <w:t xml:space="preserve">Universitas Islam Riau </w:t>
+      </w:r>
+      <w:r>
+        <w:rPr>
+          <w:rFonts w:asciiTheme="majorBidi" w:hAnsiTheme="majorBidi" w:cstheme="majorBidi"/>
+          <w:szCs w:val="24"/>
+        </w:rPr>
+        <w:t xml:space="preserve">ini adalah membangun sebuah sistem yang dapat digunakan untuk </w:t>
+      </w:r>
+      <w:r>
+        <w:rPr>
+          <w:rFonts w:asciiTheme="majorBidi" w:hAnsiTheme="majorBidi" w:cstheme="majorBidi"/>
+          <w:szCs w:val="24"/>
+        </w:rPr>
+        <w:t xml:space="preserve">pelaksanaan ujian penerimaan </w:t>
+      </w:r>
+      <w:r>
+        <w:rPr>
+          <w:rFonts w:asciiTheme="majorBidi" w:hAnsiTheme="majorBidi" w:cstheme="majorBidi"/>
+          <w:szCs w:val="24"/>
+        </w:rPr>
+        <w:t>pegawai baru</w:t>
+      </w:r>
+      <w:r>
+        <w:rPr>
+          <w:rFonts w:asciiTheme="majorBidi" w:hAnsiTheme="majorBidi" w:cstheme="majorBidi"/>
+          <w:szCs w:val="24"/>
+        </w:rPr>
+        <w:t xml:space="preserve"> di Universitas Islam Riau.</w:t>
+      </w:r>
+    </w:p>
+    <w:p>
+      <w:pPr>
         <w:pStyle w:val="Heading2"/>
       </w:pPr>
       <w:r>
@@ -3902,7 +4105,6 @@
     </w:p>
     <w:p>
       <w:r>
-        <w:lastRenderedPageBreak/>
         <w:t>Waktu</w:t>
       </w:r>
       <w:r>
@@ -3948,6 +4150,7 @@
         <w:rPr>
           <w:b/>
         </w:rPr>
+        <w:lastRenderedPageBreak/>
         <w:t>BAB I PENDAHULUAN</w:t>
       </w:r>
     </w:p>
@@ -4025,7 +4228,13 @@
     </w:p>
     <w:p>
       <w:r>
-        <w:t>Bab ini membahas tentang analisa sistem ujian psikotest online. Bab ini juga membahas rancang bangun sistem ujian online psikotest yang akan dibuat</w:t>
+        <w:t>Bab ini membahas tentang analisa sistem ujian</w:t>
+      </w:r>
+      <w:r>
+        <w:t xml:space="preserve"> penerimaan dosen baru berbasis web</w:t>
+      </w:r>
+      <w:r>
+        <w:t>. Bab ini juga membahas rancang bangun sistem ujian online psikotest yang akan dibuat</w:t>
       </w:r>
     </w:p>
     <w:p>
@@ -4043,7 +4252,13 @@
     </w:p>
     <w:p>
       <w:r>
-        <w:t>Bab ini membahas tentang implementasi rancang bangun sistem ujian online psikotest serta pengujian dari sistem yang dibangun.</w:t>
+        <w:t xml:space="preserve">Bab ini membahas tentang implementasi rancang bangun sistem ujian </w:t>
+      </w:r>
+      <w:r>
+        <w:t xml:space="preserve">penerimaan dosen baru </w:t>
+      </w:r>
+      <w:r>
+        <w:t>serta pengujian dari sistem yang dibangun.</w:t>
       </w:r>
     </w:p>
     <w:p>
@@ -4554,495 +4769,31 @@
       <w:bookmarkEnd w:id="41"/>
       <w:bookmarkEnd w:id="42"/>
     </w:p>
+    <w:p>
+      <w:pPr>
+        <w:pStyle w:val="Heading2"/>
+        <w:numPr>
+          <w:ilvl w:val="1"/>
+          <w:numId w:val="13"/>
+        </w:numPr>
+      </w:pPr>
+      <w:r>
+        <w:t>Model Pengembangan Sistem</w:t>
+      </w:r>
+    </w:p>
+    <w:p>
+      <w:pPr>
+        <w:pStyle w:val="Heading2"/>
+        <w:numPr>
+          <w:ilvl w:val="1"/>
+          <w:numId w:val="13"/>
+        </w:numPr>
+      </w:pPr>
+      <w:r>
+        <w:t>Perangkat Analisa Sistem</w:t>
+      </w:r>
+    </w:p>
     <w:p/>
-    <w:p>
-      <w:r>
-        <w:t>The quick brown fox jumps over the lazy dog. The quick brown fox jumps over the lazy dog. The quick brown fox jumps over the lazy dog.</w:t>
-      </w:r>
-    </w:p>
-    <w:p>
-      <w:r>
-        <w:t>The quick brown fox jumps over the lazy dog.The quick brown fox jumps over the lazy dog.The quick brown fox jumps over the lazy dog.</w:t>
-      </w:r>
-    </w:p>
-    <w:p>
-      <w:r>
-        <w:t xml:space="preserve">The quick brown fox jumps over the </w:t>
-      </w:r>
-      <w:bookmarkStart w:id="43" w:name="_GoBack"/>
-      <w:bookmarkEnd w:id="43"/>
-      <w:r>
-        <w:t>lazy dog.The quick brown fox jumps over the lazy dog.The quick brown fox jumps over the lazy dog.</w:t>
-      </w:r>
-    </w:p>
-    <w:p>
-      <w:pPr>
-        <w:jc w:val="left"/>
-      </w:pPr>
-    </w:p>
-    <w:p>
-      <w:pPr>
-        <w:jc w:val="left"/>
-      </w:pPr>
-    </w:p>
-    <w:p>
-      <w:pPr>
-        <w:jc w:val="left"/>
-      </w:pPr>
-    </w:p>
-    <w:p>
-      <w:pPr>
-        <w:jc w:val="left"/>
-      </w:pPr>
-    </w:p>
-    <w:p>
-      <w:pPr>
-        <w:jc w:val="left"/>
-      </w:pPr>
-    </w:p>
-    <w:p>
-      <w:pPr>
-        <w:jc w:val="left"/>
-      </w:pPr>
-    </w:p>
-    <w:p>
-      <w:pPr>
-        <w:jc w:val="left"/>
-      </w:pPr>
-    </w:p>
-    <w:p>
-      <w:pPr>
-        <w:jc w:val="left"/>
-      </w:pPr>
-    </w:p>
-    <w:p>
-      <w:pPr>
-        <w:jc w:val="left"/>
-      </w:pPr>
-    </w:p>
-    <w:p>
-      <w:pPr>
-        <w:jc w:val="left"/>
-      </w:pPr>
-    </w:p>
-    <w:p>
-      <w:pPr>
-        <w:jc w:val="left"/>
-      </w:pPr>
-    </w:p>
-    <w:p>
-      <w:pPr>
-        <w:jc w:val="left"/>
-      </w:pPr>
-    </w:p>
-    <w:p>
-      <w:pPr>
-        <w:jc w:val="left"/>
-      </w:pPr>
-    </w:p>
-    <w:p>
-      <w:pPr>
-        <w:jc w:val="left"/>
-      </w:pPr>
-    </w:p>
-    <w:p>
-      <w:pPr>
-        <w:jc w:val="left"/>
-      </w:pPr>
-    </w:p>
-    <w:p>
-      <w:pPr>
-        <w:jc w:val="left"/>
-      </w:pPr>
-    </w:p>
-    <w:p>
-      <w:pPr>
-        <w:jc w:val="left"/>
-      </w:pPr>
-    </w:p>
-    <w:p>
-      <w:pPr>
-        <w:jc w:val="left"/>
-      </w:pPr>
-    </w:p>
-    <w:p>
-      <w:pPr>
-        <w:jc w:val="left"/>
-      </w:pPr>
-    </w:p>
-    <w:p>
-      <w:pPr>
-        <w:jc w:val="left"/>
-      </w:pPr>
-    </w:p>
-    <w:p>
-      <w:pPr>
-        <w:jc w:val="left"/>
-        <w:rPr>
-          <w:noProof/>
-        </w:rPr>
-      </w:pPr>
-      <w:r>
-        <w:rPr>
-          <w:noProof/>
-        </w:rPr>
-        <w:lastRenderedPageBreak/>
-        <w:t>Lorem ipsum dolor sit amet, consectetuer adipiscing elit. Maecenas porttitor congue massa. Fusce posuere, magna sed pulvinar ultricies, purus lectus malesuada libero, sit amet commodo magna eros quis urna.</w:t>
-      </w:r>
-    </w:p>
-    <w:p>
-      <w:pPr>
-        <w:jc w:val="left"/>
-        <w:rPr>
-          <w:noProof/>
-        </w:rPr>
-      </w:pPr>
-      <w:r>
-        <w:rPr>
-          <w:noProof/>
-        </w:rPr>
-        <w:t>Nunc viverra imperdiet enim. Fusce est. Vivamus a tellus.</w:t>
-      </w:r>
-    </w:p>
-    <w:p>
-      <w:pPr>
-        <w:jc w:val="left"/>
-        <w:rPr>
-          <w:noProof/>
-        </w:rPr>
-      </w:pPr>
-      <w:r>
-        <w:rPr>
-          <w:noProof/>
-        </w:rPr>
-        <w:t>Pellentesque habitant morbi tristique senectus et netus et malesuada fames ac turpis egestas. Proin pharetra nonummy pede. Mauris et orci.</w:t>
-      </w:r>
-    </w:p>
-    <w:p>
-      <w:pPr>
-        <w:jc w:val="left"/>
-        <w:rPr>
-          <w:noProof/>
-        </w:rPr>
-      </w:pPr>
-      <w:r>
-        <w:rPr>
-          <w:noProof/>
-        </w:rPr>
-        <w:t>Aenean nec lorem. In porttitor. Donec laoreet nonummy augue.</w:t>
-      </w:r>
-    </w:p>
-    <w:p>
-      <w:pPr>
-        <w:jc w:val="left"/>
-        <w:rPr>
-          <w:noProof/>
-        </w:rPr>
-      </w:pPr>
-      <w:r>
-        <w:rPr>
-          <w:noProof/>
-        </w:rPr>
-        <w:t>Suspendisse dui purus, scelerisque at, vulputate vitae, pretium mattis, nunc. Mauris eget neque at sem venenatis eleifend. Ut nonummy.</w:t>
-      </w:r>
-      <w:r>
-        <w:rPr>
-          <w:noProof/>
-        </w:rPr>
-        <w:t xml:space="preserve"> Sdf</w:t>
-      </w:r>
-    </w:p>
-    <w:p>
-      <w:pPr>
-        <w:jc w:val="left"/>
-        <w:rPr>
-          <w:noProof/>
-        </w:rPr>
-      </w:pPr>
-      <w:r>
-        <w:rPr>
-          <w:noProof/>
-        </w:rPr>
-        <w:t>Sd</w:t>
-      </w:r>
-    </w:p>
-    <w:p>
-      <w:pPr>
-        <w:jc w:val="left"/>
-        <w:rPr>
-          <w:noProof/>
-        </w:rPr>
-      </w:pPr>
-      <w:r>
-        <w:rPr>
-          <w:noProof/>
-        </w:rPr>
-        <w:t>F</w:t>
-      </w:r>
-    </w:p>
-    <w:p>
-      <w:pPr>
-        <w:jc w:val="left"/>
-        <w:rPr>
-          <w:noProof/>
-        </w:rPr>
-      </w:pPr>
-      <w:r>
-        <w:rPr>
-          <w:noProof/>
-        </w:rPr>
-        <w:t>Sdf</w:t>
-      </w:r>
-    </w:p>
-    <w:p>
-      <w:pPr>
-        <w:jc w:val="left"/>
-        <w:rPr>
-          <w:noProof/>
-        </w:rPr>
-      </w:pPr>
-      <w:r>
-        <w:rPr>
-          <w:noProof/>
-        </w:rPr>
-        <w:t>Sd</w:t>
-      </w:r>
-    </w:p>
-    <w:p>
-      <w:pPr>
-        <w:jc w:val="left"/>
-        <w:rPr>
-          <w:noProof/>
-        </w:rPr>
-      </w:pPr>
-      <w:r>
-        <w:rPr>
-          <w:noProof/>
-        </w:rPr>
-        <w:t>Fs</w:t>
-      </w:r>
-    </w:p>
-    <w:p>
-      <w:pPr>
-        <w:jc w:val="left"/>
-        <w:rPr>
-          <w:noProof/>
-        </w:rPr>
-      </w:pPr>
-      <w:r>
-        <w:rPr>
-          <w:noProof/>
-        </w:rPr>
-        <w:t>Df</w:t>
-      </w:r>
-    </w:p>
-    <w:p>
-      <w:pPr>
-        <w:jc w:val="left"/>
-        <w:rPr>
-          <w:noProof/>
-        </w:rPr>
-      </w:pPr>
-      <w:r>
-        <w:rPr>
-          <w:noProof/>
-        </w:rPr>
-        <w:t>Sdf</w:t>
-      </w:r>
-    </w:p>
-    <w:p>
-      <w:pPr>
-        <w:jc w:val="left"/>
-        <w:rPr>
-          <w:noProof/>
-        </w:rPr>
-      </w:pPr>
-      <w:r>
-        <w:rPr>
-          <w:noProof/>
-        </w:rPr>
-        <w:t>Sd</w:t>
-      </w:r>
-    </w:p>
-    <w:p>
-      <w:pPr>
-        <w:jc w:val="left"/>
-        <w:rPr>
-          <w:noProof/>
-        </w:rPr>
-      </w:pPr>
-      <w:r>
-        <w:rPr>
-          <w:noProof/>
-        </w:rPr>
-        <w:t>F</w:t>
-      </w:r>
-    </w:p>
-    <w:p>
-      <w:pPr>
-        <w:jc w:val="left"/>
-        <w:rPr>
-          <w:noProof/>
-        </w:rPr>
-      </w:pPr>
-      <w:r>
-        <w:rPr>
-          <w:noProof/>
-        </w:rPr>
-        <w:t>Sdf</w:t>
-      </w:r>
-    </w:p>
-    <w:p>
-      <w:pPr>
-        <w:jc w:val="left"/>
-        <w:rPr>
-          <w:noProof/>
-        </w:rPr>
-      </w:pPr>
-      <w:r>
-        <w:rPr>
-          <w:noProof/>
-        </w:rPr>
-        <w:t>Sd</w:t>
-      </w:r>
-    </w:p>
-    <w:p>
-      <w:pPr>
-        <w:jc w:val="left"/>
-        <w:rPr>
-          <w:noProof/>
-        </w:rPr>
-      </w:pPr>
-      <w:r>
-        <w:rPr>
-          <w:noProof/>
-        </w:rPr>
-        <w:t>F</w:t>
-      </w:r>
-    </w:p>
-    <w:p>
-      <w:pPr>
-        <w:jc w:val="left"/>
-        <w:rPr>
-          <w:noProof/>
-        </w:rPr>
-      </w:pPr>
-      <w:r>
-        <w:rPr>
-          <w:noProof/>
-        </w:rPr>
-        <w:t>Sd</w:t>
-      </w:r>
-    </w:p>
-    <w:p>
-      <w:pPr>
-        <w:jc w:val="left"/>
-        <w:rPr>
-          <w:noProof/>
-        </w:rPr>
-      </w:pPr>
-      <w:r>
-        <w:rPr>
-          <w:noProof/>
-        </w:rPr>
-        <w:t>Fs</w:t>
-      </w:r>
-    </w:p>
-    <w:p>
-      <w:pPr>
-        <w:jc w:val="left"/>
-        <w:rPr>
-          <w:noProof/>
-        </w:rPr>
-      </w:pPr>
-      <w:r>
-        <w:rPr>
-          <w:noProof/>
-        </w:rPr>
-        <w:t>Df</w:t>
-      </w:r>
-    </w:p>
-    <w:p>
-      <w:pPr>
-        <w:jc w:val="left"/>
-        <w:rPr>
-          <w:noProof/>
-        </w:rPr>
-      </w:pPr>
-      <w:r>
-        <w:rPr>
-          <w:noProof/>
-        </w:rPr>
-        <w:t>F</w:t>
-      </w:r>
-    </w:p>
-    <w:p>
-      <w:pPr>
-        <w:jc w:val="left"/>
-        <w:rPr>
-          <w:noProof/>
-        </w:rPr>
-      </w:pPr>
-      <w:r>
-        <w:rPr>
-          <w:noProof/>
-        </w:rPr>
-        <w:t>Sf</w:t>
-      </w:r>
-    </w:p>
-    <w:p>
-      <w:pPr>
-        <w:jc w:val="left"/>
-        <w:rPr>
-          <w:noProof/>
-        </w:rPr>
-      </w:pPr>
-      <w:r>
-        <w:rPr>
-          <w:noProof/>
-        </w:rPr>
-        <w:t>Fs</w:t>
-      </w:r>
-    </w:p>
-    <w:p>
-      <w:pPr>
-        <w:jc w:val="left"/>
-        <w:rPr>
-          <w:noProof/>
-        </w:rPr>
-      </w:pPr>
-      <w:r>
-        <w:rPr>
-          <w:noProof/>
-        </w:rPr>
-        <w:t>Fsfd</w:t>
-      </w:r>
-    </w:p>
-    <w:p>
-      <w:pPr>
-        <w:jc w:val="left"/>
-        <w:rPr>
-          <w:noProof/>
-        </w:rPr>
-      </w:pPr>
-      <w:r>
-        <w:rPr>
-          <w:noProof/>
-        </w:rPr>
-        <w:t>Sfs</w:t>
-      </w:r>
-    </w:p>
-    <w:p>
-      <w:pPr>
-        <w:jc w:val="left"/>
-      </w:pPr>
-      <w:r>
-        <w:rPr>
-          <w:noProof/>
-        </w:rPr>
-        <w:t>fs</w:t>
-      </w:r>
-    </w:p>
     <w:p>
       <w:pPr>
         <w:jc w:val="left"/>
@@ -5076,8 +4827,8 @@
           <w:rFonts w:eastAsia="Times New Roman"/>
         </w:rPr>
       </w:pPr>
-      <w:bookmarkStart w:id="44" w:name="_Toc493427168"/>
-      <w:bookmarkStart w:id="45" w:name="_Toc493428755"/>
+      <w:bookmarkStart w:id="43" w:name="_Toc493427168"/>
+      <w:bookmarkStart w:id="44" w:name="_Toc493428755"/>
       <w:r>
         <w:rPr>
           <w:rFonts w:eastAsia="Times New Roman"/>
@@ -5085,28 +4836,47 @@
         <w:lastRenderedPageBreak/>
         <w:t>BAB 5</w:t>
       </w:r>
+      <w:bookmarkEnd w:id="43"/>
       <w:bookmarkEnd w:id="44"/>
+    </w:p>
+    <w:p>
+      <w:pPr>
+        <w:pStyle w:val="Heading1"/>
+        <w:rPr>
+          <w:rFonts w:eastAsia="Times New Roman"/>
+        </w:rPr>
+      </w:pPr>
+      <w:bookmarkStart w:id="45" w:name="_Toc493427169"/>
+      <w:bookmarkStart w:id="46" w:name="_Toc493428756"/>
+      <w:r>
+        <w:rPr>
+          <w:rFonts w:eastAsia="Times New Roman"/>
+        </w:rPr>
+        <w:t>ANALISA</w:t>
+      </w:r>
+      <w:r>
+        <w:rPr>
+          <w:rFonts w:eastAsia="Times New Roman"/>
+        </w:rPr>
+        <w:t xml:space="preserve"> DAN PERANCANGAN</w:t>
+      </w:r>
       <w:bookmarkEnd w:id="45"/>
-    </w:p>
-    <w:p>
-      <w:pPr>
-        <w:pStyle w:val="Heading1"/>
-        <w:rPr>
-          <w:rFonts w:eastAsia="Times New Roman"/>
-        </w:rPr>
-      </w:pPr>
-      <w:bookmarkStart w:id="46" w:name="_Toc493427169"/>
-      <w:bookmarkStart w:id="47" w:name="_Toc493428756"/>
-      <w:r>
-        <w:rPr>
-          <w:rFonts w:eastAsia="Times New Roman"/>
-        </w:rPr>
-        <w:t>ANALISI DAN PERANCANGAN</w:t>
-      </w:r>
       <w:bookmarkEnd w:id="46"/>
+    </w:p>
+    <w:p>
+      <w:pPr>
+        <w:pStyle w:val="Heading2"/>
+        <w:numPr>
+          <w:ilvl w:val="0"/>
+          <w:numId w:val="1"/>
+        </w:numPr>
+      </w:pPr>
+      <w:r>
+        <w:t>Analisa Sistem Lama</w:t>
+      </w:r>
+      <w:bookmarkStart w:id="47" w:name="_GoBack"/>
       <w:bookmarkEnd w:id="47"/>
     </w:p>
-    <w:p/>
     <w:p>
       <w:r>
         <w:t>The quick brown fox jumps over the lazy dog. The quick brown fox jumps over the lazy dog. The quick brown fox jumps over the lazy dog.</w:t>
@@ -6340,7 +6110,7 @@
           <w:rPr>
             <w:noProof/>
           </w:rPr>
-          <w:t>4</w:t>
+          <w:t>3</w:t>
         </w:r>
         <w:r>
           <w:rPr>
@@ -7301,6 +7071,213 @@
 <file path=word/numbering.xml><?xml version="1.0" encoding="utf-8"?>
 <w:numbering xmlns:wpc="http://schemas.microsoft.com/office/word/2010/wordprocessingCanvas" xmlns:mc="http://schemas.openxmlformats.org/markup-compatibility/2006" xmlns:o="urn:schemas-microsoft-com:office:office" xmlns:r="http://schemas.openxmlformats.org/officeDocument/2006/relationships" xmlns:m="http://schemas.openxmlformats.org/officeDocument/2006/math" xmlns:v="urn:schemas-microsoft-com:vml" xmlns:wp14="http://schemas.microsoft.com/office/word/2010/wordprocessingDrawing" xmlns:wp="http://schemas.openxmlformats.org/drawingml/2006/wordprocessingDrawing" xmlns:w10="urn:schemas-microsoft-com:office:word" xmlns:w="http://schemas.openxmlformats.org/wordprocessingml/2006/main" xmlns:w14="http://schemas.microsoft.com/office/word/2010/wordml" xmlns:w15="http://schemas.microsoft.com/office/word/2012/wordml" xmlns:wpg="http://schemas.microsoft.com/office/word/2010/wordprocessingGroup" xmlns:wpi="http://schemas.microsoft.com/office/word/2010/wordprocessingInk" xmlns:wne="http://schemas.microsoft.com/office/word/2006/wordml" xmlns:wps="http://schemas.microsoft.com/office/word/2010/wordprocessingShape" mc:Ignorable="w14 w15 wp14">
   <w:abstractNum w:abstractNumId="0">
+    <w:nsid w:val="0FA141C6"/>
+    <w:multiLevelType w:val="hybridMultilevel"/>
+    <w:tmpl w:val="FD3A5F24"/>
+    <w:lvl w:ilvl="0" w:tplc="0409000F">
+      <w:start w:val="1"/>
+      <w:numFmt w:val="decimal"/>
+      <w:lvlText w:val="%1."/>
+      <w:lvlJc w:val="left"/>
+      <w:pPr>
+        <w:ind w:left="720" w:hanging="360"/>
+      </w:pPr>
+    </w:lvl>
+    <w:lvl w:ilvl="1" w:tplc="04090019" w:tentative="1">
+      <w:start w:val="1"/>
+      <w:numFmt w:val="lowerLetter"/>
+      <w:lvlText w:val="%2."/>
+      <w:lvlJc w:val="left"/>
+      <w:pPr>
+        <w:ind w:left="1440" w:hanging="360"/>
+      </w:pPr>
+    </w:lvl>
+    <w:lvl w:ilvl="2" w:tplc="0409001B" w:tentative="1">
+      <w:start w:val="1"/>
+      <w:numFmt w:val="lowerRoman"/>
+      <w:lvlText w:val="%3."/>
+      <w:lvlJc w:val="right"/>
+      <w:pPr>
+        <w:ind w:left="2160" w:hanging="180"/>
+      </w:pPr>
+    </w:lvl>
+    <w:lvl w:ilvl="3" w:tplc="0409000F" w:tentative="1">
+      <w:start w:val="1"/>
+      <w:numFmt w:val="decimal"/>
+      <w:lvlText w:val="%4."/>
+      <w:lvlJc w:val="left"/>
+      <w:pPr>
+        <w:ind w:left="2880" w:hanging="360"/>
+      </w:pPr>
+    </w:lvl>
+    <w:lvl w:ilvl="4" w:tplc="04090019" w:tentative="1">
+      <w:start w:val="1"/>
+      <w:numFmt w:val="lowerLetter"/>
+      <w:lvlText w:val="%5."/>
+      <w:lvlJc w:val="left"/>
+      <w:pPr>
+        <w:ind w:left="3600" w:hanging="360"/>
+      </w:pPr>
+    </w:lvl>
+    <w:lvl w:ilvl="5" w:tplc="0409001B" w:tentative="1">
+      <w:start w:val="1"/>
+      <w:numFmt w:val="lowerRoman"/>
+      <w:lvlText w:val="%6."/>
+      <w:lvlJc w:val="right"/>
+      <w:pPr>
+        <w:ind w:left="4320" w:hanging="180"/>
+      </w:pPr>
+    </w:lvl>
+    <w:lvl w:ilvl="6" w:tplc="0409000F" w:tentative="1">
+      <w:start w:val="1"/>
+      <w:numFmt w:val="decimal"/>
+      <w:lvlText w:val="%7."/>
+      <w:lvlJc w:val="left"/>
+      <w:pPr>
+        <w:ind w:left="5040" w:hanging="360"/>
+      </w:pPr>
+    </w:lvl>
+    <w:lvl w:ilvl="7" w:tplc="04090019" w:tentative="1">
+      <w:start w:val="1"/>
+      <w:numFmt w:val="lowerLetter"/>
+      <w:lvlText w:val="%8."/>
+      <w:lvlJc w:val="left"/>
+      <w:pPr>
+        <w:ind w:left="5760" w:hanging="360"/>
+      </w:pPr>
+    </w:lvl>
+    <w:lvl w:ilvl="8" w:tplc="0409001B" w:tentative="1">
+      <w:start w:val="1"/>
+      <w:numFmt w:val="lowerRoman"/>
+      <w:lvlText w:val="%9."/>
+      <w:lvlJc w:val="right"/>
+      <w:pPr>
+        <w:ind w:left="6480" w:hanging="180"/>
+      </w:pPr>
+    </w:lvl>
+  </w:abstractNum>
+  <w:abstractNum w:abstractNumId="1">
+    <w:nsid w:val="26AF4C9C"/>
+    <w:multiLevelType w:val="multilevel"/>
+    <w:tmpl w:val="A3A6C906"/>
+    <w:lvl w:ilvl="0">
+      <w:start w:val="1"/>
+      <w:numFmt w:val="decimal"/>
+      <w:lvlText w:val="%1."/>
+      <w:lvlJc w:val="left"/>
+      <w:pPr>
+        <w:ind w:left="1080" w:hanging="360"/>
+      </w:pPr>
+      <w:rPr>
+        <w:rFonts w:hint="default"/>
+      </w:rPr>
+    </w:lvl>
+    <w:lvl w:ilvl="1">
+      <w:start w:val="4"/>
+      <w:numFmt w:val="decimal"/>
+      <w:isLgl/>
+      <w:lvlText w:val="%1.%2"/>
+      <w:lvlJc w:val="left"/>
+      <w:pPr>
+        <w:ind w:left="1200" w:hanging="480"/>
+      </w:pPr>
+      <w:rPr>
+        <w:rFonts w:hint="default"/>
+      </w:rPr>
+    </w:lvl>
+    <w:lvl w:ilvl="2">
+      <w:start w:val="1"/>
+      <w:numFmt w:val="decimal"/>
+      <w:isLgl/>
+      <w:lvlText w:val="%1.%2.%3"/>
+      <w:lvlJc w:val="left"/>
+      <w:pPr>
+        <w:ind w:left="1440" w:hanging="720"/>
+      </w:pPr>
+      <w:rPr>
+        <w:rFonts w:hint="default"/>
+      </w:rPr>
+    </w:lvl>
+    <w:lvl w:ilvl="3">
+      <w:start w:val="1"/>
+      <w:numFmt w:val="decimal"/>
+      <w:isLgl/>
+      <w:lvlText w:val="%1.%2.%3.%4"/>
+      <w:lvlJc w:val="left"/>
+      <w:pPr>
+        <w:ind w:left="1440" w:hanging="720"/>
+      </w:pPr>
+      <w:rPr>
+        <w:rFonts w:hint="default"/>
+      </w:rPr>
+    </w:lvl>
+    <w:lvl w:ilvl="4">
+      <w:start w:val="1"/>
+      <w:numFmt w:val="decimal"/>
+      <w:isLgl/>
+      <w:lvlText w:val="%1.%2.%3.%4.%5"/>
+      <w:lvlJc w:val="left"/>
+      <w:pPr>
+        <w:ind w:left="1800" w:hanging="1080"/>
+      </w:pPr>
+      <w:rPr>
+        <w:rFonts w:hint="default"/>
+      </w:rPr>
+    </w:lvl>
+    <w:lvl w:ilvl="5">
+      <w:start w:val="1"/>
+      <w:numFmt w:val="decimal"/>
+      <w:isLgl/>
+      <w:lvlText w:val="%1.%2.%3.%4.%5.%6"/>
+      <w:lvlJc w:val="left"/>
+      <w:pPr>
+        <w:ind w:left="1800" w:hanging="1080"/>
+      </w:pPr>
+      <w:rPr>
+        <w:rFonts w:hint="default"/>
+      </w:rPr>
+    </w:lvl>
+    <w:lvl w:ilvl="6">
+      <w:start w:val="1"/>
+      <w:numFmt w:val="decimal"/>
+      <w:isLgl/>
+      <w:lvlText w:val="%1.%2.%3.%4.%5.%6.%7"/>
+      <w:lvlJc w:val="left"/>
+      <w:pPr>
+        <w:ind w:left="2160" w:hanging="1440"/>
+      </w:pPr>
+      <w:rPr>
+        <w:rFonts w:hint="default"/>
+      </w:rPr>
+    </w:lvl>
+    <w:lvl w:ilvl="7">
+      <w:start w:val="1"/>
+      <w:numFmt w:val="decimal"/>
+      <w:isLgl/>
+      <w:lvlText w:val="%1.%2.%3.%4.%5.%6.%7.%8"/>
+      <w:lvlJc w:val="left"/>
+      <w:pPr>
+        <w:ind w:left="2160" w:hanging="1440"/>
+      </w:pPr>
+      <w:rPr>
+        <w:rFonts w:hint="default"/>
+      </w:rPr>
+    </w:lvl>
+    <w:lvl w:ilvl="8">
+      <w:start w:val="1"/>
+      <w:numFmt w:val="decimal"/>
+      <w:isLgl/>
+      <w:lvlText w:val="%1.%2.%3.%4.%5.%6.%7.%8.%9"/>
+      <w:lvlJc w:val="left"/>
+      <w:pPr>
+        <w:ind w:left="2520" w:hanging="1800"/>
+      </w:pPr>
+      <w:rPr>
+        <w:rFonts w:hint="default"/>
+      </w:rPr>
+    </w:lvl>
+  </w:abstractNum>
+  <w:abstractNum w:abstractNumId="2">
     <w:nsid w:val="2ED55299"/>
     <w:multiLevelType w:val="hybridMultilevel"/>
     <w:tmpl w:val="3AC29F20"/>
@@ -7389,7 +7366,7 @@
       </w:pPr>
     </w:lvl>
   </w:abstractNum>
-  <w:abstractNum w:abstractNumId="1">
+  <w:abstractNum w:abstractNumId="3">
     <w:nsid w:val="31B36D4C"/>
     <w:multiLevelType w:val="hybridMultilevel"/>
     <w:tmpl w:val="5A40D406"/>
@@ -7501,10 +7478,123 @@
       </w:rPr>
     </w:lvl>
   </w:abstractNum>
-  <w:abstractNum w:abstractNumId="2">
+  <w:abstractNum w:abstractNumId="4">
+    <w:nsid w:val="38014FFD"/>
+    <w:multiLevelType w:val="multilevel"/>
+    <w:tmpl w:val="9418CB08"/>
+    <w:lvl w:ilvl="0">
+      <w:start w:val="1"/>
+      <w:numFmt w:val="decimal"/>
+      <w:lvlText w:val="%1."/>
+      <w:lvlJc w:val="left"/>
+      <w:pPr>
+        <w:ind w:left="1440" w:hanging="360"/>
+      </w:pPr>
+      <w:rPr>
+        <w:rFonts w:ascii="Times New Roman" w:hAnsi="Times New Roman" w:cs="Times New Roman" w:hint="default"/>
+      </w:rPr>
+    </w:lvl>
+    <w:lvl w:ilvl="1">
+      <w:start w:val="1"/>
+      <w:numFmt w:val="lowerLetter"/>
+      <w:lvlText w:val="%2."/>
+      <w:lvlJc w:val="left"/>
+      <w:pPr>
+        <w:ind w:left="1440" w:hanging="360"/>
+      </w:pPr>
+      <w:rPr>
+        <w:rFonts w:hint="default"/>
+      </w:rPr>
+    </w:lvl>
+    <w:lvl w:ilvl="2">
+      <w:start w:val="1"/>
+      <w:numFmt w:val="lowerRoman"/>
+      <w:lvlText w:val="%3."/>
+      <w:lvlJc w:val="right"/>
+      <w:pPr>
+        <w:ind w:left="2160" w:hanging="180"/>
+      </w:pPr>
+      <w:rPr>
+        <w:rFonts w:hint="default"/>
+      </w:rPr>
+    </w:lvl>
+    <w:lvl w:ilvl="3">
+      <w:start w:val="1"/>
+      <w:numFmt w:val="decimal"/>
+      <w:lvlText w:val="%4."/>
+      <w:lvlJc w:val="left"/>
+      <w:pPr>
+        <w:ind w:left="2880" w:hanging="360"/>
+      </w:pPr>
+      <w:rPr>
+        <w:rFonts w:hint="default"/>
+      </w:rPr>
+    </w:lvl>
+    <w:lvl w:ilvl="4">
+      <w:start w:val="1"/>
+      <w:numFmt w:val="lowerLetter"/>
+      <w:lvlText w:val="%5."/>
+      <w:lvlJc w:val="left"/>
+      <w:pPr>
+        <w:ind w:left="3600" w:hanging="360"/>
+      </w:pPr>
+      <w:rPr>
+        <w:rFonts w:hint="default"/>
+      </w:rPr>
+    </w:lvl>
+    <w:lvl w:ilvl="5">
+      <w:start w:val="1"/>
+      <w:numFmt w:val="lowerRoman"/>
+      <w:lvlText w:val="%6."/>
+      <w:lvlJc w:val="right"/>
+      <w:pPr>
+        <w:ind w:left="4320" w:hanging="180"/>
+      </w:pPr>
+      <w:rPr>
+        <w:rFonts w:hint="default"/>
+      </w:rPr>
+    </w:lvl>
+    <w:lvl w:ilvl="6">
+      <w:start w:val="1"/>
+      <w:numFmt w:val="decimal"/>
+      <w:lvlText w:val="%7."/>
+      <w:lvlJc w:val="left"/>
+      <w:pPr>
+        <w:ind w:left="5040" w:hanging="360"/>
+      </w:pPr>
+      <w:rPr>
+        <w:rFonts w:hint="default"/>
+      </w:rPr>
+    </w:lvl>
+    <w:lvl w:ilvl="7">
+      <w:start w:val="1"/>
+      <w:numFmt w:val="lowerLetter"/>
+      <w:lvlText w:val="%8."/>
+      <w:lvlJc w:val="left"/>
+      <w:pPr>
+        <w:ind w:left="5760" w:hanging="360"/>
+      </w:pPr>
+      <w:rPr>
+        <w:rFonts w:hint="default"/>
+      </w:rPr>
+    </w:lvl>
+    <w:lvl w:ilvl="8">
+      <w:start w:val="1"/>
+      <w:numFmt w:val="lowerRoman"/>
+      <w:lvlText w:val="%9."/>
+      <w:lvlJc w:val="right"/>
+      <w:pPr>
+        <w:ind w:left="6480" w:hanging="180"/>
+      </w:pPr>
+      <w:rPr>
+        <w:rFonts w:hint="default"/>
+      </w:rPr>
+    </w:lvl>
+  </w:abstractNum>
+  <w:abstractNum w:abstractNumId="5">
     <w:nsid w:val="3B306210"/>
-    <w:multiLevelType w:val="singleLevel"/>
-    <w:tmpl w:val="0409000F"/>
+    <w:multiLevelType w:val="multilevel"/>
+    <w:tmpl w:val="4030F972"/>
     <w:lvl w:ilvl="0">
       <w:start w:val="1"/>
       <w:numFmt w:val="decimal"/>
@@ -7520,8 +7610,225 @@
         <w:rFonts w:hint="default"/>
       </w:rPr>
     </w:lvl>
+    <w:lvl w:ilvl="1">
+      <w:start w:val="1"/>
+      <w:numFmt w:val="decimal"/>
+      <w:isLgl/>
+      <w:lvlText w:val="%1.%2"/>
+      <w:lvlJc w:val="left"/>
+      <w:pPr>
+        <w:ind w:left="375" w:hanging="375"/>
+      </w:pPr>
+      <w:rPr>
+        <w:rFonts w:hint="default"/>
+      </w:rPr>
+    </w:lvl>
+    <w:lvl w:ilvl="2">
+      <w:start w:val="1"/>
+      <w:numFmt w:val="decimal"/>
+      <w:isLgl/>
+      <w:lvlText w:val="%1.%2.%3"/>
+      <w:lvlJc w:val="left"/>
+      <w:pPr>
+        <w:ind w:left="720" w:hanging="720"/>
+      </w:pPr>
+      <w:rPr>
+        <w:rFonts w:hint="default"/>
+      </w:rPr>
+    </w:lvl>
+    <w:lvl w:ilvl="3">
+      <w:start w:val="1"/>
+      <w:numFmt w:val="decimal"/>
+      <w:isLgl/>
+      <w:lvlText w:val="%1.%2.%3.%4"/>
+      <w:lvlJc w:val="left"/>
+      <w:pPr>
+        <w:ind w:left="1080" w:hanging="1080"/>
+      </w:pPr>
+      <w:rPr>
+        <w:rFonts w:hint="default"/>
+      </w:rPr>
+    </w:lvl>
+    <w:lvl w:ilvl="4">
+      <w:start w:val="1"/>
+      <w:numFmt w:val="decimal"/>
+      <w:isLgl/>
+      <w:lvlText w:val="%1.%2.%3.%4.%5"/>
+      <w:lvlJc w:val="left"/>
+      <w:pPr>
+        <w:ind w:left="1080" w:hanging="1080"/>
+      </w:pPr>
+      <w:rPr>
+        <w:rFonts w:hint="default"/>
+      </w:rPr>
+    </w:lvl>
+    <w:lvl w:ilvl="5">
+      <w:start w:val="1"/>
+      <w:numFmt w:val="decimal"/>
+      <w:isLgl/>
+      <w:lvlText w:val="%1.%2.%3.%4.%5.%6"/>
+      <w:lvlJc w:val="left"/>
+      <w:pPr>
+        <w:ind w:left="1440" w:hanging="1440"/>
+      </w:pPr>
+      <w:rPr>
+        <w:rFonts w:hint="default"/>
+      </w:rPr>
+    </w:lvl>
+    <w:lvl w:ilvl="6">
+      <w:start w:val="1"/>
+      <w:numFmt w:val="decimal"/>
+      <w:isLgl/>
+      <w:lvlText w:val="%1.%2.%3.%4.%5.%6.%7"/>
+      <w:lvlJc w:val="left"/>
+      <w:pPr>
+        <w:ind w:left="1440" w:hanging="1440"/>
+      </w:pPr>
+      <w:rPr>
+        <w:rFonts w:hint="default"/>
+      </w:rPr>
+    </w:lvl>
+    <w:lvl w:ilvl="7">
+      <w:start w:val="1"/>
+      <w:numFmt w:val="decimal"/>
+      <w:isLgl/>
+      <w:lvlText w:val="%1.%2.%3.%4.%5.%6.%7.%8"/>
+      <w:lvlJc w:val="left"/>
+      <w:pPr>
+        <w:ind w:left="1800" w:hanging="1800"/>
+      </w:pPr>
+      <w:rPr>
+        <w:rFonts w:hint="default"/>
+      </w:rPr>
+    </w:lvl>
+    <w:lvl w:ilvl="8">
+      <w:start w:val="1"/>
+      <w:numFmt w:val="decimal"/>
+      <w:isLgl/>
+      <w:lvlText w:val="%1.%2.%3.%4.%5.%6.%7.%8.%9"/>
+      <w:lvlJc w:val="left"/>
+      <w:pPr>
+        <w:ind w:left="2160" w:hanging="2160"/>
+      </w:pPr>
+      <w:rPr>
+        <w:rFonts w:hint="default"/>
+      </w:rPr>
+    </w:lvl>
   </w:abstractNum>
-  <w:abstractNum w:abstractNumId="3">
+  <w:abstractNum w:abstractNumId="6">
+    <w:nsid w:val="421975A9"/>
+    <w:multiLevelType w:val="multilevel"/>
+    <w:tmpl w:val="46967016"/>
+    <w:lvl w:ilvl="0">
+      <w:start w:val="4"/>
+      <w:numFmt w:val="decimal"/>
+      <w:lvlText w:val="%1"/>
+      <w:lvlJc w:val="left"/>
+      <w:pPr>
+        <w:ind w:left="375" w:hanging="375"/>
+      </w:pPr>
+      <w:rPr>
+        <w:rFonts w:hint="default"/>
+      </w:rPr>
+    </w:lvl>
+    <w:lvl w:ilvl="1">
+      <w:start w:val="1"/>
+      <w:numFmt w:val="decimal"/>
+      <w:lvlText w:val="%1.%2"/>
+      <w:lvlJc w:val="left"/>
+      <w:pPr>
+        <w:ind w:left="735" w:hanging="375"/>
+      </w:pPr>
+      <w:rPr>
+        <w:rFonts w:hint="default"/>
+      </w:rPr>
+    </w:lvl>
+    <w:lvl w:ilvl="2">
+      <w:start w:val="1"/>
+      <w:numFmt w:val="decimal"/>
+      <w:lvlText w:val="%1.%2.%3"/>
+      <w:lvlJc w:val="left"/>
+      <w:pPr>
+        <w:ind w:left="1440" w:hanging="720"/>
+      </w:pPr>
+      <w:rPr>
+        <w:rFonts w:hint="default"/>
+      </w:rPr>
+    </w:lvl>
+    <w:lvl w:ilvl="3">
+      <w:start w:val="1"/>
+      <w:numFmt w:val="decimal"/>
+      <w:lvlText w:val="%1.%2.%3.%4"/>
+      <w:lvlJc w:val="left"/>
+      <w:pPr>
+        <w:ind w:left="2160" w:hanging="1080"/>
+      </w:pPr>
+      <w:rPr>
+        <w:rFonts w:hint="default"/>
+      </w:rPr>
+    </w:lvl>
+    <w:lvl w:ilvl="4">
+      <w:start w:val="1"/>
+      <w:numFmt w:val="decimal"/>
+      <w:lvlText w:val="%1.%2.%3.%4.%5"/>
+      <w:lvlJc w:val="left"/>
+      <w:pPr>
+        <w:ind w:left="2520" w:hanging="1080"/>
+      </w:pPr>
+      <w:rPr>
+        <w:rFonts w:hint="default"/>
+      </w:rPr>
+    </w:lvl>
+    <w:lvl w:ilvl="5">
+      <w:start w:val="1"/>
+      <w:numFmt w:val="decimal"/>
+      <w:lvlText w:val="%1.%2.%3.%4.%5.%6"/>
+      <w:lvlJc w:val="left"/>
+      <w:pPr>
+        <w:ind w:left="3240" w:hanging="1440"/>
+      </w:pPr>
+      <w:rPr>
+        <w:rFonts w:hint="default"/>
+      </w:rPr>
+    </w:lvl>
+    <w:lvl w:ilvl="6">
+      <w:start w:val="1"/>
+      <w:numFmt w:val="decimal"/>
+      <w:lvlText w:val="%1.%2.%3.%4.%5.%6.%7"/>
+      <w:lvlJc w:val="left"/>
+      <w:pPr>
+        <w:ind w:left="3600" w:hanging="1440"/>
+      </w:pPr>
+      <w:rPr>
+        <w:rFonts w:hint="default"/>
+      </w:rPr>
+    </w:lvl>
+    <w:lvl w:ilvl="7">
+      <w:start w:val="1"/>
+      <w:numFmt w:val="decimal"/>
+      <w:lvlText w:val="%1.%2.%3.%4.%5.%6.%7.%8"/>
+      <w:lvlJc w:val="left"/>
+      <w:pPr>
+        <w:ind w:left="4320" w:hanging="1800"/>
+      </w:pPr>
+      <w:rPr>
+        <w:rFonts w:hint="default"/>
+      </w:rPr>
+    </w:lvl>
+    <w:lvl w:ilvl="8">
+      <w:start w:val="1"/>
+      <w:numFmt w:val="decimal"/>
+      <w:lvlText w:val="%1.%2.%3.%4.%5.%6.%7.%8.%9"/>
+      <w:lvlJc w:val="left"/>
+      <w:pPr>
+        <w:ind w:left="5040" w:hanging="2160"/>
+      </w:pPr>
+      <w:rPr>
+        <w:rFonts w:hint="default"/>
+      </w:rPr>
+    </w:lvl>
+  </w:abstractNum>
+  <w:abstractNum w:abstractNumId="7">
     <w:nsid w:val="45C903F2"/>
     <w:multiLevelType w:val="hybridMultilevel"/>
     <w:tmpl w:val="55ECA766"/>
@@ -7610,7 +7917,7 @@
       </w:pPr>
     </w:lvl>
   </w:abstractNum>
-  <w:abstractNum w:abstractNumId="4">
+  <w:abstractNum w:abstractNumId="8">
     <w:nsid w:val="48B9221F"/>
     <w:multiLevelType w:val="multilevel"/>
     <w:tmpl w:val="A3A6C906"/>
@@ -7731,7 +8038,7 @@
       </w:rPr>
     </w:lvl>
   </w:abstractNum>
-  <w:abstractNum w:abstractNumId="5">
+  <w:abstractNum w:abstractNumId="9">
     <w:nsid w:val="4C0C3BE5"/>
     <w:multiLevelType w:val="hybridMultilevel"/>
     <w:tmpl w:val="0136C0EE"/>
@@ -7817,7 +8124,7 @@
       </w:pPr>
     </w:lvl>
   </w:abstractNum>
-  <w:abstractNum w:abstractNumId="6">
+  <w:abstractNum w:abstractNumId="10">
     <w:nsid w:val="50521E9F"/>
     <w:multiLevelType w:val="hybridMultilevel"/>
     <w:tmpl w:val="5C7A3B7A"/>
@@ -7906,7 +8213,206 @@
       </w:pPr>
     </w:lvl>
   </w:abstractNum>
-  <w:abstractNum w:abstractNumId="7">
+  <w:abstractNum w:abstractNumId="11">
+    <w:nsid w:val="6AC55ACD"/>
+    <w:multiLevelType w:val="multilevel"/>
+    <w:tmpl w:val="46967016"/>
+    <w:lvl w:ilvl="0">
+      <w:start w:val="4"/>
+      <w:numFmt w:val="decimal"/>
+      <w:lvlText w:val="%1"/>
+      <w:lvlJc w:val="left"/>
+      <w:pPr>
+        <w:ind w:left="375" w:hanging="375"/>
+      </w:pPr>
+      <w:rPr>
+        <w:rFonts w:hint="default"/>
+      </w:rPr>
+    </w:lvl>
+    <w:lvl w:ilvl="1">
+      <w:start w:val="1"/>
+      <w:numFmt w:val="decimal"/>
+      <w:lvlText w:val="%1.%2"/>
+      <w:lvlJc w:val="left"/>
+      <w:pPr>
+        <w:ind w:left="735" w:hanging="375"/>
+      </w:pPr>
+      <w:rPr>
+        <w:rFonts w:hint="default"/>
+      </w:rPr>
+    </w:lvl>
+    <w:lvl w:ilvl="2">
+      <w:start w:val="1"/>
+      <w:numFmt w:val="decimal"/>
+      <w:lvlText w:val="%1.%2.%3"/>
+      <w:lvlJc w:val="left"/>
+      <w:pPr>
+        <w:ind w:left="1440" w:hanging="720"/>
+      </w:pPr>
+      <w:rPr>
+        <w:rFonts w:hint="default"/>
+      </w:rPr>
+    </w:lvl>
+    <w:lvl w:ilvl="3">
+      <w:start w:val="1"/>
+      <w:numFmt w:val="decimal"/>
+      <w:lvlText w:val="%1.%2.%3.%4"/>
+      <w:lvlJc w:val="left"/>
+      <w:pPr>
+        <w:ind w:left="2160" w:hanging="1080"/>
+      </w:pPr>
+      <w:rPr>
+        <w:rFonts w:hint="default"/>
+      </w:rPr>
+    </w:lvl>
+    <w:lvl w:ilvl="4">
+      <w:start w:val="1"/>
+      <w:numFmt w:val="decimal"/>
+      <w:lvlText w:val="%1.%2.%3.%4.%5"/>
+      <w:lvlJc w:val="left"/>
+      <w:pPr>
+        <w:ind w:left="2520" w:hanging="1080"/>
+      </w:pPr>
+      <w:rPr>
+        <w:rFonts w:hint="default"/>
+      </w:rPr>
+    </w:lvl>
+    <w:lvl w:ilvl="5">
+      <w:start w:val="1"/>
+      <w:numFmt w:val="decimal"/>
+      <w:lvlText w:val="%1.%2.%3.%4.%5.%6"/>
+      <w:lvlJc w:val="left"/>
+      <w:pPr>
+        <w:ind w:left="3240" w:hanging="1440"/>
+      </w:pPr>
+      <w:rPr>
+        <w:rFonts w:hint="default"/>
+      </w:rPr>
+    </w:lvl>
+    <w:lvl w:ilvl="6">
+      <w:start w:val="1"/>
+      <w:numFmt w:val="decimal"/>
+      <w:lvlText w:val="%1.%2.%3.%4.%5.%6.%7"/>
+      <w:lvlJc w:val="left"/>
+      <w:pPr>
+        <w:ind w:left="3600" w:hanging="1440"/>
+      </w:pPr>
+      <w:rPr>
+        <w:rFonts w:hint="default"/>
+      </w:rPr>
+    </w:lvl>
+    <w:lvl w:ilvl="7">
+      <w:start w:val="1"/>
+      <w:numFmt w:val="decimal"/>
+      <w:lvlText w:val="%1.%2.%3.%4.%5.%6.%7.%8"/>
+      <w:lvlJc w:val="left"/>
+      <w:pPr>
+        <w:ind w:left="4320" w:hanging="1800"/>
+      </w:pPr>
+      <w:rPr>
+        <w:rFonts w:hint="default"/>
+      </w:rPr>
+    </w:lvl>
+    <w:lvl w:ilvl="8">
+      <w:start w:val="1"/>
+      <w:numFmt w:val="decimal"/>
+      <w:lvlText w:val="%1.%2.%3.%4.%5.%6.%7.%8.%9"/>
+      <w:lvlJc w:val="left"/>
+      <w:pPr>
+        <w:ind w:left="5040" w:hanging="2160"/>
+      </w:pPr>
+      <w:rPr>
+        <w:rFonts w:hint="default"/>
+      </w:rPr>
+    </w:lvl>
+  </w:abstractNum>
+  <w:abstractNum w:abstractNumId="12">
+    <w:nsid w:val="6F1247D8"/>
+    <w:multiLevelType w:val="hybridMultilevel"/>
+    <w:tmpl w:val="CDC467B6"/>
+    <w:lvl w:ilvl="0" w:tplc="0409000F">
+      <w:start w:val="1"/>
+      <w:numFmt w:val="decimal"/>
+      <w:lvlText w:val="%1."/>
+      <w:lvlJc w:val="left"/>
+      <w:pPr>
+        <w:ind w:left="720" w:hanging="360"/>
+      </w:pPr>
+    </w:lvl>
+    <w:lvl w:ilvl="1" w:tplc="04090019" w:tentative="1">
+      <w:start w:val="1"/>
+      <w:numFmt w:val="lowerLetter"/>
+      <w:lvlText w:val="%2."/>
+      <w:lvlJc w:val="left"/>
+      <w:pPr>
+        <w:ind w:left="1440" w:hanging="360"/>
+      </w:pPr>
+    </w:lvl>
+    <w:lvl w:ilvl="2" w:tplc="0409001B" w:tentative="1">
+      <w:start w:val="1"/>
+      <w:numFmt w:val="lowerRoman"/>
+      <w:lvlText w:val="%3."/>
+      <w:lvlJc w:val="right"/>
+      <w:pPr>
+        <w:ind w:left="2160" w:hanging="180"/>
+      </w:pPr>
+    </w:lvl>
+    <w:lvl w:ilvl="3" w:tplc="0409000F" w:tentative="1">
+      <w:start w:val="1"/>
+      <w:numFmt w:val="decimal"/>
+      <w:lvlText w:val="%4."/>
+      <w:lvlJc w:val="left"/>
+      <w:pPr>
+        <w:ind w:left="2880" w:hanging="360"/>
+      </w:pPr>
+    </w:lvl>
+    <w:lvl w:ilvl="4" w:tplc="04090019" w:tentative="1">
+      <w:start w:val="1"/>
+      <w:numFmt w:val="lowerLetter"/>
+      <w:lvlText w:val="%5."/>
+      <w:lvlJc w:val="left"/>
+      <w:pPr>
+        <w:ind w:left="3600" w:hanging="360"/>
+      </w:pPr>
+    </w:lvl>
+    <w:lvl w:ilvl="5" w:tplc="0409001B" w:tentative="1">
+      <w:start w:val="1"/>
+      <w:numFmt w:val="lowerRoman"/>
+      <w:lvlText w:val="%6."/>
+      <w:lvlJc w:val="right"/>
+      <w:pPr>
+        <w:ind w:left="4320" w:hanging="180"/>
+      </w:pPr>
+    </w:lvl>
+    <w:lvl w:ilvl="6" w:tplc="0409000F" w:tentative="1">
+      <w:start w:val="1"/>
+      <w:numFmt w:val="decimal"/>
+      <w:lvlText w:val="%7."/>
+      <w:lvlJc w:val="left"/>
+      <w:pPr>
+        <w:ind w:left="5040" w:hanging="360"/>
+      </w:pPr>
+    </w:lvl>
+    <w:lvl w:ilvl="7" w:tplc="04090019" w:tentative="1">
+      <w:start w:val="1"/>
+      <w:numFmt w:val="lowerLetter"/>
+      <w:lvlText w:val="%8."/>
+      <w:lvlJc w:val="left"/>
+      <w:pPr>
+        <w:ind w:left="5760" w:hanging="360"/>
+      </w:pPr>
+    </w:lvl>
+    <w:lvl w:ilvl="8" w:tplc="0409001B" w:tentative="1">
+      <w:start w:val="1"/>
+      <w:numFmt w:val="lowerRoman"/>
+      <w:lvlText w:val="%9."/>
+      <w:lvlJc w:val="right"/>
+      <w:pPr>
+        <w:ind w:left="6480" w:hanging="180"/>
+      </w:pPr>
+    </w:lvl>
+  </w:abstractNum>
+  <w:abstractNum w:abstractNumId="13">
     <w:nsid w:val="741920F7"/>
     <w:multiLevelType w:val="multilevel"/>
     <w:tmpl w:val="91E230E2"/>
@@ -8020,28 +8526,46 @@
     </w:lvl>
   </w:abstractNum>
   <w:num w:numId="1">
+    <w:abstractNumId w:val="5"/>
+  </w:num>
+  <w:num w:numId="2">
+    <w:abstractNumId w:val="3"/>
+  </w:num>
+  <w:num w:numId="3">
+    <w:abstractNumId w:val="9"/>
+  </w:num>
+  <w:num w:numId="4">
+    <w:abstractNumId w:val="13"/>
+  </w:num>
+  <w:num w:numId="5">
+    <w:abstractNumId w:val="8"/>
+  </w:num>
+  <w:num w:numId="6">
+    <w:abstractNumId w:val="7"/>
+  </w:num>
+  <w:num w:numId="7">
+    <w:abstractNumId w:val="10"/>
+  </w:num>
+  <w:num w:numId="8">
     <w:abstractNumId w:val="2"/>
   </w:num>
-  <w:num w:numId="2">
+  <w:num w:numId="9">
+    <w:abstractNumId w:val="12"/>
+  </w:num>
+  <w:num w:numId="10">
     <w:abstractNumId w:val="1"/>
   </w:num>
-  <w:num w:numId="3">
-    <w:abstractNumId w:val="5"/>
-  </w:num>
-  <w:num w:numId="4">
-    <w:abstractNumId w:val="7"/>
-  </w:num>
-  <w:num w:numId="5">
+  <w:num w:numId="11">
     <w:abstractNumId w:val="4"/>
   </w:num>
-  <w:num w:numId="6">
-    <w:abstractNumId w:val="3"/>
+  <w:num w:numId="12">
+    <w:abstractNumId w:val="0"/>
   </w:num>
-  <w:num w:numId="7">
+  <w:num w:numId="13">
     <w:abstractNumId w:val="6"/>
   </w:num>
-  <w:num w:numId="8">
-    <w:abstractNumId w:val="0"/>
+  <w:num w:numId="14">
+    <w:abstractNumId w:val="11"/>
   </w:num>
 </w:numbering>
 </file>
@@ -9544,7 +10068,7 @@
 </file>
 
 <file path=customXml/itemProps1.xml><?xml version="1.0" encoding="utf-8"?>
-<ds:datastoreItem xmlns:ds="http://schemas.openxmlformats.org/officeDocument/2006/customXml" ds:itemID="{E3B47E46-B087-4C64-9872-A821A05DE5EB}">
+<ds:datastoreItem xmlns:ds="http://schemas.openxmlformats.org/officeDocument/2006/customXml" ds:itemID="{8C75A374-3F45-49DC-9391-910B55C883E7}">
   <ds:schemaRefs>
     <ds:schemaRef ds:uri="http://schemas.openxmlformats.org/officeDocument/2006/bibliography"/>
   </ds:schemaRefs>

--- a/LAPORAN KP ILHAM RAHMADHANI.docx
+++ b/LAPORAN KP ILHAM RAHMADHANI.docx
@@ -3748,13 +3748,25 @@
         <w:ind w:firstLine="720"/>
       </w:pPr>
       <w:r>
-        <w:t xml:space="preserve">Disetiap perguruan tinggi memerlukan tenaga pengajar yang disebut dosen. Tak terkecuali di Universitas Islam Riau (UIR). Saat ini terdapat 100 dosen yang ada di UIR dan UIR masih memerlukan sejumlah dosen lainnya. </w:t>
-      </w:r>
-      <w:r>
-        <w:t>Pihak UIR menerapkan beberapa tahap dalam penerimaan dosen baru</w:t>
-      </w:r>
-      <w:r>
-        <w:t>. Salah satunya adalah calon dosen harus melewati ujian psikotest.</w:t>
+        <w:t xml:space="preserve">Setiap </w:t>
+      </w:r>
+      <w:r>
+        <w:t>perguruan tinggi memerlukan</w:t>
+      </w:r>
+      <w:r>
+        <w:t xml:space="preserve"> </w:t>
+      </w:r>
+      <w:r>
+        <w:t xml:space="preserve">pegawai. </w:t>
+      </w:r>
+      <w:r>
+        <w:t xml:space="preserve">Tak terkecuali di Universitas Islam Riau (UIR). </w:t>
+      </w:r>
+      <w:r>
+        <w:t xml:space="preserve">Pegawai yang ada di Universitas Islam Riau terbagi menjadi dua, yaitu bagian administrasi dan bagian keamanan. Fungsi dari pegawai bagian administrasi adalah menangani masalah yang berkaitan dengan administrasi kampus. Sedangkan bagian keamanan berfungsi </w:t>
+      </w:r>
+      <w:r>
+        <w:t>mengawasi dan melakukan pengamanan di area kampus UIR. Universitas Islam Riau menerapkan beberapa tahap dalam proses perekrutan pegawai. Salah satunya adalah dengan melakukan penyaringan melalui ujian.</w:t>
       </w:r>
     </w:p>
     <w:p>
@@ -3765,13 +3777,34 @@
         <w:t xml:space="preserve">Ujian </w:t>
       </w:r>
       <w:r>
-        <w:t xml:space="preserve">penerimaan dosen </w:t>
-      </w:r>
-      <w:r>
-        <w:t xml:space="preserve">diselenggarakan oleh rektorat saat ini masih menggunakan cara manual dimana setiap calon dosen akan diberikan secarik kertas yang berisi soal-soal psikotest yang kemudian calon dosen akan mengisi jawabannya di kertas tersebut. </w:t>
-      </w:r>
-      <w:r>
-        <w:t xml:space="preserve">Menurut karyawan rektorat hal ini tidak efisien. Ditambah lagi setelah calon dosen menjawab soal-soal, langkah selanjutnya adalah pihak kampus harus menghitung nilai yang didapat oleh setiap calon dosen secara manual pula. </w:t>
+        <w:t xml:space="preserve">penerimaan pegawai yang diselenggarakan oleh Universitas Islam Riau </w:t>
+      </w:r>
+      <w:r>
+        <w:t>terdiri dari ujian akademik, psikotest, dan wawancara. S</w:t>
+      </w:r>
+      <w:r>
+        <w:t xml:space="preserve">aat ini </w:t>
+      </w:r>
+      <w:r>
+        <w:t xml:space="preserve">Universitas Islam Riau </w:t>
+      </w:r>
+      <w:r>
+        <w:t xml:space="preserve">masih menggunakan cara manual </w:t>
+      </w:r>
+      <w:r>
+        <w:t xml:space="preserve">dalam menyelenggarakan ujian akademik </w:t>
+      </w:r>
+      <w:r>
+        <w:t xml:space="preserve">dimana setiap calon </w:t>
+      </w:r>
+      <w:r>
+        <w:t xml:space="preserve">pegawai menjawab soal dengan mengisi jawaban dikertas yang telah disediakan. </w:t>
+      </w:r>
+      <w:r>
+        <w:t>Penggunaan cara manual dapat menyebabkan hilangnya berkas sebelum lembar jawaban diperiksa. Disamping itu, cara manual juga membutuhkan kertas dalam pelaksa</w:t>
+      </w:r>
+      <w:r>
+        <w:t>naannya.</w:t>
       </w:r>
     </w:p>
     <w:p>
@@ -3779,25 +3812,68 @@
         <w:ind w:firstLine="720"/>
       </w:pPr>
       <w:r>
-        <w:t xml:space="preserve">Pada kerja praktek ini, penulis akan merancang sistem ujian </w:t>
+        <w:t xml:space="preserve">Berdasarkan uraian diatas, maka </w:t>
+      </w:r>
+      <w:r>
+        <w:t xml:space="preserve">pada </w:t>
+      </w:r>
+      <w:r>
+        <w:t xml:space="preserve">kerja praktek ini </w:t>
+      </w:r>
+      <w:r>
+        <w:t xml:space="preserve">penulis akan merancang </w:t>
+      </w:r>
+      <w:r>
+        <w:t xml:space="preserve">bangun </w:t>
+      </w:r>
+      <w:r>
+        <w:t xml:space="preserve">sistem ujian </w:t>
       </w:r>
       <w:r>
         <w:t xml:space="preserve">penerimaan pegawai </w:t>
       </w:r>
       <w:r>
-        <w:t xml:space="preserve">berbasis web agar calon-calon </w:t>
+        <w:t>berbasis web agar calon</w:t>
+      </w:r>
+      <w:r>
+        <w:t xml:space="preserve"> </w:t>
       </w:r>
       <w:r>
         <w:t xml:space="preserve">pegawai </w:t>
       </w:r>
       <w:r>
-        <w:t xml:space="preserve">yang akan mendaftar di Universitas Islam Riau melakukan ujian psikotest secara online. Sistem ujian online ini dapat </w:t>
-      </w:r>
-      <w:r>
-        <w:t xml:space="preserve">menampilkan soal-soal psikotest dan calon dosen dapat langsung mengisi jawabannya. Selain itu sistem ini juga dapat melakukan koreksi secara </w:t>
-      </w:r>
-      <w:r>
-        <w:t>otomatis.</w:t>
+        <w:t xml:space="preserve">yang akan </w:t>
+      </w:r>
+      <w:r>
+        <w:t xml:space="preserve">melamar </w:t>
+      </w:r>
+      <w:r>
+        <w:t>di Universitas Islam Riau melakukan ujian</w:t>
+      </w:r>
+      <w:r>
+        <w:t xml:space="preserve"> menggunakan teknologi berupa komputer</w:t>
+      </w:r>
+      <w:r>
+        <w:t xml:space="preserve">. </w:t>
+      </w:r>
+      <w:r>
+        <w:t>S</w:t>
+      </w:r>
+      <w:r>
+        <w:t xml:space="preserve">istem ujian </w:t>
+      </w:r>
+      <w:r>
+        <w:t>ini dapat digunakan calon pegawai untuk menjawab soal-soal ujian yang telah disediakan.</w:t>
+      </w:r>
+      <w:r>
+        <w:t xml:space="preserve"> </w:t>
+      </w:r>
+      <w:r>
+        <w:t xml:space="preserve">Sistem ujian ini juga dapat menghitung nilai dari calon pegawai secara langsung. Sistem ujian ini </w:t>
+      </w:r>
+      <w:r>
+        <w:lastRenderedPageBreak/>
+        <w:t>juga dilengkapi dengan fitur berupa penginputan berkas lamaran online agar calon pegawai tidak perlu datang ke UIR untuk mengantar berkas lamaran.</w:t>
       </w:r>
     </w:p>
     <w:p>
@@ -3850,7 +3926,6 @@
         <w:pStyle w:val="Heading2"/>
       </w:pPr>
       <w:r>
-        <w:lastRenderedPageBreak/>
         <w:t xml:space="preserve">1.3 </w:t>
       </w:r>
       <w:r>
@@ -3871,19 +3946,7 @@
         </w:numPr>
       </w:pPr>
       <w:r>
-        <w:t xml:space="preserve">Ujian </w:t>
-      </w:r>
-      <w:r>
-        <w:t xml:space="preserve">yang diselanggarakan </w:t>
-      </w:r>
-      <w:r>
-        <w:t>mencakup beberapa macam tes, diantarany</w:t>
-      </w:r>
-      <w:r>
-        <w:t>a</w:t>
-      </w:r>
-      <w:r>
-        <w:t xml:space="preserve"> adalah tes akademik, tes bahasa inggris, dan tes psikotes</w:t>
+        <w:t xml:space="preserve">Ujian yang dilaksanakan oleh calon pegawai pada sistem hanya berupa ujian akademik. </w:t>
       </w:r>
     </w:p>
     <w:p>
@@ -3895,7 +3958,22 @@
         </w:numPr>
       </w:pPr>
       <w:r>
-        <w:t>Sistem hanya dapat diakses di lingkungan Universitas Islam Riau.</w:t>
+        <w:t>Ujian akademik pada sistem terdiri dari 25 soal.</w:t>
+      </w:r>
+    </w:p>
+    <w:p>
+      <w:pPr>
+        <w:pStyle w:val="ListParagraph"/>
+        <w:numPr>
+          <w:ilvl w:val="0"/>
+          <w:numId w:val="9"/>
+        </w:numPr>
+      </w:pPr>
+      <w:r>
+        <w:t>Ujian akademik pada sistem hanya bisa dilakukan di</w:t>
+      </w:r>
+      <w:r>
+        <w:t xml:space="preserve"> lingkungan Universitas Islam Riau.</w:t>
       </w:r>
     </w:p>
     <w:p>
@@ -4049,6 +4127,7 @@
           <w:rFonts w:asciiTheme="majorBidi" w:hAnsiTheme="majorBidi" w:cstheme="majorBidi"/>
           <w:szCs w:val="24"/>
         </w:rPr>
+        <w:lastRenderedPageBreak/>
         <w:t xml:space="preserve">Tujuan dari pelaksanaan kerja praktek di </w:t>
       </w:r>
       <w:r>
@@ -4077,14 +4156,14 @@
           <w:rFonts w:asciiTheme="majorBidi" w:hAnsiTheme="majorBidi" w:cstheme="majorBidi"/>
           <w:szCs w:val="24"/>
         </w:rPr>
-        <w:t>pegawai baru</w:t>
+        <w:t xml:space="preserve">pegawai </w:t>
       </w:r>
       <w:r>
         <w:rPr>
           <w:rFonts w:asciiTheme="majorBidi" w:hAnsiTheme="majorBidi" w:cstheme="majorBidi"/>
           <w:szCs w:val="24"/>
         </w:rPr>
-        <w:t xml:space="preserve"> di Universitas Islam Riau.</w:t>
+        <w:t>di Universitas Islam Riau.</w:t>
       </w:r>
     </w:p>
     <w:p>
@@ -4150,7 +4229,6 @@
         <w:rPr>
           <w:b/>
         </w:rPr>
-        <w:lastRenderedPageBreak/>
         <w:t>BAB I PENDAHULUAN</w:t>
       </w:r>
     </w:p>
@@ -4231,10 +4309,16 @@
         <w:t>Bab ini membahas tentang analisa sistem ujian</w:t>
       </w:r>
       <w:r>
-        <w:t xml:space="preserve"> penerimaan dosen baru berbasis web</w:t>
-      </w:r>
-      <w:r>
-        <w:t>. Bab ini juga membahas rancang bangun sistem ujian online psikotest yang akan dibuat</w:t>
+        <w:t xml:space="preserve"> penerimaan </w:t>
+      </w:r>
+      <w:r>
+        <w:t xml:space="preserve">pegawai </w:t>
+      </w:r>
+      <w:r>
+        <w:t>berbasis web</w:t>
+      </w:r>
+      <w:r>
+        <w:t>. Bab ini juga membahas rancang bangun sistem ujian yang akan dibuat</w:t>
       </w:r>
     </w:p>
     <w:p>
@@ -4255,7 +4339,15 @@
         <w:t xml:space="preserve">Bab ini membahas tentang implementasi rancang bangun sistem ujian </w:t>
       </w:r>
       <w:r>
-        <w:t xml:space="preserve">penerimaan dosen baru </w:t>
+        <w:t xml:space="preserve">penerimaan </w:t>
+      </w:r>
+      <w:r>
+        <w:t>pegawai</w:t>
+      </w:r>
+      <w:bookmarkStart w:id="29" w:name="_GoBack"/>
+      <w:bookmarkEnd w:id="29"/>
+      <w:r>
+        <w:t xml:space="preserve"> </w:t>
       </w:r>
       <w:r>
         <w:t>serta pengujian dari sistem yang dibangun.</w:t>
@@ -4310,8 +4402,8 @@
           <w:rFonts w:eastAsia="Times New Roman"/>
         </w:rPr>
       </w:pPr>
-      <w:bookmarkStart w:id="29" w:name="_Toc493427157"/>
-      <w:bookmarkStart w:id="30" w:name="_Toc493428748"/>
+      <w:bookmarkStart w:id="30" w:name="_Toc493427157"/>
+      <w:bookmarkStart w:id="31" w:name="_Toc493428748"/>
       <w:r>
         <w:rPr>
           <w:rFonts w:eastAsia="Times New Roman"/>
@@ -4319,10 +4411,10 @@
         <w:lastRenderedPageBreak/>
         <w:t>BAB 2</w:t>
       </w:r>
-      <w:bookmarkStart w:id="31" w:name="_Toc493427158"/>
-      <w:bookmarkStart w:id="32" w:name="_Toc493428749"/>
-      <w:bookmarkEnd w:id="29"/>
+      <w:bookmarkStart w:id="32" w:name="_Toc493427158"/>
+      <w:bookmarkStart w:id="33" w:name="_Toc493428749"/>
       <w:bookmarkEnd w:id="30"/>
+      <w:bookmarkEnd w:id="31"/>
     </w:p>
     <w:p>
       <w:pPr>
@@ -4338,8 +4430,8 @@
         </w:rPr>
         <w:t xml:space="preserve"> PROFIL INSTANSI</w:t>
       </w:r>
-      <w:bookmarkEnd w:id="31"/>
       <w:bookmarkEnd w:id="32"/>
+      <w:bookmarkEnd w:id="33"/>
     </w:p>
     <w:p>
       <w:pPr>
@@ -4458,11 +4550,11 @@
       <w:pPr>
         <w:pStyle w:val="Heading3"/>
       </w:pPr>
-      <w:bookmarkStart w:id="33" w:name="_Toc493427160"/>
+      <w:bookmarkStart w:id="34" w:name="_Toc493427160"/>
       <w:r>
         <w:t xml:space="preserve">2.2 </w:t>
       </w:r>
-      <w:bookmarkEnd w:id="33"/>
+      <w:bookmarkEnd w:id="34"/>
       <w:r>
         <w:t>Visi dan Misi</w:t>
       </w:r>
@@ -4561,11 +4653,11 @@
       <w:pPr>
         <w:pStyle w:val="Heading3"/>
       </w:pPr>
-      <w:bookmarkStart w:id="34" w:name="_Toc493427161"/>
+      <w:bookmarkStart w:id="35" w:name="_Toc493427161"/>
       <w:r>
         <w:t>2.3 Struktur Organisasi</w:t>
       </w:r>
-      <w:bookmarkEnd w:id="34"/>
+      <w:bookmarkEnd w:id="35"/>
     </w:p>
     <w:p>
       <w:r>
@@ -4672,8 +4764,8 @@
           <w:rFonts w:eastAsia="Times New Roman"/>
         </w:rPr>
       </w:pPr>
-      <w:bookmarkStart w:id="35" w:name="_Toc493427164"/>
-      <w:bookmarkStart w:id="36" w:name="_Toc493428750"/>
+      <w:bookmarkStart w:id="36" w:name="_Toc493427164"/>
+      <w:bookmarkStart w:id="37" w:name="_Toc493428750"/>
       <w:r>
         <w:rPr>
           <w:rFonts w:eastAsia="Times New Roman"/>
@@ -4681,8 +4773,8 @@
         <w:lastRenderedPageBreak/>
         <w:t>BAB 3</w:t>
       </w:r>
-      <w:bookmarkEnd w:id="35"/>
       <w:bookmarkEnd w:id="36"/>
+      <w:bookmarkEnd w:id="37"/>
     </w:p>
     <w:p>
       <w:pPr>
@@ -4694,16 +4786,16 @@
           <w:sz w:val="28"/>
         </w:rPr>
       </w:pPr>
-      <w:bookmarkStart w:id="37" w:name="_Toc493427165"/>
-      <w:bookmarkStart w:id="38" w:name="_Toc493428751"/>
+      <w:bookmarkStart w:id="38" w:name="_Toc493427165"/>
+      <w:bookmarkStart w:id="39" w:name="_Toc493428751"/>
       <w:r>
         <w:rPr>
           <w:rFonts w:eastAsia="Times New Roman"/>
         </w:rPr>
         <w:t>TUGAS KERJA PRAKTIK</w:t>
       </w:r>
-      <w:bookmarkEnd w:id="37"/>
       <w:bookmarkEnd w:id="38"/>
+      <w:bookmarkEnd w:id="39"/>
     </w:p>
     <w:p>
       <w:pPr>
@@ -4739,8 +4831,8 @@
           <w:rFonts w:eastAsia="Times New Roman"/>
         </w:rPr>
       </w:pPr>
-      <w:bookmarkStart w:id="39" w:name="_Toc493427166"/>
-      <w:bookmarkStart w:id="40" w:name="_Toc493428753"/>
+      <w:bookmarkStart w:id="40" w:name="_Toc493427166"/>
+      <w:bookmarkStart w:id="41" w:name="_Toc493428753"/>
       <w:r>
         <w:rPr>
           <w:rFonts w:eastAsia="Times New Roman"/>
@@ -4748,8 +4840,8 @@
         <w:lastRenderedPageBreak/>
         <w:t>BAB 4</w:t>
       </w:r>
-      <w:bookmarkEnd w:id="39"/>
       <w:bookmarkEnd w:id="40"/>
+      <w:bookmarkEnd w:id="41"/>
     </w:p>
     <w:p>
       <w:pPr>
@@ -4758,16 +4850,16 @@
           <w:rFonts w:eastAsia="Times New Roman"/>
         </w:rPr>
       </w:pPr>
-      <w:bookmarkStart w:id="41" w:name="_Toc493427167"/>
-      <w:bookmarkStart w:id="42" w:name="_Toc493428754"/>
+      <w:bookmarkStart w:id="42" w:name="_Toc493427167"/>
+      <w:bookmarkStart w:id="43" w:name="_Toc493428754"/>
       <w:r>
         <w:rPr>
           <w:rFonts w:eastAsia="Times New Roman"/>
         </w:rPr>
         <w:t>LANDASAN TEORI</w:t>
       </w:r>
-      <w:bookmarkEnd w:id="41"/>
       <w:bookmarkEnd w:id="42"/>
+      <w:bookmarkEnd w:id="43"/>
     </w:p>
     <w:p>
       <w:pPr>
@@ -4827,8 +4919,8 @@
           <w:rFonts w:eastAsia="Times New Roman"/>
         </w:rPr>
       </w:pPr>
-      <w:bookmarkStart w:id="43" w:name="_Toc493427168"/>
-      <w:bookmarkStart w:id="44" w:name="_Toc493428755"/>
+      <w:bookmarkStart w:id="44" w:name="_Toc493427168"/>
+      <w:bookmarkStart w:id="45" w:name="_Toc493428755"/>
       <w:r>
         <w:rPr>
           <w:rFonts w:eastAsia="Times New Roman"/>
@@ -4836,8 +4928,8 @@
         <w:lastRenderedPageBreak/>
         <w:t>BAB 5</w:t>
       </w:r>
-      <w:bookmarkEnd w:id="43"/>
       <w:bookmarkEnd w:id="44"/>
+      <w:bookmarkEnd w:id="45"/>
     </w:p>
     <w:p>
       <w:pPr>
@@ -4846,8 +4938,8 @@
           <w:rFonts w:eastAsia="Times New Roman"/>
         </w:rPr>
       </w:pPr>
-      <w:bookmarkStart w:id="45" w:name="_Toc493427169"/>
-      <w:bookmarkStart w:id="46" w:name="_Toc493428756"/>
+      <w:bookmarkStart w:id="46" w:name="_Toc493427169"/>
+      <w:bookmarkStart w:id="47" w:name="_Toc493428756"/>
       <w:r>
         <w:rPr>
           <w:rFonts w:eastAsia="Times New Roman"/>
@@ -4860,8 +4952,8 @@
         </w:rPr>
         <w:t xml:space="preserve"> DAN PERANCANGAN</w:t>
       </w:r>
-      <w:bookmarkEnd w:id="45"/>
       <w:bookmarkEnd w:id="46"/>
+      <w:bookmarkEnd w:id="47"/>
     </w:p>
     <w:p>
       <w:pPr>
@@ -4874,8 +4966,6 @@
       <w:r>
         <w:t>Analisa Sistem Lama</w:t>
       </w:r>
-      <w:bookmarkStart w:id="47" w:name="_GoBack"/>
-      <w:bookmarkEnd w:id="47"/>
     </w:p>
     <w:p>
       <w:r>
@@ -6110,7 +6200,7 @@
           <w:rPr>
             <w:noProof/>
           </w:rPr>
-          <w:t>3</w:t>
+          <w:t>4</w:t>
         </w:r>
         <w:r>
           <w:rPr>
@@ -10068,7 +10158,7 @@
 </file>
 
 <file path=customXml/itemProps1.xml><?xml version="1.0" encoding="utf-8"?>
-<ds:datastoreItem xmlns:ds="http://schemas.openxmlformats.org/officeDocument/2006/customXml" ds:itemID="{8C75A374-3F45-49DC-9391-910B55C883E7}">
+<ds:datastoreItem xmlns:ds="http://schemas.openxmlformats.org/officeDocument/2006/customXml" ds:itemID="{44A1BEF5-1AA2-4D12-8A7A-E2EEA8442FEC}">
   <ds:schemaRefs>
     <ds:schemaRef ds:uri="http://schemas.openxmlformats.org/officeDocument/2006/bibliography"/>
   </ds:schemaRefs>

--- a/LAPORAN KP ILHAM RAHMADHANI.docx
+++ b/LAPORAN KP ILHAM RAHMADHANI.docx
@@ -4344,8 +4344,6 @@
       <w:r>
         <w:t>pegawai</w:t>
       </w:r>
-      <w:bookmarkStart w:id="29" w:name="_GoBack"/>
-      <w:bookmarkEnd w:id="29"/>
       <w:r>
         <w:t xml:space="preserve"> </w:t>
       </w:r>
@@ -4402,8 +4400,8 @@
           <w:rFonts w:eastAsia="Times New Roman"/>
         </w:rPr>
       </w:pPr>
-      <w:bookmarkStart w:id="30" w:name="_Toc493427157"/>
-      <w:bookmarkStart w:id="31" w:name="_Toc493428748"/>
+      <w:bookmarkStart w:id="29" w:name="_Toc493427157"/>
+      <w:bookmarkStart w:id="30" w:name="_Toc493428748"/>
       <w:r>
         <w:rPr>
           <w:rFonts w:eastAsia="Times New Roman"/>
@@ -4411,10 +4409,10 @@
         <w:lastRenderedPageBreak/>
         <w:t>BAB 2</w:t>
       </w:r>
-      <w:bookmarkStart w:id="32" w:name="_Toc493427158"/>
-      <w:bookmarkStart w:id="33" w:name="_Toc493428749"/>
+      <w:bookmarkStart w:id="31" w:name="_Toc493427158"/>
+      <w:bookmarkStart w:id="32" w:name="_Toc493428749"/>
+      <w:bookmarkEnd w:id="29"/>
       <w:bookmarkEnd w:id="30"/>
-      <w:bookmarkEnd w:id="31"/>
     </w:p>
     <w:p>
       <w:pPr>
@@ -4430,8 +4428,8 @@
         </w:rPr>
         <w:t xml:space="preserve"> PROFIL INSTANSI</w:t>
       </w:r>
+      <w:bookmarkEnd w:id="31"/>
       <w:bookmarkEnd w:id="32"/>
-      <w:bookmarkEnd w:id="33"/>
     </w:p>
     <w:p>
       <w:pPr>
@@ -4548,13 +4546,13 @@
     </w:p>
     <w:p>
       <w:pPr>
-        <w:pStyle w:val="Heading3"/>
-      </w:pPr>
-      <w:bookmarkStart w:id="34" w:name="_Toc493427160"/>
+        <w:pStyle w:val="Heading2"/>
+      </w:pPr>
+      <w:bookmarkStart w:id="33" w:name="_Toc493427160"/>
       <w:r>
         <w:t xml:space="preserve">2.2 </w:t>
       </w:r>
-      <w:bookmarkEnd w:id="34"/>
+      <w:bookmarkEnd w:id="33"/>
       <w:r>
         <w:t>Visi dan Misi</w:t>
       </w:r>
@@ -4651,13 +4649,13 @@
     </w:p>
     <w:p>
       <w:pPr>
-        <w:pStyle w:val="Heading3"/>
-      </w:pPr>
-      <w:bookmarkStart w:id="35" w:name="_Toc493427161"/>
+        <w:pStyle w:val="Heading2"/>
+      </w:pPr>
+      <w:bookmarkStart w:id="34" w:name="_Toc493427161"/>
       <w:r>
         <w:t>2.3 Struktur Organisasi</w:t>
       </w:r>
-      <w:bookmarkEnd w:id="35"/>
+      <w:bookmarkEnd w:id="34"/>
     </w:p>
     <w:p>
       <w:r>
@@ -4715,15 +4713,6 @@
         </w:drawing>
       </w:r>
     </w:p>
-    <w:p/>
-    <w:p>
-      <w:pPr>
-        <w:pStyle w:val="Heading2"/>
-      </w:pPr>
-      <w:r>
-        <w:t>2.4 Tugas Pokok dan Fungsi</w:t>
-      </w:r>
-    </w:p>
     <w:p>
       <w:pPr>
         <w:jc w:val="left"/>
@@ -4764,8 +4753,8 @@
           <w:rFonts w:eastAsia="Times New Roman"/>
         </w:rPr>
       </w:pPr>
-      <w:bookmarkStart w:id="36" w:name="_Toc493427164"/>
-      <w:bookmarkStart w:id="37" w:name="_Toc493428750"/>
+      <w:bookmarkStart w:id="35" w:name="_Toc493427164"/>
+      <w:bookmarkStart w:id="36" w:name="_Toc493428750"/>
       <w:r>
         <w:rPr>
           <w:rFonts w:eastAsia="Times New Roman"/>
@@ -4773,8 +4762,8 @@
         <w:lastRenderedPageBreak/>
         <w:t>BAB 3</w:t>
       </w:r>
+      <w:bookmarkEnd w:id="35"/>
       <w:bookmarkEnd w:id="36"/>
-      <w:bookmarkEnd w:id="37"/>
     </w:p>
     <w:p>
       <w:pPr>
@@ -4786,16 +4775,16 @@
           <w:sz w:val="28"/>
         </w:rPr>
       </w:pPr>
-      <w:bookmarkStart w:id="38" w:name="_Toc493427165"/>
-      <w:bookmarkStart w:id="39" w:name="_Toc493428751"/>
+      <w:bookmarkStart w:id="37" w:name="_Toc493427165"/>
+      <w:bookmarkStart w:id="38" w:name="_Toc493428751"/>
       <w:r>
         <w:rPr>
           <w:rFonts w:eastAsia="Times New Roman"/>
         </w:rPr>
         <w:t>TUGAS KERJA PRAKTIK</w:t>
       </w:r>
+      <w:bookmarkEnd w:id="37"/>
       <w:bookmarkEnd w:id="38"/>
-      <w:bookmarkEnd w:id="39"/>
     </w:p>
     <w:p>
       <w:pPr>
@@ -4831,8 +4820,8 @@
           <w:rFonts w:eastAsia="Times New Roman"/>
         </w:rPr>
       </w:pPr>
-      <w:bookmarkStart w:id="40" w:name="_Toc493427166"/>
-      <w:bookmarkStart w:id="41" w:name="_Toc493428753"/>
+      <w:bookmarkStart w:id="39" w:name="_Toc493427166"/>
+      <w:bookmarkStart w:id="40" w:name="_Toc493428753"/>
       <w:r>
         <w:rPr>
           <w:rFonts w:eastAsia="Times New Roman"/>
@@ -4840,26 +4829,26 @@
         <w:lastRenderedPageBreak/>
         <w:t>BAB 4</w:t>
       </w:r>
+      <w:bookmarkEnd w:id="39"/>
       <w:bookmarkEnd w:id="40"/>
+    </w:p>
+    <w:p>
+      <w:pPr>
+        <w:pStyle w:val="Heading1"/>
+        <w:rPr>
+          <w:rFonts w:eastAsia="Times New Roman"/>
+        </w:rPr>
+      </w:pPr>
+      <w:bookmarkStart w:id="41" w:name="_Toc493427167"/>
+      <w:bookmarkStart w:id="42" w:name="_Toc493428754"/>
+      <w:r>
+        <w:rPr>
+          <w:rFonts w:eastAsia="Times New Roman"/>
+        </w:rPr>
+        <w:t>LANDASAN TEORI</w:t>
+      </w:r>
       <w:bookmarkEnd w:id="41"/>
-    </w:p>
-    <w:p>
-      <w:pPr>
-        <w:pStyle w:val="Heading1"/>
-        <w:rPr>
-          <w:rFonts w:eastAsia="Times New Roman"/>
-        </w:rPr>
-      </w:pPr>
-      <w:bookmarkStart w:id="42" w:name="_Toc493427167"/>
-      <w:bookmarkStart w:id="43" w:name="_Toc493428754"/>
-      <w:r>
-        <w:rPr>
-          <w:rFonts w:eastAsia="Times New Roman"/>
-        </w:rPr>
-        <w:t>LANDASAN TEORI</w:t>
-      </w:r>
       <w:bookmarkEnd w:id="42"/>
-      <w:bookmarkEnd w:id="43"/>
     </w:p>
     <w:p>
       <w:pPr>
@@ -4919,8 +4908,8 @@
           <w:rFonts w:eastAsia="Times New Roman"/>
         </w:rPr>
       </w:pPr>
-      <w:bookmarkStart w:id="44" w:name="_Toc493427168"/>
-      <w:bookmarkStart w:id="45" w:name="_Toc493428755"/>
+      <w:bookmarkStart w:id="43" w:name="_Toc493427168"/>
+      <w:bookmarkStart w:id="44" w:name="_Toc493428755"/>
       <w:r>
         <w:rPr>
           <w:rFonts w:eastAsia="Times New Roman"/>
@@ -4928,38 +4917,38 @@
         <w:lastRenderedPageBreak/>
         <w:t>BAB 5</w:t>
       </w:r>
+      <w:bookmarkEnd w:id="43"/>
       <w:bookmarkEnd w:id="44"/>
+    </w:p>
+    <w:p>
+      <w:pPr>
+        <w:pStyle w:val="Heading1"/>
+        <w:rPr>
+          <w:rFonts w:eastAsia="Times New Roman"/>
+        </w:rPr>
+      </w:pPr>
+      <w:bookmarkStart w:id="45" w:name="_Toc493427169"/>
+      <w:bookmarkStart w:id="46" w:name="_Toc493428756"/>
+      <w:r>
+        <w:rPr>
+          <w:rFonts w:eastAsia="Times New Roman"/>
+        </w:rPr>
+        <w:t>ANALISA</w:t>
+      </w:r>
+      <w:r>
+        <w:rPr>
+          <w:rFonts w:eastAsia="Times New Roman"/>
+        </w:rPr>
+        <w:t xml:space="preserve"> DAN PERANCANGAN</w:t>
+      </w:r>
       <w:bookmarkEnd w:id="45"/>
-    </w:p>
-    <w:p>
-      <w:pPr>
-        <w:pStyle w:val="Heading1"/>
-        <w:rPr>
-          <w:rFonts w:eastAsia="Times New Roman"/>
-        </w:rPr>
-      </w:pPr>
-      <w:bookmarkStart w:id="46" w:name="_Toc493427169"/>
-      <w:bookmarkStart w:id="47" w:name="_Toc493428756"/>
-      <w:r>
-        <w:rPr>
-          <w:rFonts w:eastAsia="Times New Roman"/>
-        </w:rPr>
-        <w:t>ANALISA</w:t>
-      </w:r>
-      <w:r>
-        <w:rPr>
-          <w:rFonts w:eastAsia="Times New Roman"/>
-        </w:rPr>
-        <w:t xml:space="preserve"> DAN PERANCANGAN</w:t>
-      </w:r>
       <w:bookmarkEnd w:id="46"/>
-      <w:bookmarkEnd w:id="47"/>
     </w:p>
     <w:p>
       <w:pPr>
         <w:pStyle w:val="Heading2"/>
         <w:numPr>
-          <w:ilvl w:val="0"/>
+          <w:ilvl w:val="1"/>
           <w:numId w:val="1"/>
         </w:numPr>
       </w:pPr>
@@ -4968,188 +4957,207 @@
       </w:r>
     </w:p>
     <w:p>
-      <w:r>
-        <w:t>The quick brown fox jumps over the lazy dog. The quick brown fox jumps over the lazy dog. The quick brown fox jumps over the lazy dog.</w:t>
-      </w:r>
-    </w:p>
-    <w:p>
-      <w:r>
-        <w:t>The quick brown fox jumps over the lazy dog.The quick brown fox jumps over the lazy dog.The quick brown fox jumps over the lazy dog.</w:t>
-      </w:r>
-    </w:p>
-    <w:p>
-      <w:r>
-        <w:t>The quick brown fox jumps over the lazy dog.The quick brown fox jumps over the lazy dog.The quick brown fox jumps over the lazy dog.</w:t>
-      </w:r>
-    </w:p>
-    <w:p>
-      <w:pPr>
-        <w:jc w:val="left"/>
-      </w:pPr>
-    </w:p>
-    <w:p>
-      <w:pPr>
-        <w:jc w:val="left"/>
-      </w:pPr>
-    </w:p>
-    <w:p>
-      <w:pPr>
-        <w:jc w:val="left"/>
-      </w:pPr>
-    </w:p>
-    <w:p>
-      <w:pPr>
-        <w:jc w:val="left"/>
-      </w:pPr>
-    </w:p>
-    <w:p>
-      <w:pPr>
-        <w:jc w:val="left"/>
-      </w:pPr>
-    </w:p>
-    <w:p>
-      <w:pPr>
-        <w:jc w:val="left"/>
-      </w:pPr>
-    </w:p>
-    <w:p>
-      <w:pPr>
-        <w:jc w:val="left"/>
-      </w:pPr>
-    </w:p>
-    <w:p>
-      <w:pPr>
-        <w:jc w:val="left"/>
-      </w:pPr>
-    </w:p>
-    <w:p>
-      <w:pPr>
-        <w:jc w:val="left"/>
-      </w:pPr>
-    </w:p>
-    <w:p>
-      <w:pPr>
-        <w:jc w:val="left"/>
-      </w:pPr>
-    </w:p>
-    <w:p>
-      <w:pPr>
-        <w:jc w:val="left"/>
-      </w:pPr>
-    </w:p>
-    <w:p>
-      <w:pPr>
-        <w:jc w:val="left"/>
-      </w:pPr>
-    </w:p>
-    <w:p>
-      <w:pPr>
-        <w:jc w:val="left"/>
-      </w:pPr>
-    </w:p>
-    <w:p>
-      <w:pPr>
-        <w:jc w:val="left"/>
-      </w:pPr>
-    </w:p>
-    <w:p>
-      <w:pPr>
-        <w:jc w:val="left"/>
-      </w:pPr>
-    </w:p>
-    <w:p>
-      <w:pPr>
-        <w:jc w:val="left"/>
-      </w:pPr>
-    </w:p>
-    <w:p>
-      <w:pPr>
-        <w:jc w:val="left"/>
-      </w:pPr>
-    </w:p>
-    <w:p>
-      <w:pPr>
-        <w:jc w:val="left"/>
-      </w:pPr>
-    </w:p>
-    <w:p>
-      <w:pPr>
-        <w:jc w:val="left"/>
-      </w:pPr>
-    </w:p>
-    <w:p>
-      <w:pPr>
-        <w:jc w:val="left"/>
-      </w:pPr>
-    </w:p>
-    <w:p>
-      <w:pPr>
-        <w:jc w:val="left"/>
-        <w:rPr>
-          <w:noProof/>
-        </w:rPr>
-      </w:pPr>
-      <w:r>
-        <w:rPr>
-          <w:noProof/>
-        </w:rPr>
+      <w:pPr>
+        <w:pStyle w:val="Heading2"/>
+        <w:numPr>
+          <w:ilvl w:val="1"/>
+          <w:numId w:val="1"/>
+        </w:numPr>
+      </w:pPr>
+      <w:r>
+        <w:t>Analisa Sistem Baru</w:t>
+      </w:r>
+    </w:p>
+    <w:p>
+      <w:pPr>
+        <w:ind w:firstLine="720"/>
+      </w:pPr>
+      <w:r>
+        <w:t>Berdasa</w:t>
+      </w:r>
+      <w:bookmarkStart w:id="47" w:name="_GoBack"/>
+      <w:bookmarkEnd w:id="47"/>
+      <w:r>
+        <w:t xml:space="preserve">rkan permasalahan yang ada pada analisa sistem lama, maka akan dirancang bangun sebuah sistem untuk pelaksanaan ujian penerimaan pegawai di lingkungan Universitas Islam Riau, yaitu Sistem Ujian Penerimaan Pegawai Berbasis Web. </w:t>
+      </w:r>
+    </w:p>
+    <w:p>
+      <w:pPr>
+        <w:ind w:firstLine="720"/>
+      </w:pPr>
+      <w:r>
+        <w:t>Pada pembahasn analisa sistem baru, digunakan alat bantu berupa komponen-komponen UML yaitu Usecase Diagram, Usecase Spesification, Sequence Diagram, Class Diagram.</w:t>
+      </w:r>
+    </w:p>
+    <w:p>
+      <w:pPr>
+        <w:pStyle w:val="Heading3"/>
+        <w:numPr>
+          <w:ilvl w:val="2"/>
+          <w:numId w:val="1"/>
+        </w:numPr>
+      </w:pPr>
+      <w:r>
+        <w:t>Usecase Diagram</w:t>
+      </w:r>
+    </w:p>
+    <w:p>
+      <w:r>
+        <w:t>Penjelasan mengenai keseluruhan alur sistem ujian penerimaan pegawai berbasis web dapat dilihat dari usecase diagram berikut ini .</w:t>
+      </w:r>
+    </w:p>
+    <w:p/>
+    <w:p>
+      <w:pPr>
+        <w:pStyle w:val="Heading3"/>
+        <w:numPr>
+          <w:ilvl w:val="2"/>
+          <w:numId w:val="1"/>
+        </w:numPr>
+      </w:pPr>
+      <w:r>
+        <w:t>Usecase Spesification</w:t>
+      </w:r>
+    </w:p>
+    <w:p>
+      <w:pPr>
+        <w:pStyle w:val="Heading3"/>
+        <w:numPr>
+          <w:ilvl w:val="2"/>
+          <w:numId w:val="1"/>
+        </w:numPr>
+      </w:pPr>
+      <w:r>
+        <w:t>Sequence Diagram</w:t>
+      </w:r>
+    </w:p>
+    <w:p>
+      <w:pPr>
+        <w:pStyle w:val="Heading3"/>
+        <w:numPr>
+          <w:ilvl w:val="2"/>
+          <w:numId w:val="1"/>
+        </w:numPr>
+      </w:pPr>
+      <w:r>
+        <w:t>Class Diagram</w:t>
+      </w:r>
+    </w:p>
+    <w:p>
+      <w:pPr>
+        <w:pStyle w:val="Heading2"/>
+        <w:numPr>
+          <w:ilvl w:val="1"/>
+          <w:numId w:val="1"/>
+        </w:numPr>
+      </w:pPr>
+      <w:r>
+        <w:t>Perancangan Tabel</w:t>
+      </w:r>
+    </w:p>
+    <w:p>
+      <w:r>
+        <w:t xml:space="preserve">Perancangan tabel database mengikut class diagram yang terdapat pada analisa sistem baru. Tabel-tabel tersebut adalah sebagai berikut : </w:t>
+      </w:r>
+    </w:p>
+    <w:p>
+      <w:pPr>
+        <w:pStyle w:val="Heading3"/>
+        <w:numPr>
+          <w:ilvl w:val="2"/>
+          <w:numId w:val="1"/>
+        </w:numPr>
+      </w:pPr>
+      <w:r>
         <w:lastRenderedPageBreak/>
-        <w:t>Lorem ipsum dolor sit amet, consectetuer adipiscing elit. Maecenas porttitor congue massa. Fusce posuere, magna sed pulvinar ultricies, purus lectus malesuada libero, sit amet commodo magna eros quis urna.</w:t>
-      </w:r>
-    </w:p>
-    <w:p>
-      <w:pPr>
-        <w:jc w:val="left"/>
-        <w:rPr>
-          <w:noProof/>
-        </w:rPr>
-      </w:pPr>
-      <w:r>
-        <w:rPr>
-          <w:noProof/>
-        </w:rPr>
-        <w:t>Nunc viverra imperdiet enim. Fusce est. Vivamus a tellus.</w:t>
-      </w:r>
-    </w:p>
-    <w:p>
-      <w:pPr>
-        <w:jc w:val="left"/>
-        <w:rPr>
-          <w:noProof/>
-        </w:rPr>
-      </w:pPr>
-      <w:r>
-        <w:rPr>
-          <w:noProof/>
-        </w:rPr>
-        <w:t>Pellentesque habitant morbi tristique senectus et netus et malesuada fames ac turpis egestas. Proin pharetra nonummy pede. Mauris et orci.</w:t>
-      </w:r>
-    </w:p>
-    <w:p>
-      <w:pPr>
-        <w:jc w:val="left"/>
-        <w:rPr>
-          <w:noProof/>
-        </w:rPr>
-      </w:pPr>
-      <w:r>
-        <w:rPr>
-          <w:noProof/>
-        </w:rPr>
-        <w:t>Aenean nec lorem. In porttitor. Donec laoreet nonummy augue.</w:t>
-      </w:r>
-    </w:p>
-    <w:p>
-      <w:pPr>
-        <w:jc w:val="left"/>
-      </w:pPr>
-      <w:r>
-        <w:rPr>
-          <w:noProof/>
-        </w:rPr>
-        <w:t>Suspendisse dui purus, scelerisque at, vulputate vitae, pretium mattis, nunc. Mauris eget neque at sem venenatis eleifend. Ut nonummy.</w:t>
-      </w:r>
-    </w:p>
+        <w:t>Tabel calon_pegawai</w:t>
+      </w:r>
+    </w:p>
+    <w:p>
+      <w:pPr>
+        <w:pStyle w:val="Heading3"/>
+        <w:numPr>
+          <w:ilvl w:val="2"/>
+          <w:numId w:val="1"/>
+        </w:numPr>
+      </w:pPr>
+      <w:r>
+        <w:t>Tabel admin</w:t>
+      </w:r>
+    </w:p>
+    <w:p>
+      <w:pPr>
+        <w:pStyle w:val="Heading3"/>
+        <w:numPr>
+          <w:ilvl w:val="2"/>
+          <w:numId w:val="1"/>
+        </w:numPr>
+      </w:pPr>
+      <w:r>
+        <w:t>Tabel mata_kuliah</w:t>
+      </w:r>
+    </w:p>
+    <w:p>
+      <w:pPr>
+        <w:pStyle w:val="Heading3"/>
+        <w:numPr>
+          <w:ilvl w:val="2"/>
+          <w:numId w:val="1"/>
+        </w:numPr>
+      </w:pPr>
+      <w:r>
+        <w:t>Tabel soal_jawaban</w:t>
+      </w:r>
+    </w:p>
+    <w:p>
+      <w:pPr>
+        <w:pStyle w:val="Heading3"/>
+        <w:numPr>
+          <w:ilvl w:val="2"/>
+          <w:numId w:val="1"/>
+        </w:numPr>
+      </w:pPr>
+      <w:r>
+        <w:t>Tabel hasil</w:t>
+      </w:r>
+    </w:p>
+    <w:p>
+      <w:pPr>
+        <w:pStyle w:val="Heading3"/>
+        <w:numPr>
+          <w:ilvl w:val="2"/>
+          <w:numId w:val="1"/>
+        </w:numPr>
+      </w:pPr>
+      <w:r>
+        <w:t>Tabel pengaturan</w:t>
+      </w:r>
+    </w:p>
+    <w:p>
+      <w:pPr>
+        <w:pStyle w:val="Heading2"/>
+        <w:numPr>
+          <w:ilvl w:val="1"/>
+          <w:numId w:val="1"/>
+        </w:numPr>
+      </w:pPr>
+      <w:r>
+        <w:t>Struktur Menu Sistem</w:t>
+      </w:r>
+    </w:p>
+    <w:p>
+      <w:pPr>
+        <w:pStyle w:val="Heading2"/>
+        <w:numPr>
+          <w:ilvl w:val="1"/>
+          <w:numId w:val="1"/>
+        </w:numPr>
+      </w:pPr>
+      <w:r>
+        <w:t>Perancangan Interface</w:t>
+      </w:r>
+    </w:p>
+    <w:p/>
     <w:p>
       <w:pPr>
         <w:jc w:val="left"/>
@@ -10158,7 +10166,7 @@
 </file>
 
 <file path=customXml/itemProps1.xml><?xml version="1.0" encoding="utf-8"?>
-<ds:datastoreItem xmlns:ds="http://schemas.openxmlformats.org/officeDocument/2006/customXml" ds:itemID="{44A1BEF5-1AA2-4D12-8A7A-E2EEA8442FEC}">
+<ds:datastoreItem xmlns:ds="http://schemas.openxmlformats.org/officeDocument/2006/customXml" ds:itemID="{3C19D498-3E86-49E1-A913-0FD753CDA9FA}">
   <ds:schemaRefs>
     <ds:schemaRef ds:uri="http://schemas.openxmlformats.org/officeDocument/2006/bibliography"/>
   </ds:schemaRefs>
